--- a/java/spring/spring学习.docx
+++ b/java/spring/spring学习.docx
@@ -20,6 +20,7 @@
     <w:p>
       <w:pPr>
         <w:rPr>
+          <w:rFonts w:hint="eastAsia"/>
           <w:lang w:val="sv-SE"/>
         </w:rPr>
       </w:pPr>
@@ -51,6 +52,37 @@
         </w:rPr>
         <w:t>日重新排整</w:t>
       </w:r>
+    </w:p>
+    <w:p>
+      <w:pPr>
+        <w:rPr>
+          <w:lang w:val="sv-SE"/>
+        </w:rPr>
+      </w:pPr>
+      <w:proofErr w:type="gramStart"/>
+      <w:r>
+        <w:rPr>
+          <w:rFonts w:hint="eastAsia"/>
+          <w:lang w:val="sv-SE"/>
+        </w:rPr>
+        <w:t>官网下载</w:t>
+      </w:r>
+      <w:proofErr w:type="gramEnd"/>
+      <w:r>
+        <w:rPr>
+          <w:rFonts w:hint="eastAsia"/>
+          <w:lang w:val="sv-SE"/>
+        </w:rPr>
+        <w:t>地址：</w:t>
+      </w:r>
+      <w:r>
+        <w:rPr>
+          <w:lang w:val="sv-SE"/>
+        </w:rPr>
+        <w:t>https://repo.spring.io/list/libs-release-local/org/springframework/spring/</w:t>
+      </w:r>
+      <w:bookmarkStart w:id="0" w:name="_GoBack"/>
+      <w:bookmarkEnd w:id="0"/>
     </w:p>
     <w:p>
       <w:pPr>
@@ -799,12 +831,21 @@
         </w:rPr>
         <w:t>application</w:t>
       </w:r>
-      <w:r>
-        <w:rPr>
-          <w:rFonts w:hint="eastAsia"/>
-          <w:lang w:val="sv-SE"/>
-        </w:rPr>
-        <w:t>域对象里面（</w:t>
+      <w:proofErr w:type="gramStart"/>
+      <w:r>
+        <w:rPr>
+          <w:rFonts w:hint="eastAsia"/>
+          <w:lang w:val="sv-SE"/>
+        </w:rPr>
+        <w:t>域对象</w:t>
+      </w:r>
+      <w:proofErr w:type="gramEnd"/>
+      <w:r>
+        <w:rPr>
+          <w:rFonts w:hint="eastAsia"/>
+          <w:lang w:val="sv-SE"/>
+        </w:rPr>
+        <w:t>里面（</w:t>
       </w:r>
       <w:r>
         <w:rPr>
@@ -1405,7 +1446,25 @@
           <w:shd w:val="pct15" w:color="auto" w:fill="FFFFFF"/>
           <w:lang w:val="sv-SE"/>
         </w:rPr>
-        <w:t>开启注解扫描：到包里面扫描类，方法、属性上面是否有注解</w:t>
+        <w:t>开启注解扫描：</w:t>
+      </w:r>
+      <w:proofErr w:type="gramStart"/>
+      <w:r>
+        <w:rPr>
+          <w:rFonts w:hint="eastAsia"/>
+          <w:shd w:val="pct15" w:color="auto" w:fill="FFFFFF"/>
+          <w:lang w:val="sv-SE"/>
+        </w:rPr>
+        <w:t>到包里面</w:t>
+      </w:r>
+      <w:proofErr w:type="gramEnd"/>
+      <w:r>
+        <w:rPr>
+          <w:rFonts w:hint="eastAsia"/>
+          <w:shd w:val="pct15" w:color="auto" w:fill="FFFFFF"/>
+          <w:lang w:val="sv-SE"/>
+        </w:rPr>
+        <w:t>扫描类，方法、属性上面是否有注解</w:t>
       </w:r>
     </w:p>
     <w:p>
@@ -2827,8 +2886,13 @@
       <w:pPr>
         <w:pStyle w:val="af0"/>
       </w:pPr>
-      <w:r>
-        <w:t>public class B {</w:t>
+      <w:proofErr w:type="gramStart"/>
+      <w:r>
+        <w:t>public</w:t>
+      </w:r>
+      <w:proofErr w:type="gramEnd"/>
+      <w:r>
+        <w:t xml:space="preserve"> class B {</w:t>
       </w:r>
     </w:p>
     <w:p>
@@ -2975,7 +3039,14 @@
       </w:pPr>
       <w:r>
         <w:tab/>
-        <w:t>public void b() {</w:t>
+      </w:r>
+      <w:proofErr w:type="gramStart"/>
+      <w:r>
+        <w:t>public</w:t>
+      </w:r>
+      <w:proofErr w:type="gramEnd"/>
+      <w:r>
+        <w:t xml:space="preserve"> void b() {</w:t>
       </w:r>
     </w:p>
     <w:p>
@@ -3047,18 +3118,34 @@
         </w:rPr>
         <w:t xml:space="preserve"> </w:t>
       </w:r>
-      <w:r>
-        <w:rPr>
-          <w:rFonts w:hint="eastAsia"/>
-        </w:rPr>
-        <w:t>在类根路径创建核心配置文件</w:t>
-      </w:r>
-      <w:r>
-        <w:rPr>
-          <w:rFonts w:hint="eastAsia"/>
-        </w:rPr>
-        <w:t>application-config.xml</w:t>
-      </w:r>
+      <w:proofErr w:type="gramStart"/>
+      <w:r>
+        <w:rPr>
+          <w:rFonts w:hint="eastAsia"/>
+        </w:rPr>
+        <w:t>在类根路径</w:t>
+      </w:r>
+      <w:proofErr w:type="gramEnd"/>
+      <w:r>
+        <w:rPr>
+          <w:rFonts w:hint="eastAsia"/>
+        </w:rPr>
+        <w:t>创建核心配置文件</w:t>
+      </w:r>
+      <w:r>
+        <w:rPr>
+          <w:rFonts w:hint="eastAsia"/>
+        </w:rPr>
+        <w:t>application-config.</w:t>
+      </w:r>
+      <w:proofErr w:type="gramStart"/>
+      <w:r>
+        <w:rPr>
+          <w:rFonts w:hint="eastAsia"/>
+        </w:rPr>
+        <w:t>xml</w:t>
+      </w:r>
+      <w:proofErr w:type="gramEnd"/>
     </w:p>
     <w:p>
       <w:pPr>
@@ -3121,8 +3208,17 @@
           <w:rFonts w:hint="eastAsia"/>
           <w:shd w:val="pct15" w:color="auto" w:fill="FFFFFF"/>
         </w:rPr>
-        <w:t>A a=new A()</w:t>
-      </w:r>
+        <w:t xml:space="preserve">A a=new </w:t>
+      </w:r>
+      <w:proofErr w:type="gramStart"/>
+      <w:r>
+        <w:rPr>
+          <w:rFonts w:hint="eastAsia"/>
+          <w:shd w:val="pct15" w:color="auto" w:fill="FFFFFF"/>
+        </w:rPr>
+        <w:t>A()</w:t>
+      </w:r>
+      <w:proofErr w:type="gramEnd"/>
     </w:p>
     <w:p>
       <w:pPr>
@@ -3257,8 +3353,17 @@
           <w:rFonts w:hint="eastAsia"/>
           <w:shd w:val="pct15" w:color="auto" w:fill="FFFFFF"/>
         </w:rPr>
-        <w:t>A a=new A()</w:t>
-      </w:r>
+        <w:t xml:space="preserve">A a=new </w:t>
+      </w:r>
+      <w:proofErr w:type="gramStart"/>
+      <w:r>
+        <w:rPr>
+          <w:rFonts w:hint="eastAsia"/>
+          <w:shd w:val="pct15" w:color="auto" w:fill="FFFFFF"/>
+        </w:rPr>
+        <w:t>A()</w:t>
+      </w:r>
+      <w:proofErr w:type="gramEnd"/>
     </w:p>
     <w:p>
       <w:pPr>
@@ -3392,8 +3497,13 @@
       <w:pPr>
         <w:pStyle w:val="af0"/>
       </w:pPr>
-      <w:r>
-        <w:t>public static void main(String[] args) {</w:t>
+      <w:proofErr w:type="gramStart"/>
+      <w:r>
+        <w:t>public</w:t>
+      </w:r>
+      <w:proofErr w:type="gramEnd"/>
+      <w:r>
+        <w:t xml:space="preserve"> static void main(String[] args) {</w:t>
       </w:r>
     </w:p>
     <w:p>
@@ -3423,43 +3533,74 @@
         <w:rPr>
           <w:rFonts w:hint="eastAsia"/>
         </w:rPr>
-        <w:t>对象寻找配置文件就是在类根路径</w:t>
-      </w:r>
-    </w:p>
-    <w:p>
-      <w:pPr>
-        <w:pStyle w:val="af0"/>
-      </w:pPr>
-      <w:r>
-        <w:tab/>
-      </w:r>
-      <w:r>
-        <w:tab/>
-        <w:t>ApplicationContext ac = new ClassPathXmlApplicationContext("application-config.xml");</w:t>
-      </w:r>
-    </w:p>
-    <w:p>
-      <w:pPr>
-        <w:pStyle w:val="af0"/>
-      </w:pPr>
-      <w:r>
-        <w:tab/>
-      </w:r>
-      <w:r>
-        <w:tab/>
-        <w:t>B b=(B) ac.getBean("b");</w:t>
-      </w:r>
-    </w:p>
-    <w:p>
-      <w:pPr>
-        <w:pStyle w:val="af0"/>
-      </w:pPr>
-      <w:r>
-        <w:tab/>
-      </w:r>
-      <w:r>
-        <w:tab/>
-        <w:t>b.b();</w:t>
+        <w:t>对象寻找配置文件就是</w:t>
+      </w:r>
+      <w:proofErr w:type="gramStart"/>
+      <w:r>
+        <w:rPr>
+          <w:rFonts w:hint="eastAsia"/>
+        </w:rPr>
+        <w:t>在类根路径</w:t>
+      </w:r>
+      <w:proofErr w:type="gramEnd"/>
+    </w:p>
+    <w:p>
+      <w:pPr>
+        <w:pStyle w:val="af0"/>
+      </w:pPr>
+      <w:r>
+        <w:tab/>
+      </w:r>
+      <w:r>
+        <w:tab/>
+        <w:t xml:space="preserve">ApplicationContext ac = new </w:t>
+      </w:r>
+      <w:proofErr w:type="gramStart"/>
+      <w:r>
+        <w:t>ClassPathXmlApplicationContext(</w:t>
+      </w:r>
+      <w:proofErr w:type="gramEnd"/>
+      <w:r>
+        <w:t>"application-config.xml");</w:t>
+      </w:r>
+    </w:p>
+    <w:p>
+      <w:pPr>
+        <w:pStyle w:val="af0"/>
+      </w:pPr>
+      <w:r>
+        <w:tab/>
+      </w:r>
+      <w:r>
+        <w:tab/>
+        <w:t>B b</w:t>
+      </w:r>
+      <w:proofErr w:type="gramStart"/>
+      <w:r>
+        <w:t>=(</w:t>
+      </w:r>
+      <w:proofErr w:type="gramEnd"/>
+      <w:r>
+        <w:t>B) ac.getBean("b");</w:t>
+      </w:r>
+    </w:p>
+    <w:p>
+      <w:pPr>
+        <w:pStyle w:val="af0"/>
+      </w:pPr>
+      <w:r>
+        <w:tab/>
+      </w:r>
+      <w:r>
+        <w:tab/>
+      </w:r>
+      <w:proofErr w:type="gramStart"/>
+      <w:r>
+        <w:t>b.b(</w:t>
+      </w:r>
+      <w:proofErr w:type="gramEnd"/>
+      <w:r>
+        <w:t>);</w:t>
       </w:r>
     </w:p>
     <w:p>
@@ -3680,7 +3821,21 @@
         <w:rPr>
           <w:rFonts w:hint="eastAsia"/>
         </w:rPr>
-        <w:t>：用无参构造方法创建对象</w:t>
+        <w:t>：</w:t>
+      </w:r>
+      <w:proofErr w:type="gramStart"/>
+      <w:r>
+        <w:rPr>
+          <w:rFonts w:hint="eastAsia"/>
+        </w:rPr>
+        <w:t>用无参构造</w:t>
+      </w:r>
+      <w:proofErr w:type="gramEnd"/>
+      <w:r>
+        <w:rPr>
+          <w:rFonts w:hint="eastAsia"/>
+        </w:rPr>
+        <w:t>方法创建对象</w:t>
       </w:r>
       <w:r>
         <w:rPr>
@@ -3713,19 +3868,35 @@
       <w:pPr>
         <w:pStyle w:val="10"/>
       </w:pPr>
-      <w:r>
-        <w:rPr>
-          <w:rFonts w:hint="eastAsia"/>
-        </w:rPr>
-        <w:t>第二种带参构造方法创建对象</w:t>
-      </w:r>
-    </w:p>
-    <w:p>
-      <w:pPr>
-        <w:pStyle w:val="af0"/>
-      </w:pPr>
-      <w:r>
-        <w:t>&lt;bean id="mservice"  class="wwl.service.Mservice"&gt;</w:t>
+      <w:proofErr w:type="gramStart"/>
+      <w:r>
+        <w:rPr>
+          <w:rFonts w:hint="eastAsia"/>
+        </w:rPr>
+        <w:t>第二种带参构造</w:t>
+      </w:r>
+      <w:proofErr w:type="gramEnd"/>
+      <w:r>
+        <w:rPr>
+          <w:rFonts w:hint="eastAsia"/>
+        </w:rPr>
+        <w:t>方法创建对象</w:t>
+      </w:r>
+    </w:p>
+    <w:p>
+      <w:pPr>
+        <w:pStyle w:val="af0"/>
+      </w:pPr>
+      <w:r>
+        <w:t>&lt;bean id="mservice</w:t>
+      </w:r>
+      <w:proofErr w:type="gramStart"/>
+      <w:r>
+        <w:t>"  class</w:t>
+      </w:r>
+      <w:proofErr w:type="gramEnd"/>
+      <w:r>
+        <w:t>="wwl.service.Mservice"&gt;</w:t>
       </w:r>
     </w:p>
     <w:p>
@@ -3842,9 +4013,11 @@
         </w:rPr>
         <w:t>" type=</w:t>
       </w:r>
+      <w:proofErr w:type="gramStart"/>
       <w:r>
         <w:t>”</w:t>
       </w:r>
+      <w:proofErr w:type="gramEnd"/>
       <w:r>
         <w:rPr>
           <w:rFonts w:hint="eastAsia"/>
@@ -3984,8 +4157,13 @@
       <w:pPr>
         <w:pStyle w:val="af0"/>
       </w:pPr>
-      <w:r>
-        <w:t xml:space="preserve">public class </w:t>
+      <w:proofErr w:type="gramStart"/>
+      <w:r>
+        <w:t>public</w:t>
+      </w:r>
+      <w:proofErr w:type="gramEnd"/>
+      <w:r>
+        <w:t xml:space="preserve"> class </w:t>
       </w:r>
       <w:r>
         <w:rPr>
@@ -4063,7 +4241,14 @@
       </w:r>
       <w:r>
         <w:tab/>
-        <w:t>return new Mservice();</w:t>
+      </w:r>
+      <w:proofErr w:type="gramStart"/>
+      <w:r>
+        <w:t>return</w:t>
+      </w:r>
+      <w:proofErr w:type="gramEnd"/>
+      <w:r>
+        <w:t xml:space="preserve"> new Mservice();</w:t>
       </w:r>
     </w:p>
     <w:p>
@@ -4081,7 +4266,14 @@
       </w:pPr>
       <w:r>
         <w:tab/>
-        <w:t>public void a() {</w:t>
+      </w:r>
+      <w:proofErr w:type="gramStart"/>
+      <w:r>
+        <w:t>public</w:t>
+      </w:r>
+      <w:proofErr w:type="gramEnd"/>
+      <w:r>
+        <w:t xml:space="preserve"> void a() {</w:t>
       </w:r>
     </w:p>
     <w:p>
@@ -4135,22 +4327,32 @@
       <w:pPr>
         <w:pStyle w:val="a5"/>
       </w:pPr>
+      <w:proofErr w:type="gramStart"/>
       <w:r>
         <w:rPr>
           <w:rFonts w:hint="eastAsia"/>
         </w:rPr>
         <w:t>xml</w:t>
       </w:r>
-    </w:p>
-    <w:p>
-      <w:pPr>
-        <w:pStyle w:val="af0"/>
-      </w:pPr>
-      <w:r>
-        <w:rPr>
-          <w:rFonts w:hint="eastAsia"/>
-        </w:rPr>
-        <w:t xml:space="preserve">&lt;!-- </w:t>
+      <w:proofErr w:type="gramEnd"/>
+    </w:p>
+    <w:p>
+      <w:pPr>
+        <w:pStyle w:val="af0"/>
+      </w:pPr>
+      <w:proofErr w:type="gramStart"/>
+      <w:r>
+        <w:rPr>
+          <w:rFonts w:hint="eastAsia"/>
+        </w:rPr>
+        <w:t>&lt;!--</w:t>
+      </w:r>
+      <w:proofErr w:type="gramEnd"/>
+      <w:r>
+        <w:rPr>
+          <w:rFonts w:hint="eastAsia"/>
+        </w:rPr>
+        <w:t xml:space="preserve"> </w:t>
       </w:r>
       <w:r>
         <w:rPr>
@@ -4380,8 +4582,13 @@
       <w:pPr>
         <w:pStyle w:val="af0"/>
       </w:pPr>
-      <w:r>
-        <w:t xml:space="preserve">public class </w:t>
+      <w:proofErr w:type="gramStart"/>
+      <w:r>
+        <w:t>public</w:t>
+      </w:r>
+      <w:proofErr w:type="gramEnd"/>
+      <w:r>
+        <w:t xml:space="preserve"> class </w:t>
       </w:r>
       <w:r>
         <w:rPr>
@@ -4399,7 +4606,14 @@
       </w:pPr>
       <w:r>
         <w:tab/>
-        <w:t xml:space="preserve">private </w:t>
+      </w:r>
+      <w:proofErr w:type="gramStart"/>
+      <w:r>
+        <w:t>private</w:t>
+      </w:r>
+      <w:proofErr w:type="gramEnd"/>
+      <w:r>
+        <w:t xml:space="preserve"> </w:t>
       </w:r>
       <w:r>
         <w:rPr>
@@ -4417,6 +4631,9 @@
       </w:pPr>
       <w:r>
         <w:tab/>
+      </w:r>
+      <w:proofErr w:type="gramStart"/>
+      <w:r>
         <w:t xml:space="preserve">public  </w:t>
       </w:r>
       <w:r>
@@ -4425,6 +4642,7 @@
         </w:rPr>
         <w:t>B</w:t>
       </w:r>
+      <w:proofErr w:type="gramEnd"/>
       <w:r>
         <w:t xml:space="preserve">  getMservice() {</w:t>
       </w:r>
@@ -4522,12 +4740,14 @@
       <w:pPr>
         <w:pStyle w:val="a5"/>
       </w:pPr>
+      <w:proofErr w:type="gramStart"/>
       <w:r>
         <w:rPr>
           <w:rFonts w:hint="eastAsia"/>
         </w:rPr>
         <w:t>xml</w:t>
       </w:r>
+      <w:proofErr w:type="gramEnd"/>
     </w:p>
     <w:p>
       <w:pPr>
@@ -4633,12 +4853,21 @@
           <w:shd w:val="pct15" w:color="auto" w:fill="FFFFFF"/>
         </w:rPr>
       </w:pPr>
-      <w:r>
-        <w:rPr>
-          <w:rFonts w:hint="eastAsia"/>
-          <w:shd w:val="pct15" w:color="auto" w:fill="FFFFFF"/>
-        </w:rPr>
-        <w:t xml:space="preserve">&lt;!-- </w:t>
+      <w:proofErr w:type="gramStart"/>
+      <w:r>
+        <w:rPr>
+          <w:rFonts w:hint="eastAsia"/>
+          <w:shd w:val="pct15" w:color="auto" w:fill="FFFFFF"/>
+        </w:rPr>
+        <w:t>&lt;!--</w:t>
+      </w:r>
+      <w:proofErr w:type="gramEnd"/>
+      <w:r>
+        <w:rPr>
+          <w:rFonts w:hint="eastAsia"/>
+          <w:shd w:val="pct15" w:color="auto" w:fill="FFFFFF"/>
+        </w:rPr>
+        <w:t xml:space="preserve"> </w:t>
       </w:r>
       <w:r>
         <w:rPr>
@@ -4682,8 +4911,13 @@
         </w:rPr>
         <w:t>a</w:t>
       </w:r>
-      <w:r>
-        <w:t>"  class="wwl.service.</w:t>
+      <w:proofErr w:type="gramStart"/>
+      <w:r>
+        <w:t>"  class</w:t>
+      </w:r>
+      <w:proofErr w:type="gramEnd"/>
+      <w:r>
+        <w:t>="wwl.service.</w:t>
       </w:r>
       <w:r>
         <w:rPr>
@@ -5067,8 +5301,13 @@
         <w:pStyle w:val="af0"/>
       </w:pPr>
       <w:r>
-        <w:t>Public class A{</w:t>
-      </w:r>
+        <w:t xml:space="preserve">Public class </w:t>
+      </w:r>
+      <w:proofErr w:type="gramStart"/>
+      <w:r>
+        <w:t>A{</w:t>
+      </w:r>
+      <w:proofErr w:type="gramEnd"/>
     </w:p>
     <w:p>
       <w:pPr>
@@ -5341,7 +5580,21 @@
         <w:rPr>
           <w:rFonts w:hint="eastAsia"/>
         </w:rPr>
-        <w:t>第二种方式：带参构造方法为属性注入值：有几个参数写几个标签</w:t>
+        <w:t>第二种方式：</w:t>
+      </w:r>
+      <w:proofErr w:type="gramStart"/>
+      <w:r>
+        <w:rPr>
+          <w:rFonts w:hint="eastAsia"/>
+        </w:rPr>
+        <w:t>带参构造</w:t>
+      </w:r>
+      <w:proofErr w:type="gramEnd"/>
+      <w:r>
+        <w:rPr>
+          <w:rFonts w:hint="eastAsia"/>
+        </w:rPr>
+        <w:t>方法为属性注入值：有几个参数写几个标签</w:t>
       </w:r>
       <w:r>
         <w:rPr>
@@ -6073,7 +6326,21 @@
         <w:rPr>
           <w:color w:val="000000" w:themeColor="text1"/>
         </w:rPr>
-        <w:t>@Autowired @Qualifier(“personDaoBean”)</w:t>
+        <w:t xml:space="preserve">@Autowired </w:t>
+      </w:r>
+      <w:proofErr w:type="gramStart"/>
+      <w:r>
+        <w:rPr>
+          <w:color w:val="000000" w:themeColor="text1"/>
+        </w:rPr>
+        <w:t>@Qualifier(</w:t>
+      </w:r>
+      <w:proofErr w:type="gramEnd"/>
+      <w:r>
+        <w:rPr>
+          <w:color w:val="000000" w:themeColor="text1"/>
+        </w:rPr>
+        <w:t>“personDaoBean”)</w:t>
       </w:r>
     </w:p>
     <w:p>
@@ -6148,7 +6415,21 @@
         <w:rPr>
           <w:rFonts w:hint="eastAsia"/>
         </w:rPr>
-        <w:t>：依赖注入：向类里面的属性中设置值</w:t>
+        <w:t>：依赖注入：</w:t>
+      </w:r>
+      <w:proofErr w:type="gramStart"/>
+      <w:r>
+        <w:rPr>
+          <w:rFonts w:hint="eastAsia"/>
+        </w:rPr>
+        <w:t>向类里面</w:t>
+      </w:r>
+      <w:proofErr w:type="gramEnd"/>
+      <w:r>
+        <w:rPr>
+          <w:rFonts w:hint="eastAsia"/>
+        </w:rPr>
+        <w:t>的属性中设置值</w:t>
       </w:r>
     </w:p>
     <w:p>
@@ -6414,8 +6695,16 @@
         <w:rPr>
           <w:rFonts w:hint="eastAsia"/>
         </w:rPr>
-        <w:t>aspectjweaver-1.8.7.jar</w:t>
-      </w:r>
+        <w:t>aspectjweaver-1.8.7.</w:t>
+      </w:r>
+      <w:proofErr w:type="gramStart"/>
+      <w:r>
+        <w:rPr>
+          <w:rFonts w:hint="eastAsia"/>
+        </w:rPr>
+        <w:t>jar</w:t>
+      </w:r>
+      <w:proofErr w:type="gramEnd"/>
     </w:p>
     <w:p>
       <w:pPr>
@@ -6669,11 +6958,19 @@
       <w:pPr>
         <w:pStyle w:val="af0"/>
       </w:pPr>
-      <w:r>
-        <w:rPr>
-          <w:rFonts w:hint="eastAsia"/>
-        </w:rPr>
-        <w:t xml:space="preserve">execution(* com.wwl..*(..)) </w:t>
+      <w:proofErr w:type="gramStart"/>
+      <w:r>
+        <w:rPr>
+          <w:rFonts w:hint="eastAsia"/>
+        </w:rPr>
+        <w:t>execution(</w:t>
+      </w:r>
+      <w:proofErr w:type="gramEnd"/>
+      <w:r>
+        <w:rPr>
+          <w:rFonts w:hint="eastAsia"/>
+        </w:rPr>
+        <w:t xml:space="preserve">* com.wwl..*(..)) </w:t>
       </w:r>
       <w:r>
         <w:rPr>
@@ -6698,11 +6995,19 @@
       <w:pPr>
         <w:pStyle w:val="af0"/>
       </w:pPr>
-      <w:r>
-        <w:rPr>
-          <w:rFonts w:hint="eastAsia"/>
-        </w:rPr>
-        <w:t>execution(* com.wwl.Book.*(..))</w:t>
+      <w:proofErr w:type="gramStart"/>
+      <w:r>
+        <w:rPr>
+          <w:rFonts w:hint="eastAsia"/>
+        </w:rPr>
+        <w:t>execution(</w:t>
+      </w:r>
+      <w:proofErr w:type="gramEnd"/>
+      <w:r>
+        <w:rPr>
+          <w:rFonts w:hint="eastAsia"/>
+        </w:rPr>
+        <w:t>* com.wwl.Book.*(..))</w:t>
       </w:r>
       <w:r>
         <w:rPr>
@@ -6727,11 +7032,19 @@
       <w:pPr>
         <w:pStyle w:val="af0"/>
       </w:pPr>
-      <w:r>
-        <w:rPr>
-          <w:rFonts w:hint="eastAsia"/>
-        </w:rPr>
-        <w:t xml:space="preserve">execution(* com.wwl.Book.add(..)): </w:t>
+      <w:proofErr w:type="gramStart"/>
+      <w:r>
+        <w:rPr>
+          <w:rFonts w:hint="eastAsia"/>
+        </w:rPr>
+        <w:t>execution(</w:t>
+      </w:r>
+      <w:proofErr w:type="gramEnd"/>
+      <w:r>
+        <w:rPr>
+          <w:rFonts w:hint="eastAsia"/>
+        </w:rPr>
+        <w:t xml:space="preserve">* com.wwl.Book.add(..)): </w:t>
       </w:r>
       <w:r>
         <w:rPr>
@@ -6768,11 +7081,19 @@
       <w:pPr>
         <w:pStyle w:val="af0"/>
       </w:pPr>
-      <w:r>
-        <w:rPr>
-          <w:rFonts w:hint="eastAsia"/>
-        </w:rPr>
-        <w:t>execution(* save*(..))</w:t>
+      <w:proofErr w:type="gramStart"/>
+      <w:r>
+        <w:rPr>
+          <w:rFonts w:hint="eastAsia"/>
+        </w:rPr>
+        <w:t>execution(</w:t>
+      </w:r>
+      <w:proofErr w:type="gramEnd"/>
+      <w:r>
+        <w:rPr>
+          <w:rFonts w:hint="eastAsia"/>
+        </w:rPr>
+        <w:t>* save*(..))</w:t>
       </w:r>
       <w:r>
         <w:rPr>
@@ -6797,11 +7118,19 @@
       <w:pPr>
         <w:pStyle w:val="af0"/>
       </w:pPr>
-      <w:r>
-        <w:rPr>
-          <w:rFonts w:hint="eastAsia"/>
-        </w:rPr>
-        <w:t>execution(* *.*(..))</w:t>
+      <w:proofErr w:type="gramStart"/>
+      <w:r>
+        <w:rPr>
+          <w:rFonts w:hint="eastAsia"/>
+        </w:rPr>
+        <w:t>execution(</w:t>
+      </w:r>
+      <w:proofErr w:type="gramEnd"/>
+      <w:r>
+        <w:rPr>
+          <w:rFonts w:hint="eastAsia"/>
+        </w:rPr>
+        <w:t>* *.*(..))</w:t>
       </w:r>
       <w:r>
         <w:rPr>
@@ -6910,17 +7239,29 @@
       <w:pPr>
         <w:pStyle w:val="af0"/>
       </w:pPr>
-      <w:r>
-        <w:t>public class A {</w:t>
-      </w:r>
-    </w:p>
-    <w:p>
-      <w:pPr>
-        <w:pStyle w:val="af0"/>
-      </w:pPr>
-      <w:r>
-        <w:tab/>
-        <w:t>public void add() {</w:t>
+      <w:proofErr w:type="gramStart"/>
+      <w:r>
+        <w:t>public</w:t>
+      </w:r>
+      <w:proofErr w:type="gramEnd"/>
+      <w:r>
+        <w:t xml:space="preserve"> class A {</w:t>
+      </w:r>
+    </w:p>
+    <w:p>
+      <w:pPr>
+        <w:pStyle w:val="af0"/>
+      </w:pPr>
+      <w:r>
+        <w:tab/>
+      </w:r>
+      <w:proofErr w:type="gramStart"/>
+      <w:r>
+        <w:t>public</w:t>
+      </w:r>
+      <w:proofErr w:type="gramEnd"/>
+      <w:r>
+        <w:t xml:space="preserve"> void add() {</w:t>
       </w:r>
     </w:p>
     <w:p>
@@ -7029,17 +7370,29 @@
       <w:pPr>
         <w:pStyle w:val="af0"/>
       </w:pPr>
-      <w:r>
-        <w:t>public class B {</w:t>
-      </w:r>
-    </w:p>
-    <w:p>
-      <w:pPr>
-        <w:pStyle w:val="af0"/>
-      </w:pPr>
-      <w:r>
-        <w:tab/>
-        <w:t>public void b() {</w:t>
+      <w:proofErr w:type="gramStart"/>
+      <w:r>
+        <w:t>public</w:t>
+      </w:r>
+      <w:proofErr w:type="gramEnd"/>
+      <w:r>
+        <w:t xml:space="preserve"> class B {</w:t>
+      </w:r>
+    </w:p>
+    <w:p>
+      <w:pPr>
+        <w:pStyle w:val="af0"/>
+      </w:pPr>
+      <w:r>
+        <w:tab/>
+      </w:r>
+      <w:proofErr w:type="gramStart"/>
+      <w:r>
+        <w:t>public</w:t>
+      </w:r>
+      <w:proofErr w:type="gramEnd"/>
+      <w:r>
+        <w:t xml:space="preserve"> void b() {</w:t>
       </w:r>
     </w:p>
     <w:p>
@@ -7087,7 +7440,14 @@
       </w:pPr>
       <w:r>
         <w:tab/>
-        <w:t>public void bb() {</w:t>
+      </w:r>
+      <w:proofErr w:type="gramStart"/>
+      <w:r>
+        <w:t>public</w:t>
+      </w:r>
+      <w:proofErr w:type="gramEnd"/>
+      <w:r>
+        <w:t xml:space="preserve"> void bb() {</w:t>
       </w:r>
     </w:p>
     <w:p>
@@ -7153,7 +7513,14 @@
       </w:pPr>
       <w:r>
         <w:tab/>
-        <w:t>public void huanRao(ProceedingJoinPoint pjp) throws Throwable {</w:t>
+      </w:r>
+      <w:proofErr w:type="gramStart"/>
+      <w:r>
+        <w:t>public</w:t>
+      </w:r>
+      <w:proofErr w:type="gramEnd"/>
+      <w:r>
+        <w:t xml:space="preserve"> void huanRao(ProceedingJoinPoint pjp) throws Throwable {</w:t>
       </w:r>
     </w:p>
     <w:p>
@@ -7227,23 +7594,38 @@
         <w:tab/>
         <w:t>//</w:t>
       </w:r>
-      <w:r>
-        <w:rPr>
-          <w:rFonts w:hint="eastAsia"/>
-        </w:rPr>
-        <w:t>被增强的方法</w:t>
-      </w:r>
-    </w:p>
-    <w:p>
-      <w:pPr>
-        <w:pStyle w:val="af0"/>
-      </w:pPr>
-      <w:r>
-        <w:tab/>
-      </w:r>
-      <w:r>
-        <w:tab/>
-        <w:t>pjp.proceed();</w:t>
+      <w:proofErr w:type="gramStart"/>
+      <w:r>
+        <w:rPr>
+          <w:rFonts w:hint="eastAsia"/>
+        </w:rPr>
+        <w:t>被增强</w:t>
+      </w:r>
+      <w:proofErr w:type="gramEnd"/>
+      <w:r>
+        <w:rPr>
+          <w:rFonts w:hint="eastAsia"/>
+        </w:rPr>
+        <w:t>的方法</w:t>
+      </w:r>
+    </w:p>
+    <w:p>
+      <w:pPr>
+        <w:pStyle w:val="af0"/>
+      </w:pPr>
+      <w:r>
+        <w:tab/>
+      </w:r>
+      <w:r>
+        <w:tab/>
+      </w:r>
+      <w:proofErr w:type="gramStart"/>
+      <w:r>
+        <w:t>pjp.proceed(</w:t>
+      </w:r>
+      <w:proofErr w:type="gramEnd"/>
+      <w:r>
+        <w:t>);</w:t>
       </w:r>
     </w:p>
     <w:p>
@@ -7381,19 +7763,40 @@
         <w:pStyle w:val="af0"/>
       </w:pPr>
       <w:r>
-        <w:t xml:space="preserve"> &lt;aop:config&gt;</w:t>
-      </w:r>
-    </w:p>
-    <w:p>
-      <w:pPr>
-        <w:pStyle w:val="af0"/>
-      </w:pPr>
-      <w:r>
-        <w:rPr>
-          <w:rFonts w:hint="eastAsia"/>
-        </w:rPr>
-        <w:tab/>
-        <w:t xml:space="preserve">&lt;!-- </w:t>
+        <w:t xml:space="preserve"> &lt;</w:t>
+      </w:r>
+      <w:proofErr w:type="gramStart"/>
+      <w:r>
+        <w:t>aop:</w:t>
+      </w:r>
+      <w:proofErr w:type="gramEnd"/>
+      <w:r>
+        <w:t>config&gt;</w:t>
+      </w:r>
+    </w:p>
+    <w:p>
+      <w:pPr>
+        <w:pStyle w:val="af0"/>
+      </w:pPr>
+      <w:r>
+        <w:rPr>
+          <w:rFonts w:hint="eastAsia"/>
+        </w:rPr>
+        <w:tab/>
+      </w:r>
+      <w:proofErr w:type="gramStart"/>
+      <w:r>
+        <w:rPr>
+          <w:rFonts w:hint="eastAsia"/>
+        </w:rPr>
+        <w:t>&lt;!--</w:t>
+      </w:r>
+      <w:proofErr w:type="gramEnd"/>
+      <w:r>
+        <w:rPr>
+          <w:rFonts w:hint="eastAsia"/>
+        </w:rPr>
+        <w:t xml:space="preserve"> </w:t>
       </w:r>
       <w:r>
         <w:rPr>
@@ -7414,19 +7817,48 @@
       </w:pPr>
       <w:r>
         <w:tab/>
-        <w:t>&lt;aop:pointcut expression="execution(* com.wwl..*(..))" id="c"/&gt;</w:t>
-      </w:r>
-    </w:p>
-    <w:p>
-      <w:pPr>
-        <w:pStyle w:val="af0"/>
-      </w:pPr>
-      <w:r>
-        <w:rPr>
-          <w:rFonts w:hint="eastAsia"/>
-        </w:rPr>
-        <w:tab/>
-        <w:t xml:space="preserve">&lt;!-- </w:t>
+        <w:t>&lt;aop</w:t>
+      </w:r>
+      <w:proofErr w:type="gramStart"/>
+      <w:r>
+        <w:t>:pointcut</w:t>
+      </w:r>
+      <w:proofErr w:type="gramEnd"/>
+      <w:r>
+        <w:t xml:space="preserve"> expression="execution(* com.wwl..*(..))" </w:t>
+      </w:r>
+      <w:proofErr w:type="gramStart"/>
+      <w:r>
+        <w:t>id</w:t>
+      </w:r>
+      <w:proofErr w:type="gramEnd"/>
+      <w:r>
+        <w:t>="c"/&gt;</w:t>
+      </w:r>
+    </w:p>
+    <w:p>
+      <w:pPr>
+        <w:pStyle w:val="af0"/>
+      </w:pPr>
+      <w:r>
+        <w:rPr>
+          <w:rFonts w:hint="eastAsia"/>
+        </w:rPr>
+        <w:tab/>
+      </w:r>
+      <w:proofErr w:type="gramStart"/>
+      <w:r>
+        <w:rPr>
+          <w:rFonts w:hint="eastAsia"/>
+        </w:rPr>
+        <w:t>&lt;!--</w:t>
+      </w:r>
+      <w:proofErr w:type="gramEnd"/>
+      <w:r>
+        <w:rPr>
+          <w:rFonts w:hint="eastAsia"/>
+        </w:rPr>
+        <w:t xml:space="preserve"> </w:t>
       </w:r>
       <w:r>
         <w:rPr>
@@ -7459,7 +7891,15 @@
       </w:pPr>
       <w:r>
         <w:tab/>
-        <w:t>&lt;aop:aspect ref="b"&gt;</w:t>
+        <w:t>&lt;aop</w:t>
+      </w:r>
+      <w:proofErr w:type="gramStart"/>
+      <w:r>
+        <w:t>:aspect</w:t>
+      </w:r>
+      <w:proofErr w:type="gramEnd"/>
+      <w:r>
+        <w:t xml:space="preserve"> ref="b"&gt;</w:t>
       </w:r>
     </w:p>
     <w:p>
@@ -7525,7 +7965,15 @@
       </w:r>
       <w:r>
         <w:tab/>
-        <w:t>&lt;aop:before method="b" pointcut-ref="c"/&gt;</w:t>
+        <w:t>&lt;aop</w:t>
+      </w:r>
+      <w:proofErr w:type="gramStart"/>
+      <w:r>
+        <w:t>:before</w:t>
+      </w:r>
+      <w:proofErr w:type="gramEnd"/>
+      <w:r>
+        <w:t xml:space="preserve"> method="b" pointcut-ref="c"/&gt;</w:t>
       </w:r>
     </w:p>
     <w:p>
@@ -7591,7 +8039,15 @@
       </w:r>
       <w:r>
         <w:tab/>
-        <w:t>&lt;aop:after method="bb" pointcut-ref="c"/&gt;</w:t>
+        <w:t>&lt;aop</w:t>
+      </w:r>
+      <w:proofErr w:type="gramStart"/>
+      <w:r>
+        <w:t>:after</w:t>
+      </w:r>
+      <w:proofErr w:type="gramEnd"/>
+      <w:r>
+        <w:t xml:space="preserve"> method="bb" pointcut-ref="c"/&gt;</w:t>
       </w:r>
     </w:p>
     <w:p>
@@ -7657,24 +8113,48 @@
       </w:r>
       <w:r>
         <w:tab/>
-        <w:t>&lt;aop:around method="huanRao" pointcut-ref="c"/&gt;</w:t>
-      </w:r>
-    </w:p>
-    <w:p>
-      <w:pPr>
-        <w:pStyle w:val="af0"/>
-      </w:pPr>
-      <w:r>
-        <w:tab/>
-        <w:t>&lt;/aop:aspect&gt;</w:t>
-      </w:r>
-    </w:p>
-    <w:p>
-      <w:pPr>
-        <w:pStyle w:val="af0"/>
-      </w:pPr>
-      <w:r>
-        <w:t>&lt;/aop:config&gt;</w:t>
+        <w:t>&lt;aop</w:t>
+      </w:r>
+      <w:proofErr w:type="gramStart"/>
+      <w:r>
+        <w:t>:around</w:t>
+      </w:r>
+      <w:proofErr w:type="gramEnd"/>
+      <w:r>
+        <w:t xml:space="preserve"> method="huanRao" pointcut-ref="c"/&gt;</w:t>
+      </w:r>
+    </w:p>
+    <w:p>
+      <w:pPr>
+        <w:pStyle w:val="af0"/>
+      </w:pPr>
+      <w:r>
+        <w:tab/>
+        <w:t>&lt;/aop</w:t>
+      </w:r>
+      <w:proofErr w:type="gramStart"/>
+      <w:r>
+        <w:t>:aspect</w:t>
+      </w:r>
+      <w:proofErr w:type="gramEnd"/>
+      <w:r>
+        <w:t>&gt;</w:t>
+      </w:r>
+    </w:p>
+    <w:p>
+      <w:pPr>
+        <w:pStyle w:val="af0"/>
+      </w:pPr>
+      <w:r>
+        <w:t>&lt;/aop</w:t>
+      </w:r>
+      <w:proofErr w:type="gramStart"/>
+      <w:r>
+        <w:t>:config</w:t>
+      </w:r>
+      <w:proofErr w:type="gramEnd"/>
+      <w:r>
+        <w:t>&gt;</w:t>
       </w:r>
     </w:p>
     <w:p>
@@ -7696,20 +8176,33 @@
       <w:pPr>
         <w:pStyle w:val="af0"/>
       </w:pPr>
-      <w:r>
-        <w:t>public static void main(String[] args) {</w:t>
-      </w:r>
-    </w:p>
-    <w:p>
-      <w:pPr>
-        <w:pStyle w:val="af0"/>
-      </w:pPr>
-      <w:r>
-        <w:tab/>
-      </w:r>
-      <w:r>
-        <w:tab/>
-        <w:t>ApplicationContext ac=new ClassPathXmlApplicationContext("applicationContext.xml");</w:t>
+      <w:proofErr w:type="gramStart"/>
+      <w:r>
+        <w:t>public</w:t>
+      </w:r>
+      <w:proofErr w:type="gramEnd"/>
+      <w:r>
+        <w:t xml:space="preserve"> static void main(String[] args) {</w:t>
+      </w:r>
+    </w:p>
+    <w:p>
+      <w:pPr>
+        <w:pStyle w:val="af0"/>
+      </w:pPr>
+      <w:r>
+        <w:tab/>
+      </w:r>
+      <w:r>
+        <w:tab/>
+        <w:t xml:space="preserve">ApplicationContext ac=new </w:t>
+      </w:r>
+      <w:proofErr w:type="gramStart"/>
+      <w:r>
+        <w:t>ClassPathXmlApplicationContext(</w:t>
+      </w:r>
+      <w:proofErr w:type="gramEnd"/>
+      <w:r>
+        <w:t>"applicationContext.xml");</w:t>
       </w:r>
     </w:p>
     <w:p>
@@ -7722,19 +8215,34 @@
       </w:r>
       <w:r>
         <w:tab/>
-        <w:t>A b=(A) ac.getBean("a");</w:t>
-      </w:r>
-    </w:p>
-    <w:p>
-      <w:pPr>
-        <w:pStyle w:val="af0"/>
-      </w:pPr>
-      <w:r>
-        <w:tab/>
-      </w:r>
-      <w:r>
-        <w:tab/>
-        <w:t>b.add();</w:t>
+        <w:t>A b</w:t>
+      </w:r>
+      <w:proofErr w:type="gramStart"/>
+      <w:r>
+        <w:t>=(</w:t>
+      </w:r>
+      <w:proofErr w:type="gramEnd"/>
+      <w:r>
+        <w:t>A) ac.getBean("a");</w:t>
+      </w:r>
+    </w:p>
+    <w:p>
+      <w:pPr>
+        <w:pStyle w:val="af0"/>
+      </w:pPr>
+      <w:r>
+        <w:tab/>
+      </w:r>
+      <w:r>
+        <w:tab/>
+      </w:r>
+      <w:proofErr w:type="gramStart"/>
+      <w:r>
+        <w:t>b.add(</w:t>
+      </w:r>
+      <w:proofErr w:type="gramEnd"/>
+      <w:r>
+        <w:t>);</w:t>
       </w:r>
     </w:p>
     <w:p>
@@ -7832,8 +8340,13 @@
         <w:pStyle w:val="af0"/>
       </w:pPr>
       <w:r>
-        <w:t>&lt;context:component</w:t>
-      </w:r>
+        <w:t>&lt;context</w:t>
+      </w:r>
+      <w:proofErr w:type="gramStart"/>
+      <w:r>
+        <w:t>:component</w:t>
+      </w:r>
+      <w:proofErr w:type="gramEnd"/>
       <w:r>
         <w:t xml:space="preserve">-scan base-package="com.wwl"/&gt; </w:t>
       </w:r>
@@ -7843,7 +8356,15 @@
         <w:pStyle w:val="af0"/>
       </w:pPr>
       <w:r>
-        <w:t xml:space="preserve"> &lt;aop:aspectj-autoproxy/&gt;</w:t>
+        <w:t xml:space="preserve"> &lt;aop</w:t>
+      </w:r>
+      <w:proofErr w:type="gramStart"/>
+      <w:r>
+        <w:t>:aspectj</w:t>
+      </w:r>
+      <w:proofErr w:type="gramEnd"/>
+      <w:r>
+        <w:t>-autoproxy/&gt;</w:t>
       </w:r>
     </w:p>
     <w:p>
@@ -7887,17 +8408,29 @@
       <w:pPr>
         <w:pStyle w:val="af0"/>
       </w:pPr>
-      <w:r>
-        <w:t>public class A {</w:t>
-      </w:r>
-    </w:p>
-    <w:p>
-      <w:pPr>
-        <w:pStyle w:val="af0"/>
-      </w:pPr>
-      <w:r>
-        <w:tab/>
-        <w:t>public void add() {</w:t>
+      <w:proofErr w:type="gramStart"/>
+      <w:r>
+        <w:t>public</w:t>
+      </w:r>
+      <w:proofErr w:type="gramEnd"/>
+      <w:r>
+        <w:t xml:space="preserve"> class A {</w:t>
+      </w:r>
+    </w:p>
+    <w:p>
+      <w:pPr>
+        <w:pStyle w:val="af0"/>
+      </w:pPr>
+      <w:r>
+        <w:tab/>
+      </w:r>
+      <w:proofErr w:type="gramStart"/>
+      <w:r>
+        <w:t>public</w:t>
+      </w:r>
+      <w:proofErr w:type="gramEnd"/>
+      <w:r>
+        <w:t xml:space="preserve"> void add() {</w:t>
       </w:r>
     </w:p>
     <w:p>
@@ -8177,17 +8710,23 @@
       <w:pPr>
         <w:pStyle w:val="af0"/>
       </w:pPr>
-      <w:r>
-        <w:t>public class B {</w:t>
-      </w:r>
-    </w:p>
-    <w:p>
-      <w:pPr>
-        <w:pStyle w:val="af0"/>
-      </w:pPr>
-      <w:r>
-        <w:tab/>
-      </w:r>
+      <w:proofErr w:type="gramStart"/>
+      <w:r>
+        <w:t>public</w:t>
+      </w:r>
+      <w:proofErr w:type="gramEnd"/>
+      <w:r>
+        <w:t xml:space="preserve"> class B {</w:t>
+      </w:r>
+    </w:p>
+    <w:p>
+      <w:pPr>
+        <w:pStyle w:val="af0"/>
+      </w:pPr>
+      <w:r>
+        <w:tab/>
+      </w:r>
+      <w:proofErr w:type="gramStart"/>
       <w:r>
         <w:rPr>
           <w:color w:val="FF0000"/>
@@ -8195,7 +8734,11 @@
         <w:t>@Before</w:t>
       </w:r>
       <w:r>
-        <w:t>(value="execution(* com.wwl.A.*(..))")</w:t>
+        <w:t>(</w:t>
+      </w:r>
+      <w:proofErr w:type="gramEnd"/>
+      <w:r>
+        <w:t>value="execution(* com.wwl.A.*(..))")</w:t>
       </w:r>
       <w:r>
         <w:rPr>
@@ -8210,7 +8753,14 @@
       </w:pPr>
       <w:r>
         <w:tab/>
-        <w:t>public void b() {</w:t>
+      </w:r>
+      <w:proofErr w:type="gramStart"/>
+      <w:r>
+        <w:t>public</w:t>
+      </w:r>
+      <w:proofErr w:type="gramEnd"/>
+      <w:r>
+        <w:t xml:space="preserve"> void b() {</w:t>
       </w:r>
     </w:p>
     <w:p>
@@ -8259,6 +8809,7 @@
       <w:r>
         <w:tab/>
       </w:r>
+      <w:proofErr w:type="gramStart"/>
       <w:r>
         <w:rPr>
           <w:color w:val="FF0000"/>
@@ -8273,16 +8824,27 @@
         <w:t>Returning</w:t>
       </w:r>
       <w:r>
-        <w:t>(value="execution(* com.wwl.A.*(..))")</w:t>
-      </w:r>
-    </w:p>
-    <w:p>
-      <w:pPr>
-        <w:pStyle w:val="af0"/>
-      </w:pPr>
-      <w:r>
-        <w:tab/>
-        <w:t>public void bb() {</w:t>
+        <w:t>(</w:t>
+      </w:r>
+      <w:proofErr w:type="gramEnd"/>
+      <w:r>
+        <w:t>value="execution(* com.wwl.A.*(..))")</w:t>
+      </w:r>
+    </w:p>
+    <w:p>
+      <w:pPr>
+        <w:pStyle w:val="af0"/>
+      </w:pPr>
+      <w:r>
+        <w:tab/>
+      </w:r>
+      <w:proofErr w:type="gramStart"/>
+      <w:r>
+        <w:t>public</w:t>
+      </w:r>
+      <w:proofErr w:type="gramEnd"/>
+      <w:r>
+        <w:t xml:space="preserve"> void bb() {</w:t>
       </w:r>
     </w:p>
     <w:p>
@@ -8349,6 +8911,7 @@
       <w:r>
         <w:tab/>
       </w:r>
+      <w:proofErr w:type="gramStart"/>
       <w:r>
         <w:rPr>
           <w:color w:val="FF0000"/>
@@ -8356,16 +8919,27 @@
         <w:t>@Around</w:t>
       </w:r>
       <w:r>
-        <w:t>(value="execution(* com.wwl.A.*(..))")</w:t>
-      </w:r>
-    </w:p>
-    <w:p>
-      <w:pPr>
-        <w:pStyle w:val="af0"/>
-      </w:pPr>
-      <w:r>
-        <w:tab/>
-        <w:t>public void huanRao(</w:t>
+        <w:t>(</w:t>
+      </w:r>
+      <w:proofErr w:type="gramEnd"/>
+      <w:r>
+        <w:t>value="execution(* com.wwl.A.*(..))")</w:t>
+      </w:r>
+    </w:p>
+    <w:p>
+      <w:pPr>
+        <w:pStyle w:val="af0"/>
+      </w:pPr>
+      <w:r>
+        <w:tab/>
+      </w:r>
+      <w:proofErr w:type="gramStart"/>
+      <w:r>
+        <w:t>public</w:t>
+      </w:r>
+      <w:proofErr w:type="gramEnd"/>
+      <w:r>
+        <w:t xml:space="preserve"> void huanRao(</w:t>
       </w:r>
       <w:r>
         <w:rPr>
@@ -8448,23 +9022,38 @@
         <w:tab/>
         <w:t>//</w:t>
       </w:r>
-      <w:r>
-        <w:rPr>
-          <w:rFonts w:hint="eastAsia"/>
-        </w:rPr>
-        <w:t>被增强的方法</w:t>
-      </w:r>
-    </w:p>
-    <w:p>
-      <w:pPr>
-        <w:pStyle w:val="af0"/>
-      </w:pPr>
-      <w:r>
-        <w:tab/>
-      </w:r>
-      <w:r>
-        <w:tab/>
-        <w:t>pjp.proceed();</w:t>
+      <w:proofErr w:type="gramStart"/>
+      <w:r>
+        <w:rPr>
+          <w:rFonts w:hint="eastAsia"/>
+        </w:rPr>
+        <w:t>被增强</w:t>
+      </w:r>
+      <w:proofErr w:type="gramEnd"/>
+      <w:r>
+        <w:rPr>
+          <w:rFonts w:hint="eastAsia"/>
+        </w:rPr>
+        <w:t>的方法</w:t>
+      </w:r>
+    </w:p>
+    <w:p>
+      <w:pPr>
+        <w:pStyle w:val="af0"/>
+      </w:pPr>
+      <w:r>
+        <w:tab/>
+      </w:r>
+      <w:r>
+        <w:tab/>
+      </w:r>
+      <w:proofErr w:type="gramStart"/>
+      <w:r>
+        <w:t>pjp.proceed(</w:t>
+      </w:r>
+      <w:proofErr w:type="gramEnd"/>
+      <w:r>
+        <w:t>);</w:t>
       </w:r>
     </w:p>
     <w:p>
@@ -8555,8 +9144,16 @@
         <w:rPr>
           <w:rFonts w:hint="eastAsia"/>
         </w:rPr>
-        <w:t xml:space="preserve">     @AfterThroeing(</w:t>
-      </w:r>
+        <w:t xml:space="preserve">     </w:t>
+      </w:r>
+      <w:proofErr w:type="gramStart"/>
+      <w:r>
+        <w:rPr>
+          <w:rFonts w:hint="eastAsia"/>
+        </w:rPr>
+        <w:t>@AfterThroeing(</w:t>
+      </w:r>
+      <w:proofErr w:type="gramEnd"/>
       <w:r>
         <w:t>value="execution(* com.wwl.A.*(..))"</w:t>
       </w:r>
@@ -8575,8 +9172,16 @@
         <w:rPr>
           <w:rFonts w:hint="eastAsia"/>
         </w:rPr>
-        <w:t xml:space="preserve">     public</w:t>
-      </w:r>
+        <w:t xml:space="preserve">     </w:t>
+      </w:r>
+      <w:proofErr w:type="gramStart"/>
+      <w:r>
+        <w:rPr>
+          <w:rFonts w:hint="eastAsia"/>
+        </w:rPr>
+        <w:t>public</w:t>
+      </w:r>
+      <w:proofErr w:type="gramEnd"/>
       <w:r>
         <w:rPr>
           <w:rFonts w:hint="eastAsia"/>
@@ -8659,16 +9264,31 @@
         <w:t xml:space="preserve">     </w:t>
       </w:r>
       <w:r>
-        <w:t>@After (value="execution(* com.wwl.A.*(..))")</w:t>
-      </w:r>
-    </w:p>
-    <w:p>
-      <w:pPr>
-        <w:pStyle w:val="af0"/>
-      </w:pPr>
-      <w:r>
-        <w:tab/>
-        <w:t xml:space="preserve">public void </w:t>
+        <w:t>@After (value="</w:t>
+      </w:r>
+      <w:proofErr w:type="gramStart"/>
+      <w:r>
+        <w:t>execution(</w:t>
+      </w:r>
+      <w:proofErr w:type="gramEnd"/>
+      <w:r>
+        <w:t>* com.wwl.A.*(..))")</w:t>
+      </w:r>
+    </w:p>
+    <w:p>
+      <w:pPr>
+        <w:pStyle w:val="af0"/>
+      </w:pPr>
+      <w:r>
+        <w:tab/>
+      </w:r>
+      <w:proofErr w:type="gramStart"/>
+      <w:r>
+        <w:t>public</w:t>
+      </w:r>
+      <w:proofErr w:type="gramEnd"/>
+      <w:r>
+        <w:t xml:space="preserve"> void </w:t>
       </w:r>
       <w:r>
         <w:rPr>
@@ -8733,8 +9353,16 @@
         <w:rPr>
           <w:rFonts w:hint="eastAsia"/>
         </w:rPr>
-        <w:t>下面有返回值操作</w:t>
-      </w:r>
+        <w:t>下面有返回</w:t>
+      </w:r>
+      <w:proofErr w:type="gramStart"/>
+      <w:r>
+        <w:rPr>
+          <w:rFonts w:hint="eastAsia"/>
+        </w:rPr>
+        <w:t>值操作</w:t>
+      </w:r>
+      <w:proofErr w:type="gramEnd"/>
       <w:r>
         <w:rPr>
           <w:rFonts w:hint="eastAsia"/>
@@ -8753,7 +9381,15 @@
         <w:t xml:space="preserve">     </w:t>
       </w:r>
       <w:r>
-        <w:t>@After (value="execution(* com.wwl.A.*(..))"</w:t>
+        <w:t>@After (value="</w:t>
+      </w:r>
+      <w:proofErr w:type="gramStart"/>
+      <w:r>
+        <w:t>execution(</w:t>
+      </w:r>
+      <w:proofErr w:type="gramEnd"/>
+      <w:r>
+        <w:t>* com.wwl.A.*(..))"</w:t>
       </w:r>
       <w:r>
         <w:rPr>
@@ -8846,8 +9482,21 @@
         <w:t>变量名要和</w:t>
       </w:r>
       <w:r>
-        <w:t>returning=”str”</w:t>
-      </w:r>
+        <w:t>returning=</w:t>
+      </w:r>
+      <w:proofErr w:type="gramStart"/>
+      <w:r>
+        <w:t>”</w:t>
+      </w:r>
+      <w:proofErr w:type="gramEnd"/>
+      <w:r>
+        <w:t>str</w:t>
+      </w:r>
+      <w:proofErr w:type="gramStart"/>
+      <w:r>
+        <w:t>”</w:t>
+      </w:r>
+      <w:proofErr w:type="gramEnd"/>
       <w:r>
         <w:rPr>
           <w:rFonts w:hint="eastAsia"/>
@@ -8876,7 +9525,21 @@
         <w:rPr>
           <w:rFonts w:hint="eastAsia"/>
         </w:rPr>
-        <w:t>后置置通知</w:t>
+        <w:t>后置</w:t>
+      </w:r>
+      <w:proofErr w:type="gramStart"/>
+      <w:r>
+        <w:rPr>
+          <w:rFonts w:hint="eastAsia"/>
+        </w:rPr>
+        <w:t>置</w:t>
+      </w:r>
+      <w:proofErr w:type="gramEnd"/>
+      <w:r>
+        <w:rPr>
+          <w:rFonts w:hint="eastAsia"/>
+        </w:rPr>
+        <w:t>通知</w:t>
       </w:r>
       <w:r>
         <w:rPr>
@@ -9032,44 +9695,72 @@
       <w:pPr>
         <w:pStyle w:val="af0"/>
       </w:pPr>
-      <w:r>
-        <w:t>public static void main(String[] args) {</w:t>
-      </w:r>
-    </w:p>
-    <w:p>
-      <w:pPr>
-        <w:pStyle w:val="af0"/>
-      </w:pPr>
-      <w:r>
-        <w:tab/>
-      </w:r>
-      <w:r>
-        <w:tab/>
-        <w:t>ApplicationContext ac=new ClassPathXmlApplicationContext("applicationContext.xml");</w:t>
-      </w:r>
-    </w:p>
-    <w:p>
-      <w:pPr>
-        <w:pStyle w:val="af0"/>
-      </w:pPr>
-      <w:r>
-        <w:tab/>
-      </w:r>
-      <w:r>
-        <w:tab/>
-        <w:t>A b=(A) ac.getBean("a");</w:t>
-      </w:r>
-    </w:p>
-    <w:p>
-      <w:pPr>
-        <w:pStyle w:val="af0"/>
-      </w:pPr>
-      <w:r>
-        <w:tab/>
-      </w:r>
-      <w:r>
-        <w:tab/>
-        <w:t>b.add();</w:t>
+      <w:proofErr w:type="gramStart"/>
+      <w:r>
+        <w:t>public</w:t>
+      </w:r>
+      <w:proofErr w:type="gramEnd"/>
+      <w:r>
+        <w:t xml:space="preserve"> static void main(String[] args) {</w:t>
+      </w:r>
+    </w:p>
+    <w:p>
+      <w:pPr>
+        <w:pStyle w:val="af0"/>
+      </w:pPr>
+      <w:r>
+        <w:tab/>
+      </w:r>
+      <w:r>
+        <w:tab/>
+        <w:t xml:space="preserve">ApplicationContext ac=new </w:t>
+      </w:r>
+      <w:proofErr w:type="gramStart"/>
+      <w:r>
+        <w:t>ClassPathXmlApplicationContext(</w:t>
+      </w:r>
+      <w:proofErr w:type="gramEnd"/>
+      <w:r>
+        <w:t>"applicationContext.xml");</w:t>
+      </w:r>
+    </w:p>
+    <w:p>
+      <w:pPr>
+        <w:pStyle w:val="af0"/>
+      </w:pPr>
+      <w:r>
+        <w:tab/>
+      </w:r>
+      <w:r>
+        <w:tab/>
+        <w:t>A b</w:t>
+      </w:r>
+      <w:proofErr w:type="gramStart"/>
+      <w:r>
+        <w:t>=(</w:t>
+      </w:r>
+      <w:proofErr w:type="gramEnd"/>
+      <w:r>
+        <w:t>A) ac.getBean("a");</w:t>
+      </w:r>
+    </w:p>
+    <w:p>
+      <w:pPr>
+        <w:pStyle w:val="af0"/>
+      </w:pPr>
+      <w:r>
+        <w:tab/>
+      </w:r>
+      <w:r>
+        <w:tab/>
+      </w:r>
+      <w:proofErr w:type="gramStart"/>
+      <w:r>
+        <w:t>b.add(</w:t>
+      </w:r>
+      <w:proofErr w:type="gramEnd"/>
+      <w:r>
+        <w:t>);</w:t>
       </w:r>
     </w:p>
     <w:p>
@@ -9120,23 +9811,33 @@
       <w:pPr>
         <w:pStyle w:val="af0"/>
       </w:pPr>
-      <w:r>
-        <w:rPr>
-          <w:rFonts w:hint="eastAsia"/>
-        </w:rPr>
-        <w:t>@Runwith(SpringJUnit4ClassRunner.class)</w:t>
-      </w:r>
-    </w:p>
-    <w:p>
-      <w:pPr>
-        <w:pStyle w:val="af0"/>
-      </w:pPr>
+      <w:proofErr w:type="gramStart"/>
+      <w:r>
+        <w:rPr>
+          <w:rFonts w:hint="eastAsia"/>
+        </w:rPr>
+        <w:t>@Runwith(</w:t>
+      </w:r>
+      <w:proofErr w:type="gramEnd"/>
+      <w:r>
+        <w:rPr>
+          <w:rFonts w:hint="eastAsia"/>
+        </w:rPr>
+        <w:t>SpringJUnit4ClassRunner.class)</w:t>
+      </w:r>
+    </w:p>
+    <w:p>
+      <w:pPr>
+        <w:pStyle w:val="af0"/>
+      </w:pPr>
+      <w:proofErr w:type="gramStart"/>
       <w:r>
         <w:rPr>
           <w:rFonts w:hint="eastAsia"/>
         </w:rPr>
         <w:t>@ContextConfiguration(</w:t>
       </w:r>
+      <w:proofErr w:type="gramEnd"/>
       <w:r>
         <w:t>“</w:t>
       </w:r>
@@ -9163,8 +9864,13 @@
       <w:pPr>
         <w:pStyle w:val="af0"/>
       </w:pPr>
-      <w:r>
-        <w:t xml:space="preserve">public </w:t>
+      <w:proofErr w:type="gramStart"/>
+      <w:r>
+        <w:t>public</w:t>
+      </w:r>
+      <w:proofErr w:type="gramEnd"/>
+      <w:r>
+        <w:t xml:space="preserve"> </w:t>
       </w:r>
       <w:r>
         <w:rPr>
@@ -9195,21 +9901,43 @@
         <w:rPr>
           <w:rFonts w:hint="eastAsia"/>
         </w:rPr>
-        <w:t xml:space="preserve">     private A a;</w:t>
-      </w:r>
-    </w:p>
-    <w:p>
-      <w:pPr>
-        <w:pStyle w:val="af0"/>
-      </w:pPr>
-      <w:r>
-        <w:tab/>
-      </w:r>
-      <w:r>
-        <w:rPr>
-          <w:rFonts w:hint="eastAsia"/>
-        </w:rPr>
-        <w:t>public void demo1(){</w:t>
+        <w:t xml:space="preserve">     </w:t>
+      </w:r>
+      <w:proofErr w:type="gramStart"/>
+      <w:r>
+        <w:rPr>
+          <w:rFonts w:hint="eastAsia"/>
+        </w:rPr>
+        <w:t>private</w:t>
+      </w:r>
+      <w:proofErr w:type="gramEnd"/>
+      <w:r>
+        <w:rPr>
+          <w:rFonts w:hint="eastAsia"/>
+        </w:rPr>
+        <w:t xml:space="preserve"> A a;</w:t>
+      </w:r>
+    </w:p>
+    <w:p>
+      <w:pPr>
+        <w:pStyle w:val="af0"/>
+      </w:pPr>
+      <w:r>
+        <w:tab/>
+      </w:r>
+      <w:proofErr w:type="gramStart"/>
+      <w:r>
+        <w:rPr>
+          <w:rFonts w:hint="eastAsia"/>
+        </w:rPr>
+        <w:t>public</w:t>
+      </w:r>
+      <w:proofErr w:type="gramEnd"/>
+      <w:r>
+        <w:rPr>
+          <w:rFonts w:hint="eastAsia"/>
+        </w:rPr>
+        <w:t xml:space="preserve"> void demo1(){</w:t>
       </w:r>
     </w:p>
     <w:p>
@@ -9222,8 +9950,13 @@
         </w:rPr>
         <w:t xml:space="preserve">        </w:t>
       </w:r>
-      <w:r>
-        <w:t>b.add();</w:t>
+      <w:proofErr w:type="gramStart"/>
+      <w:r>
+        <w:t>b.add(</w:t>
+      </w:r>
+      <w:proofErr w:type="gramEnd"/>
+      <w:r>
+        <w:t>);</w:t>
       </w:r>
     </w:p>
     <w:p>
@@ -9250,11 +9983,19 @@
       <w:pPr>
         <w:pStyle w:val="10"/>
       </w:pPr>
-      <w:r>
-        <w:rPr>
-          <w:rFonts w:hint="eastAsia"/>
-        </w:rPr>
-        <w:t>传智另一个老师讲的增强类通用配置注解</w:t>
+      <w:proofErr w:type="gramStart"/>
+      <w:r>
+        <w:rPr>
+          <w:rFonts w:hint="eastAsia"/>
+        </w:rPr>
+        <w:t>传智另</w:t>
+      </w:r>
+      <w:proofErr w:type="gramEnd"/>
+      <w:r>
+        <w:rPr>
+          <w:rFonts w:hint="eastAsia"/>
+        </w:rPr>
+        <w:t>一个老师讲的增强类通用配置注解</w:t>
       </w:r>
     </w:p>
     <w:p>
@@ -9318,8 +10059,13 @@
       <w:pPr>
         <w:pStyle w:val="af0"/>
       </w:pPr>
-      <w:r>
-        <w:t>public class A(){}</w:t>
+      <w:proofErr w:type="gramStart"/>
+      <w:r>
+        <w:t>public</w:t>
+      </w:r>
+      <w:proofErr w:type="gramEnd"/>
+      <w:r>
+        <w:t xml:space="preserve"> class A(){}</w:t>
       </w:r>
     </w:p>
     <w:p>
@@ -10402,7 +11148,15 @@
       </w:r>
       <w:r>
         <w:tab/>
-        <w:t>Object result =pjp.proceed();</w:t>
+        <w:t>Object result =</w:t>
+      </w:r>
+      <w:proofErr w:type="gramStart"/>
+      <w:r>
+        <w:t>pjp.proceed(</w:t>
+      </w:r>
+      <w:proofErr w:type="gramEnd"/>
+      <w:r>
+        <w:t>);</w:t>
       </w:r>
     </w:p>
     <w:p>
@@ -10449,7 +11203,14 @@
       </w:r>
       <w:r>
         <w:tab/>
-        <w:t>return result;</w:t>
+      </w:r>
+      <w:proofErr w:type="gramStart"/>
+      <w:r>
+        <w:t>return</w:t>
+      </w:r>
+      <w:proofErr w:type="gramEnd"/>
+      <w:r>
+        <w:t xml:space="preserve"> result;</w:t>
       </w:r>
     </w:p>
     <w:p>
@@ -10477,7 +11238,21 @@
         <w:rPr>
           <w:rFonts w:hint="eastAsia"/>
         </w:rPr>
-        <w:t>横切性关注点：核心关注点和横切关注点。对于核心关注点而言，通常来说，实现这些关注点的模块是相互独立的，他们分别完成了系统需要的商业逻辑，这些逻辑与具体的业务需求有关。而对于日志、安全、持久化等关注点而言，他们却是商业逻辑模块所共同需要的，这些逻辑分布于核心关注点的各处。在</w:t>
+        <w:t>横切</w:t>
+      </w:r>
+      <w:proofErr w:type="gramStart"/>
+      <w:r>
+        <w:rPr>
+          <w:rFonts w:hint="eastAsia"/>
+        </w:rPr>
+        <w:t>性关注</w:t>
+      </w:r>
+      <w:proofErr w:type="gramEnd"/>
+      <w:r>
+        <w:rPr>
+          <w:rFonts w:hint="eastAsia"/>
+        </w:rPr>
+        <w:t>点：核心关注点和横切关注点。对于核心关注点而言，通常来说，实现这些关注点的模块是相互独立的，他们分别完成了系统需要的商业逻辑，这些逻辑与具体的业务需求有关。而对于日志、安全、持久化等关注点而言，他们却是商业逻辑模块所共同需要的，这些逻辑分布于核心关注点的各处。在</w:t>
       </w:r>
       <w:r>
         <w:rPr>
@@ -10529,7 +11304,21 @@
         <w:rPr>
           <w:rFonts w:hint="eastAsia"/>
         </w:rPr>
-        <w:t>（连接点）：类里面的方法可以被增强的方法，这些方法称为连接点</w:t>
+        <w:t>（连接点）：类里面的方法可以</w:t>
+      </w:r>
+      <w:proofErr w:type="gramStart"/>
+      <w:r>
+        <w:rPr>
+          <w:rFonts w:hint="eastAsia"/>
+        </w:rPr>
+        <w:t>被增强</w:t>
+      </w:r>
+      <w:proofErr w:type="gramEnd"/>
+      <w:r>
+        <w:rPr>
+          <w:rFonts w:hint="eastAsia"/>
+        </w:rPr>
+        <w:t>的方法，这些方法称为连接点</w:t>
       </w:r>
     </w:p>
     <w:p>
@@ -11510,9 +12299,11 @@
           <w:top w:val="single" w:sz="4" w:space="0" w:color="auto"/>
         </w:pBdr>
       </w:pPr>
+      <w:proofErr w:type="gramStart"/>
       <w:r>
         <w:t>spring-tx-4.3.17.RELEASE.jar</w:t>
       </w:r>
+      <w:proofErr w:type="gramEnd"/>
     </w:p>
     <w:p>
       <w:pPr>
@@ -11643,9 +12434,14 @@
           <w:top w:val="single" w:sz="4" w:space="0" w:color="auto"/>
         </w:pBdr>
       </w:pPr>
+      <w:proofErr w:type="gramStart"/>
       <w:r>
         <w:lastRenderedPageBreak/>
-        <w:t>public class AService {</w:t>
+        <w:t>public</w:t>
+      </w:r>
+      <w:proofErr w:type="gramEnd"/>
+      <w:r>
+        <w:t xml:space="preserve"> class AService {</w:t>
       </w:r>
     </w:p>
     <w:p>
@@ -11657,7 +12453,14 @@
       </w:pPr>
       <w:r>
         <w:tab/>
-        <w:t>private ADao aDao;</w:t>
+      </w:r>
+      <w:proofErr w:type="gramStart"/>
+      <w:r>
+        <w:t>private</w:t>
+      </w:r>
+      <w:proofErr w:type="gramEnd"/>
+      <w:r>
+        <w:t xml:space="preserve"> ADao aDao;</w:t>
       </w:r>
     </w:p>
     <w:p>
@@ -11669,7 +12472,14 @@
       </w:pPr>
       <w:r>
         <w:tab/>
-        <w:t>public void setaDao(ADao aDao) {</w:t>
+      </w:r>
+      <w:proofErr w:type="gramStart"/>
+      <w:r>
+        <w:t>public</w:t>
+      </w:r>
+      <w:proofErr w:type="gramEnd"/>
+      <w:r>
+        <w:t xml:space="preserve"> void setaDao(ADao aDao) {</w:t>
       </w:r>
     </w:p>
     <w:p>
@@ -11708,7 +12518,14 @@
       </w:pPr>
       <w:r>
         <w:tab/>
-        <w:t>public void getService() {</w:t>
+      </w:r>
+      <w:proofErr w:type="gramStart"/>
+      <w:r>
+        <w:t>public</w:t>
+      </w:r>
+      <w:proofErr w:type="gramEnd"/>
+      <w:r>
+        <w:t xml:space="preserve"> void getService() {</w:t>
       </w:r>
     </w:p>
     <w:p>
@@ -11723,7 +12540,14 @@
       </w:r>
       <w:r>
         <w:tab/>
-        <w:t>aDao.xiaoMing();</w:t>
+      </w:r>
+      <w:proofErr w:type="gramStart"/>
+      <w:r>
+        <w:t>aDao.xiaoMing(</w:t>
+      </w:r>
+      <w:proofErr w:type="gramEnd"/>
+      <w:r>
+        <w:t>);</w:t>
       </w:r>
     </w:p>
     <w:p>
@@ -11770,7 +12594,14 @@
       </w:r>
       <w:r>
         <w:tab/>
-        <w:t>int i=9/0;</w:t>
+      </w:r>
+      <w:proofErr w:type="gramStart"/>
+      <w:r>
+        <w:t>int</w:t>
+      </w:r>
+      <w:proofErr w:type="gramEnd"/>
+      <w:r>
+        <w:t xml:space="preserve"> i=9/0;</w:t>
       </w:r>
     </w:p>
     <w:p>
@@ -11785,7 +12616,14 @@
       </w:r>
       <w:r>
         <w:tab/>
-        <w:t>aDao.xiaoLiang();</w:t>
+      </w:r>
+      <w:proofErr w:type="gramStart"/>
+      <w:r>
+        <w:t>aDao.xiaoLiang(</w:t>
+      </w:r>
+      <w:proofErr w:type="gramEnd"/>
+      <w:r>
+        <w:t>);</w:t>
       </w:r>
     </w:p>
     <w:p>
@@ -11916,6 +12754,7 @@
         </w:rPr>
         <w:t>模板</w:t>
       </w:r>
+      <w:proofErr w:type="gramStart"/>
       <w:r>
         <w:rPr>
           <w:rFonts w:hint="eastAsia"/>
@@ -11928,6 +12767,7 @@
         </w:rPr>
         <w:t>开始</w:t>
       </w:r>
+      <w:proofErr w:type="gramEnd"/>
       <w:r>
         <w:rPr>
           <w:rFonts w:hint="eastAsia"/>
@@ -12037,8 +12877,13 @@
           <w:top w:val="single" w:sz="4" w:space="0" w:color="auto"/>
         </w:pBdr>
       </w:pPr>
-      <w:r>
-        <w:t>public class Adao</w:t>
+      <w:proofErr w:type="gramStart"/>
+      <w:r>
+        <w:t>public</w:t>
+      </w:r>
+      <w:proofErr w:type="gramEnd"/>
+      <w:r>
+        <w:t xml:space="preserve"> class Adao</w:t>
       </w:r>
       <w:r>
         <w:rPr>
@@ -12069,8 +12914,13 @@
         </w:rPr>
         <w:t xml:space="preserve">        </w:t>
       </w:r>
-      <w:r>
-        <w:t>public void xiaoMing(){</w:t>
+      <w:proofErr w:type="gramStart"/>
+      <w:r>
+        <w:t>public</w:t>
+      </w:r>
+      <w:proofErr w:type="gramEnd"/>
+      <w:r>
+        <w:t xml:space="preserve"> void xiaoMing(){</w:t>
       </w:r>
     </w:p>
     <w:p>
@@ -12091,7 +12941,34 @@
           <w:rFonts w:hint="eastAsia"/>
         </w:rPr>
         <w:tab/>
-        <w:t>this.update("UPDATE ceshi SET money= money-? where name=?",2,"</w:t>
+      </w:r>
+      <w:proofErr w:type="gramStart"/>
+      <w:r>
+        <w:rPr>
+          <w:rFonts w:hint="eastAsia"/>
+        </w:rPr>
+        <w:t>this.update(</w:t>
+      </w:r>
+      <w:proofErr w:type="gramEnd"/>
+      <w:r>
+        <w:rPr>
+          <w:rFonts w:hint="eastAsia"/>
+        </w:rPr>
+        <w:t>"UPDATE ceshi SET money= money-? where name=?"</w:t>
+      </w:r>
+      <w:proofErr w:type="gramStart"/>
+      <w:r>
+        <w:rPr>
+          <w:rFonts w:hint="eastAsia"/>
+        </w:rPr>
+        <w:t>,2</w:t>
+      </w:r>
+      <w:proofErr w:type="gramEnd"/>
+      <w:r>
+        <w:rPr>
+          <w:rFonts w:hint="eastAsia"/>
+        </w:rPr>
+        <w:t>,"</w:t>
       </w:r>
       <w:r>
         <w:rPr>
@@ -12205,8 +13082,13 @@
           <w:top w:val="single" w:sz="4" w:space="0" w:color="auto"/>
         </w:pBdr>
       </w:pPr>
-      <w:r>
-        <w:t>public class ADao {</w:t>
+      <w:proofErr w:type="gramStart"/>
+      <w:r>
+        <w:t>public</w:t>
+      </w:r>
+      <w:proofErr w:type="gramEnd"/>
+      <w:r>
+        <w:t xml:space="preserve"> class ADao {</w:t>
       </w:r>
       <w:r>
         <w:rPr>
@@ -12224,7 +13106,14 @@
       </w:pPr>
       <w:r>
         <w:tab/>
-        <w:t>private JdbcTemplate jt;</w:t>
+      </w:r>
+      <w:proofErr w:type="gramStart"/>
+      <w:r>
+        <w:t>private</w:t>
+      </w:r>
+      <w:proofErr w:type="gramEnd"/>
+      <w:r>
+        <w:t xml:space="preserve"> JdbcTemplate jt;</w:t>
       </w:r>
       <w:r>
         <w:rPr>
@@ -12242,7 +13131,14 @@
       </w:pPr>
       <w:r>
         <w:tab/>
-        <w:t>public void setJt(JdbcTemplate jt) {</w:t>
+      </w:r>
+      <w:proofErr w:type="gramStart"/>
+      <w:r>
+        <w:t>public</w:t>
+      </w:r>
+      <w:proofErr w:type="gramEnd"/>
+      <w:r>
+        <w:t xml:space="preserve"> void setJt(JdbcTemplate jt) {</w:t>
       </w:r>
     </w:p>
     <w:p>
@@ -12281,7 +13177,14 @@
       </w:pPr>
       <w:r>
         <w:tab/>
-        <w:t>public void xiaoMing(){</w:t>
+      </w:r>
+      <w:proofErr w:type="gramStart"/>
+      <w:r>
+        <w:t>public</w:t>
+      </w:r>
+      <w:proofErr w:type="gramEnd"/>
+      <w:r>
+        <w:t xml:space="preserve"> void xiaoMing(){</w:t>
       </w:r>
     </w:p>
     <w:p>
@@ -12302,7 +13205,34 @@
           <w:rFonts w:hint="eastAsia"/>
         </w:rPr>
         <w:tab/>
-        <w:t>jt.update("UPDATE ceshi SET money= money-? where name=?",2,"</w:t>
+      </w:r>
+      <w:proofErr w:type="gramStart"/>
+      <w:r>
+        <w:rPr>
+          <w:rFonts w:hint="eastAsia"/>
+        </w:rPr>
+        <w:t>jt.update(</w:t>
+      </w:r>
+      <w:proofErr w:type="gramEnd"/>
+      <w:r>
+        <w:rPr>
+          <w:rFonts w:hint="eastAsia"/>
+        </w:rPr>
+        <w:t>"UPDATE ceshi SET money= money-? where name=?"</w:t>
+      </w:r>
+      <w:proofErr w:type="gramStart"/>
+      <w:r>
+        <w:rPr>
+          <w:rFonts w:hint="eastAsia"/>
+        </w:rPr>
+        <w:t>,2</w:t>
+      </w:r>
+      <w:proofErr w:type="gramEnd"/>
+      <w:r>
+        <w:rPr>
+          <w:rFonts w:hint="eastAsia"/>
+        </w:rPr>
+        <w:t>,"</w:t>
       </w:r>
       <w:r>
         <w:rPr>
@@ -12338,7 +13268,14 @@
       </w:pPr>
       <w:r>
         <w:tab/>
-        <w:t>public void xiaoLiang(){</w:t>
+      </w:r>
+      <w:proofErr w:type="gramStart"/>
+      <w:r>
+        <w:t>public</w:t>
+      </w:r>
+      <w:proofErr w:type="gramEnd"/>
+      <w:r>
+        <w:t xml:space="preserve"> void xiaoLiang(){</w:t>
       </w:r>
     </w:p>
     <w:p>
@@ -12359,7 +13296,34 @@
           <w:rFonts w:hint="eastAsia"/>
         </w:rPr>
         <w:tab/>
-        <w:t>jt.update("UPDATE ceshi SET money= money+? where name=?",2,"</w:t>
+      </w:r>
+      <w:proofErr w:type="gramStart"/>
+      <w:r>
+        <w:rPr>
+          <w:rFonts w:hint="eastAsia"/>
+        </w:rPr>
+        <w:t>jt.update(</w:t>
+      </w:r>
+      <w:proofErr w:type="gramEnd"/>
+      <w:r>
+        <w:rPr>
+          <w:rFonts w:hint="eastAsia"/>
+        </w:rPr>
+        <w:t>"UPDATE ceshi SET money= money+? where name=?"</w:t>
+      </w:r>
+      <w:proofErr w:type="gramStart"/>
+      <w:r>
+        <w:rPr>
+          <w:rFonts w:hint="eastAsia"/>
+        </w:rPr>
+        <w:t>,2</w:t>
+      </w:r>
+      <w:proofErr w:type="gramEnd"/>
+      <w:r>
+        <w:rPr>
+          <w:rFonts w:hint="eastAsia"/>
+        </w:rPr>
+        <w:t>,"</w:t>
       </w:r>
       <w:r>
         <w:rPr>
@@ -12740,12 +13704,21 @@
           <w:shd w:val="pct15" w:color="auto" w:fill="FFFFFF"/>
         </w:rPr>
       </w:pPr>
-      <w:r>
-        <w:rPr>
-          <w:rFonts w:hint="eastAsia"/>
-          <w:shd w:val="pct15" w:color="auto" w:fill="FFFFFF"/>
-        </w:rPr>
-        <w:t xml:space="preserve">&lt;!-- </w:t>
+      <w:proofErr w:type="gramStart"/>
+      <w:r>
+        <w:rPr>
+          <w:rFonts w:hint="eastAsia"/>
+          <w:shd w:val="pct15" w:color="auto" w:fill="FFFFFF"/>
+        </w:rPr>
+        <w:t>&lt;!--</w:t>
+      </w:r>
+      <w:proofErr w:type="gramEnd"/>
+      <w:r>
+        <w:rPr>
+          <w:rFonts w:hint="eastAsia"/>
+          <w:shd w:val="pct15" w:color="auto" w:fill="FFFFFF"/>
+        </w:rPr>
+        <w:t xml:space="preserve"> </w:t>
       </w:r>
       <w:r>
         <w:rPr>
@@ -12836,13 +13809,22 @@
           <w:shd w:val="pct15" w:color="auto" w:fill="FFFFFF"/>
         </w:rPr>
       </w:pPr>
+      <w:proofErr w:type="gramStart"/>
       <w:r>
         <w:rPr>
           <w:rFonts w:hint="eastAsia"/>
           <w:shd w:val="pct15" w:color="auto" w:fill="FFFFFF"/>
         </w:rPr>
         <w:lastRenderedPageBreak/>
-        <w:t xml:space="preserve">&lt;!-- </w:t>
+        <w:t>&lt;!--</w:t>
+      </w:r>
+      <w:proofErr w:type="gramEnd"/>
+      <w:r>
+        <w:rPr>
+          <w:rFonts w:hint="eastAsia"/>
+          <w:shd w:val="pct15" w:color="auto" w:fill="FFFFFF"/>
+        </w:rPr>
+        <w:t xml:space="preserve"> </w:t>
       </w:r>
       <w:r>
         <w:rPr>
@@ -12973,12 +13955,21 @@
           <w:shd w:val="pct15" w:color="auto" w:fill="FFFFFF"/>
         </w:rPr>
       </w:pPr>
-      <w:r>
-        <w:rPr>
-          <w:rFonts w:hint="eastAsia"/>
-          <w:shd w:val="pct15" w:color="auto" w:fill="FFFFFF"/>
-        </w:rPr>
-        <w:t xml:space="preserve">&lt;!-- </w:t>
+      <w:proofErr w:type="gramStart"/>
+      <w:r>
+        <w:rPr>
+          <w:rFonts w:hint="eastAsia"/>
+          <w:shd w:val="pct15" w:color="auto" w:fill="FFFFFF"/>
+        </w:rPr>
+        <w:t>&lt;!--</w:t>
+      </w:r>
+      <w:proofErr w:type="gramEnd"/>
+      <w:r>
+        <w:rPr>
+          <w:rFonts w:hint="eastAsia"/>
+          <w:shd w:val="pct15" w:color="auto" w:fill="FFFFFF"/>
+        </w:rPr>
+        <w:t xml:space="preserve"> </w:t>
       </w:r>
       <w:r>
         <w:rPr>
@@ -13032,7 +14023,15 @@
       </w:pPr>
       <w:r>
         <w:tab/>
-        <w:t>&lt;property name="jdbcUrl" value="jdbc:mysql:///wwl"&gt;&lt;/property&gt;</w:t>
+        <w:t>&lt;property name="jdbcUrl" value="jdbc</w:t>
+      </w:r>
+      <w:proofErr w:type="gramStart"/>
+      <w:r>
+        <w:t>:mysql</w:t>
+      </w:r>
+      <w:proofErr w:type="gramEnd"/>
+      <w:r>
+        <w:t>:///wwl"&gt;&lt;/property&gt;</w:t>
       </w:r>
     </w:p>
     <w:p>
@@ -13092,7 +14091,21 @@
         <w:rPr>
           <w:rFonts w:hint="eastAsia"/>
         </w:rPr>
-        <w:t xml:space="preserve"> &lt;!-- </w:t>
+        <w:t xml:space="preserve"> </w:t>
+      </w:r>
+      <w:proofErr w:type="gramStart"/>
+      <w:r>
+        <w:rPr>
+          <w:rFonts w:hint="eastAsia"/>
+        </w:rPr>
+        <w:t>&lt;!--</w:t>
+      </w:r>
+      <w:proofErr w:type="gramEnd"/>
+      <w:r>
+        <w:rPr>
+          <w:rFonts w:hint="eastAsia"/>
+        </w:rPr>
+        <w:t xml:space="preserve"> </w:t>
       </w:r>
       <w:r>
         <w:rPr>
@@ -13157,7 +14170,15 @@
         <w:pStyle w:val="af0"/>
       </w:pPr>
       <w:r>
-        <w:t xml:space="preserve"> class="org.springframework.jdbc.datasource.DataSourceTransactionManager" &gt;</w:t>
+        <w:t xml:space="preserve"> </w:t>
+      </w:r>
+      <w:proofErr w:type="gramStart"/>
+      <w:r>
+        <w:t>class</w:t>
+      </w:r>
+      <w:proofErr w:type="gramEnd"/>
+      <w:r>
+        <w:t>="org.springframework.jdbc.datasource.DataSourceTransactionManager" &gt;</w:t>
       </w:r>
     </w:p>
     <w:p>
@@ -13198,12 +14219,14 @@
       <w:pPr>
         <w:pStyle w:val="af0"/>
       </w:pPr>
+      <w:proofErr w:type="gramStart"/>
       <w:r>
         <w:rPr>
           <w:rFonts w:hint="eastAsia"/>
         </w:rPr>
         <w:t>&lt;!--</w:t>
       </w:r>
+      <w:proofErr w:type="gramEnd"/>
       <w:r>
         <w:rPr>
           <w:rFonts w:hint="eastAsia"/>
@@ -13250,16 +14273,32 @@
         <w:pStyle w:val="af0"/>
       </w:pPr>
       <w:r>
-        <w:t>&lt;tx:advice id="txadvice" transaction-manager="transaction"&gt;</w:t>
-      </w:r>
-    </w:p>
-    <w:p>
-      <w:pPr>
-        <w:pStyle w:val="af0"/>
-      </w:pPr>
-      <w:r>
-        <w:tab/>
-        <w:t xml:space="preserve">&lt;tx:attributes&gt; </w:t>
+        <w:t>&lt;tx</w:t>
+      </w:r>
+      <w:proofErr w:type="gramStart"/>
+      <w:r>
+        <w:t>:advice</w:t>
+      </w:r>
+      <w:proofErr w:type="gramEnd"/>
+      <w:r>
+        <w:t xml:space="preserve"> id="txadvice" transaction-manager="transaction"&gt;</w:t>
+      </w:r>
+    </w:p>
+    <w:p>
+      <w:pPr>
+        <w:pStyle w:val="af0"/>
+      </w:pPr>
+      <w:r>
+        <w:tab/>
+        <w:t>&lt;</w:t>
+      </w:r>
+      <w:proofErr w:type="gramStart"/>
+      <w:r>
+        <w:t>tx:</w:t>
+      </w:r>
+      <w:proofErr w:type="gramEnd"/>
+      <w:r>
+        <w:t xml:space="preserve">attributes&gt; </w:t>
       </w:r>
     </w:p>
     <w:p>
@@ -13307,48 +14346,79 @@
       </w:r>
       <w:r>
         <w:tab/>
-        <w:t>&lt;tx:method name="getService"/&gt;</w:t>
-      </w:r>
-    </w:p>
-    <w:p>
-      <w:pPr>
-        <w:pStyle w:val="af0"/>
-      </w:pPr>
-      <w:r>
-        <w:tab/>
-      </w:r>
-      <w:r>
-        <w:tab/>
-        <w:t>&lt;!-- &lt;tx:method name=""/&gt; --&gt;</w:t>
-      </w:r>
-    </w:p>
-    <w:p>
-      <w:pPr>
-        <w:pStyle w:val="af0"/>
-      </w:pPr>
-      <w:r>
-        <w:tab/>
-        <w:t>&lt;/tx:attributes&gt;</w:t>
-      </w:r>
-    </w:p>
-    <w:p>
-      <w:pPr>
-        <w:pStyle w:val="af0"/>
-      </w:pPr>
-      <w:r>
-        <w:t>&lt;/tx:advice&gt;</w:t>
-      </w:r>
-    </w:p>
-    <w:p>
-      <w:pPr>
-        <w:pStyle w:val="af0"/>
-      </w:pPr>
-      <w:r>
-        <w:rPr>
-          <w:rFonts w:hint="eastAsia"/>
-        </w:rPr>
+        <w:t>&lt;tx</w:t>
+      </w:r>
+      <w:proofErr w:type="gramStart"/>
+      <w:r>
+        <w:t>:method</w:t>
+      </w:r>
+      <w:proofErr w:type="gramEnd"/>
+      <w:r>
+        <w:t xml:space="preserve"> name="getService"/&gt;</w:t>
+      </w:r>
+    </w:p>
+    <w:p>
+      <w:pPr>
+        <w:pStyle w:val="af0"/>
+      </w:pPr>
+      <w:r>
+        <w:tab/>
+      </w:r>
+      <w:r>
+        <w:tab/>
+      </w:r>
+      <w:proofErr w:type="gramStart"/>
+      <w:r>
         <w:t>&lt;!--</w:t>
       </w:r>
+      <w:proofErr w:type="gramEnd"/>
+      <w:r>
+        <w:t xml:space="preserve"> &lt;tx:method name=""/&gt; --&gt;</w:t>
+      </w:r>
+    </w:p>
+    <w:p>
+      <w:pPr>
+        <w:pStyle w:val="af0"/>
+      </w:pPr>
+      <w:r>
+        <w:tab/>
+        <w:t>&lt;/tx</w:t>
+      </w:r>
+      <w:proofErr w:type="gramStart"/>
+      <w:r>
+        <w:t>:attributes</w:t>
+      </w:r>
+      <w:proofErr w:type="gramEnd"/>
+      <w:r>
+        <w:t>&gt;</w:t>
+      </w:r>
+    </w:p>
+    <w:p>
+      <w:pPr>
+        <w:pStyle w:val="af0"/>
+      </w:pPr>
+      <w:r>
+        <w:t>&lt;/tx</w:t>
+      </w:r>
+      <w:proofErr w:type="gramStart"/>
+      <w:r>
+        <w:t>:advice</w:t>
+      </w:r>
+      <w:proofErr w:type="gramEnd"/>
+      <w:r>
+        <w:t>&gt;</w:t>
+      </w:r>
+    </w:p>
+    <w:p>
+      <w:pPr>
+        <w:pStyle w:val="af0"/>
+      </w:pPr>
+      <w:r>
+        <w:rPr>
+          <w:rFonts w:hint="eastAsia"/>
+        </w:rPr>
+        <w:t>&lt;!--</w:t>
+      </w:r>
       <w:r>
         <w:rPr>
           <w:rFonts w:hint="eastAsia"/>
@@ -13374,19 +14444,40 @@
         <w:pStyle w:val="af0"/>
       </w:pPr>
       <w:r>
-        <w:t>&lt;aop:config&gt;</w:t>
-      </w:r>
-    </w:p>
-    <w:p>
-      <w:pPr>
-        <w:pStyle w:val="af0"/>
-      </w:pPr>
-      <w:r>
-        <w:rPr>
-          <w:rFonts w:hint="eastAsia"/>
-        </w:rPr>
-        <w:tab/>
-        <w:t xml:space="preserve">&lt;!-- </w:t>
+        <w:t>&lt;</w:t>
+      </w:r>
+      <w:proofErr w:type="gramStart"/>
+      <w:r>
+        <w:t>aop:</w:t>
+      </w:r>
+      <w:proofErr w:type="gramEnd"/>
+      <w:r>
+        <w:t>config&gt;</w:t>
+      </w:r>
+    </w:p>
+    <w:p>
+      <w:pPr>
+        <w:pStyle w:val="af0"/>
+      </w:pPr>
+      <w:r>
+        <w:rPr>
+          <w:rFonts w:hint="eastAsia"/>
+        </w:rPr>
+        <w:tab/>
+      </w:r>
+      <w:proofErr w:type="gramStart"/>
+      <w:r>
+        <w:rPr>
+          <w:rFonts w:hint="eastAsia"/>
+        </w:rPr>
+        <w:t>&lt;!--</w:t>
+      </w:r>
+      <w:proofErr w:type="gramEnd"/>
+      <w:r>
+        <w:rPr>
+          <w:rFonts w:hint="eastAsia"/>
+        </w:rPr>
+        <w:t xml:space="preserve"> </w:t>
       </w:r>
       <w:r>
         <w:rPr>
@@ -13407,19 +14498,48 @@
       </w:pPr>
       <w:r>
         <w:tab/>
-        <w:t>&lt;aop:pointcut expression="execution(* com.wwl..*(..))" id="p"/&gt;</w:t>
-      </w:r>
-    </w:p>
-    <w:p>
-      <w:pPr>
-        <w:pStyle w:val="af0"/>
-      </w:pPr>
-      <w:r>
-        <w:rPr>
-          <w:rFonts w:hint="eastAsia"/>
-        </w:rPr>
-        <w:tab/>
-        <w:t xml:space="preserve">&lt;!-- </w:t>
+        <w:t>&lt;aop</w:t>
+      </w:r>
+      <w:proofErr w:type="gramStart"/>
+      <w:r>
+        <w:t>:pointcut</w:t>
+      </w:r>
+      <w:proofErr w:type="gramEnd"/>
+      <w:r>
+        <w:t xml:space="preserve"> expression="execution(* com.wwl..*(..))" </w:t>
+      </w:r>
+      <w:proofErr w:type="gramStart"/>
+      <w:r>
+        <w:t>id</w:t>
+      </w:r>
+      <w:proofErr w:type="gramEnd"/>
+      <w:r>
+        <w:t>="p"/&gt;</w:t>
+      </w:r>
+    </w:p>
+    <w:p>
+      <w:pPr>
+        <w:pStyle w:val="af0"/>
+      </w:pPr>
+      <w:r>
+        <w:rPr>
+          <w:rFonts w:hint="eastAsia"/>
+        </w:rPr>
+        <w:tab/>
+      </w:r>
+      <w:proofErr w:type="gramStart"/>
+      <w:r>
+        <w:rPr>
+          <w:rFonts w:hint="eastAsia"/>
+        </w:rPr>
+        <w:t>&lt;!--</w:t>
+      </w:r>
+      <w:proofErr w:type="gramEnd"/>
+      <w:r>
+        <w:rPr>
+          <w:rFonts w:hint="eastAsia"/>
+        </w:rPr>
+        <w:t xml:space="preserve"> </w:t>
       </w:r>
       <w:r>
         <w:rPr>
@@ -13452,15 +14572,31 @@
       </w:pPr>
       <w:r>
         <w:tab/>
-        <w:t>&lt;aop:advisor advice-ref="txadvice" pointcut-ref="p"/&gt;</w:t>
-      </w:r>
-    </w:p>
-    <w:p>
-      <w:pPr>
-        <w:pStyle w:val="af0"/>
-      </w:pPr>
-      <w:r>
-        <w:t>&lt;/aop:config&gt;</w:t>
+        <w:t>&lt;aop</w:t>
+      </w:r>
+      <w:proofErr w:type="gramStart"/>
+      <w:r>
+        <w:t>:advisor</w:t>
+      </w:r>
+      <w:proofErr w:type="gramEnd"/>
+      <w:r>
+        <w:t xml:space="preserve"> advice-ref="txadvice" pointcut-ref="p"/&gt;</w:t>
+      </w:r>
+    </w:p>
+    <w:p>
+      <w:pPr>
+        <w:pStyle w:val="af0"/>
+      </w:pPr>
+      <w:r>
+        <w:t>&lt;/aop</w:t>
+      </w:r>
+      <w:proofErr w:type="gramStart"/>
+      <w:r>
+        <w:t>:config</w:t>
+      </w:r>
+      <w:proofErr w:type="gramEnd"/>
+      <w:r>
+        <w:t>&gt;</w:t>
       </w:r>
     </w:p>
     <w:p>
@@ -13505,44 +14641,72 @@
       <w:pPr>
         <w:pStyle w:val="af0"/>
       </w:pPr>
-      <w:r>
-        <w:t>public static void main(String[] args) {</w:t>
-      </w:r>
-    </w:p>
-    <w:p>
-      <w:pPr>
-        <w:pStyle w:val="af0"/>
-      </w:pPr>
-      <w:r>
-        <w:tab/>
-      </w:r>
-      <w:r>
-        <w:tab/>
-        <w:t>ApplicationContext ac=new ClassPathXmlApplicationContext("applicationContext.xml");</w:t>
-      </w:r>
-    </w:p>
-    <w:p>
-      <w:pPr>
-        <w:pStyle w:val="af0"/>
-      </w:pPr>
-      <w:r>
-        <w:tab/>
-      </w:r>
-      <w:r>
-        <w:tab/>
-        <w:t>AService as=(AService) ac.getBean("aService");</w:t>
-      </w:r>
-    </w:p>
-    <w:p>
-      <w:pPr>
-        <w:pStyle w:val="af0"/>
-      </w:pPr>
-      <w:r>
-        <w:tab/>
-      </w:r>
-      <w:r>
-        <w:tab/>
-        <w:t>as.getService();</w:t>
+      <w:proofErr w:type="gramStart"/>
+      <w:r>
+        <w:t>public</w:t>
+      </w:r>
+      <w:proofErr w:type="gramEnd"/>
+      <w:r>
+        <w:t xml:space="preserve"> static void main(String[] args) {</w:t>
+      </w:r>
+    </w:p>
+    <w:p>
+      <w:pPr>
+        <w:pStyle w:val="af0"/>
+      </w:pPr>
+      <w:r>
+        <w:tab/>
+      </w:r>
+      <w:r>
+        <w:tab/>
+        <w:t xml:space="preserve">ApplicationContext ac=new </w:t>
+      </w:r>
+      <w:proofErr w:type="gramStart"/>
+      <w:r>
+        <w:t>ClassPathXmlApplicationContext(</w:t>
+      </w:r>
+      <w:proofErr w:type="gramEnd"/>
+      <w:r>
+        <w:t>"applicationContext.xml");</w:t>
+      </w:r>
+    </w:p>
+    <w:p>
+      <w:pPr>
+        <w:pStyle w:val="af0"/>
+      </w:pPr>
+      <w:r>
+        <w:tab/>
+      </w:r>
+      <w:r>
+        <w:tab/>
+        <w:t>AService as</w:t>
+      </w:r>
+      <w:proofErr w:type="gramStart"/>
+      <w:r>
+        <w:t>=(</w:t>
+      </w:r>
+      <w:proofErr w:type="gramEnd"/>
+      <w:r>
+        <w:t>AService) ac.getBean("aService");</w:t>
+      </w:r>
+    </w:p>
+    <w:p>
+      <w:pPr>
+        <w:pStyle w:val="af0"/>
+      </w:pPr>
+      <w:r>
+        <w:tab/>
+      </w:r>
+      <w:r>
+        <w:tab/>
+      </w:r>
+      <w:proofErr w:type="gramStart"/>
+      <w:r>
+        <w:t>as.getService(</w:t>
+      </w:r>
+      <w:proofErr w:type="gramEnd"/>
+      <w:r>
+        <w:t>);</w:t>
       </w:r>
     </w:p>
     <w:p>
@@ -13617,7 +14781,21 @@
         <w:rPr>
           <w:rFonts w:hint="eastAsia"/>
         </w:rPr>
-        <w:t xml:space="preserve"> &lt;!-- </w:t>
+        <w:t xml:space="preserve"> </w:t>
+      </w:r>
+      <w:proofErr w:type="gramStart"/>
+      <w:r>
+        <w:rPr>
+          <w:rFonts w:hint="eastAsia"/>
+        </w:rPr>
+        <w:t>&lt;!--</w:t>
+      </w:r>
+      <w:proofErr w:type="gramEnd"/>
+      <w:r>
+        <w:rPr>
+          <w:rFonts w:hint="eastAsia"/>
+        </w:rPr>
+        <w:t xml:space="preserve"> </w:t>
       </w:r>
       <w:r>
         <w:rPr>
@@ -13667,7 +14845,15 @@
       </w:pPr>
       <w:r>
         <w:tab/>
-        <w:t>&lt;property name="jdbcUrl" value="jdbc:mysql:///wwl"&gt;&lt;/property&gt;</w:t>
+        <w:t>&lt;property name="jdbcUrl" value="jdbc</w:t>
+      </w:r>
+      <w:proofErr w:type="gramStart"/>
+      <w:r>
+        <w:t>:mysql</w:t>
+      </w:r>
+      <w:proofErr w:type="gramEnd"/>
+      <w:r>
+        <w:t>:///wwl"&gt;&lt;/property&gt;</w:t>
       </w:r>
     </w:p>
     <w:p>
@@ -13722,7 +14908,14 @@
         <w:rPr>
           <w:rFonts w:hint="eastAsia"/>
         </w:rPr>
-        <w:t>对象）</w:t>
+        <w:t>对象</w:t>
+      </w:r>
+      <w:proofErr w:type="gramStart"/>
+      <w:r>
+        <w:rPr>
+          <w:rFonts w:hint="eastAsia"/>
+        </w:rPr>
+        <w:t>）</w:t>
       </w:r>
       <w:r>
         <w:rPr>
@@ -13746,7 +14939,14 @@
         <w:rPr>
           <w:rFonts w:hint="eastAsia"/>
         </w:rPr>
-        <w:t>模板：连接数据库</w:t>
+        <w:t>模板</w:t>
+      </w:r>
+      <w:proofErr w:type="gramEnd"/>
+      <w:r>
+        <w:rPr>
+          <w:rFonts w:hint="eastAsia"/>
+        </w:rPr>
+        <w:t>：连接数据库</w:t>
       </w:r>
       <w:r>
         <w:rPr>
@@ -13836,7 +15036,15 @@
         <w:pStyle w:val="af0"/>
       </w:pPr>
       <w:r>
-        <w:t xml:space="preserve"> class="org.springframework.jdbc.datasource.DataSourceTransactionManager" &gt;</w:t>
+        <w:t xml:space="preserve"> </w:t>
+      </w:r>
+      <w:proofErr w:type="gramStart"/>
+      <w:r>
+        <w:t>class</w:t>
+      </w:r>
+      <w:proofErr w:type="gramEnd"/>
+      <w:r>
+        <w:t>="org.springframework.jdbc.datasource.DataSourceTransactionManager" &gt;</w:t>
       </w:r>
     </w:p>
     <w:p>
@@ -13863,12 +15071,21 @@
           <w:shd w:val="pct15" w:color="auto" w:fill="FFFFFF"/>
         </w:rPr>
       </w:pPr>
-      <w:r>
-        <w:rPr>
-          <w:rFonts w:hint="eastAsia"/>
-          <w:shd w:val="pct15" w:color="auto" w:fill="FFFFFF"/>
-        </w:rPr>
-        <w:t xml:space="preserve">&lt;!-- </w:t>
+      <w:proofErr w:type="gramStart"/>
+      <w:r>
+        <w:rPr>
+          <w:rFonts w:hint="eastAsia"/>
+          <w:shd w:val="pct15" w:color="auto" w:fill="FFFFFF"/>
+        </w:rPr>
+        <w:t>&lt;!--</w:t>
+      </w:r>
+      <w:proofErr w:type="gramEnd"/>
+      <w:r>
+        <w:rPr>
+          <w:rFonts w:hint="eastAsia"/>
+          <w:shd w:val="pct15" w:color="auto" w:fill="FFFFFF"/>
+        </w:rPr>
+        <w:t xml:space="preserve"> </w:t>
       </w:r>
       <w:r>
         <w:rPr>
@@ -13904,7 +15121,15 @@
         <w:pStyle w:val="af0"/>
       </w:pPr>
       <w:r>
-        <w:t xml:space="preserve">&lt;tx:annotation-driven transaction-manager="transaction"/&gt; </w:t>
+        <w:t>&lt;tx</w:t>
+      </w:r>
+      <w:proofErr w:type="gramStart"/>
+      <w:r>
+        <w:t>:annotation</w:t>
+      </w:r>
+      <w:proofErr w:type="gramEnd"/>
+      <w:r>
+        <w:t xml:space="preserve">-driven transaction-manager="transaction"/&gt; </w:t>
       </w:r>
     </w:p>
     <w:p>
@@ -13956,24 +15181,45 @@
       <w:pPr>
         <w:pStyle w:val="af0"/>
       </w:pPr>
-      <w:r>
-        <w:t xml:space="preserve">public class TestServiceBean implements TestService { </w:t>
-      </w:r>
-    </w:p>
-    <w:p>
-      <w:pPr>
-        <w:pStyle w:val="af0"/>
-      </w:pPr>
-      <w:r>
-        <w:t xml:space="preserve">    private TestDao dao; </w:t>
-      </w:r>
-    </w:p>
-    <w:p>
-      <w:pPr>
-        <w:pStyle w:val="af0"/>
-      </w:pPr>
-      <w:r>
-        <w:t xml:space="preserve">    public void setDao(TestDao dao) { </w:t>
+      <w:proofErr w:type="gramStart"/>
+      <w:r>
+        <w:t>public</w:t>
+      </w:r>
+      <w:proofErr w:type="gramEnd"/>
+      <w:r>
+        <w:t xml:space="preserve"> class TestServiceBean implements TestService { </w:t>
+      </w:r>
+    </w:p>
+    <w:p>
+      <w:pPr>
+        <w:pStyle w:val="af0"/>
+      </w:pPr>
+      <w:r>
+        <w:t xml:space="preserve">    </w:t>
+      </w:r>
+      <w:proofErr w:type="gramStart"/>
+      <w:r>
+        <w:t>private</w:t>
+      </w:r>
+      <w:proofErr w:type="gramEnd"/>
+      <w:r>
+        <w:t xml:space="preserve"> TestDao dao; </w:t>
+      </w:r>
+    </w:p>
+    <w:p>
+      <w:pPr>
+        <w:pStyle w:val="af0"/>
+      </w:pPr>
+      <w:r>
+        <w:t xml:space="preserve">    </w:t>
+      </w:r>
+      <w:proofErr w:type="gramStart"/>
+      <w:r>
+        <w:t>public</w:t>
+      </w:r>
+      <w:proofErr w:type="gramEnd"/>
+      <w:r>
+        <w:t xml:space="preserve"> void setDao(TestDao dao) { </w:t>
       </w:r>
     </w:p>
     <w:p>
@@ -14039,15 +15285,31 @@
         <w:pStyle w:val="af0"/>
       </w:pPr>
       <w:r>
-        <w:t xml:space="preserve">    public List getAll() { </w:t>
-      </w:r>
-    </w:p>
-    <w:p>
-      <w:pPr>
-        <w:pStyle w:val="af0"/>
-      </w:pPr>
-      <w:r>
-        <w:t xml:space="preserve">         return null; </w:t>
+        <w:t xml:space="preserve">    </w:t>
+      </w:r>
+      <w:proofErr w:type="gramStart"/>
+      <w:r>
+        <w:t>public</w:t>
+      </w:r>
+      <w:proofErr w:type="gramEnd"/>
+      <w:r>
+        <w:t xml:space="preserve"> List getAll() { </w:t>
+      </w:r>
+    </w:p>
+    <w:p>
+      <w:pPr>
+        <w:pStyle w:val="af0"/>
+      </w:pPr>
+      <w:r>
+        <w:t xml:space="preserve">         </w:t>
+      </w:r>
+      <w:proofErr w:type="gramStart"/>
+      <w:r>
+        <w:t>return</w:t>
+      </w:r>
+      <w:proofErr w:type="gramEnd"/>
+      <w:r>
+        <w:t xml:space="preserve"> null; </w:t>
       </w:r>
     </w:p>
     <w:p>
@@ -14119,7 +15381,15 @@
         <w:pStyle w:val="af0"/>
       </w:pPr>
       <w:r>
-        <w:t xml:space="preserve">  public void updateFoo(Foo foo) {</w:t>
+        <w:t xml:space="preserve">  </w:t>
+      </w:r>
+      <w:proofErr w:type="gramStart"/>
+      <w:r>
+        <w:t>public</w:t>
+      </w:r>
+      <w:proofErr w:type="gramEnd"/>
+      <w:r>
+        <w:t xml:space="preserve"> void updateFoo(Foo foo) {</w:t>
       </w:r>
     </w:p>
     <w:p>
@@ -14409,7 +15679,21 @@
         <w:rPr>
           <w:rFonts w:hint="eastAsia"/>
         </w:rPr>
-        <w:t>导致事务回滚的异常类数组</w:t>
+        <w:t>导致</w:t>
+      </w:r>
+      <w:proofErr w:type="gramStart"/>
+      <w:r>
+        <w:rPr>
+          <w:rFonts w:hint="eastAsia"/>
+        </w:rPr>
+        <w:t>事务回滚的</w:t>
+      </w:r>
+      <w:proofErr w:type="gramEnd"/>
+      <w:r>
+        <w:rPr>
+          <w:rFonts w:hint="eastAsia"/>
+        </w:rPr>
+        <w:t>异常类数组</w:t>
       </w:r>
     </w:p>
     <w:p>
@@ -14450,7 +15734,35 @@
         <w:rPr>
           <w:rFonts w:hint="eastAsia"/>
         </w:rPr>
-        <w:t>导致事务回滚的异常类名字数组</w:t>
+        <w:t>导致</w:t>
+      </w:r>
+      <w:proofErr w:type="gramStart"/>
+      <w:r>
+        <w:rPr>
+          <w:rFonts w:hint="eastAsia"/>
+        </w:rPr>
+        <w:t>事务回滚的</w:t>
+      </w:r>
+      <w:proofErr w:type="gramEnd"/>
+      <w:r>
+        <w:rPr>
+          <w:rFonts w:hint="eastAsia"/>
+        </w:rPr>
+        <w:t>异常</w:t>
+      </w:r>
+      <w:proofErr w:type="gramStart"/>
+      <w:r>
+        <w:rPr>
+          <w:rFonts w:hint="eastAsia"/>
+        </w:rPr>
+        <w:t>类名字</w:t>
+      </w:r>
+      <w:proofErr w:type="gramEnd"/>
+      <w:r>
+        <w:rPr>
+          <w:rFonts w:hint="eastAsia"/>
+        </w:rPr>
+        <w:t>数组</w:t>
       </w:r>
     </w:p>
     <w:p>
@@ -14492,7 +15804,21 @@
         <w:rPr>
           <w:rFonts w:hint="eastAsia"/>
         </w:rPr>
-        <w:t>不会导致事务回滚的异常类数组</w:t>
+        <w:t>不会导致</w:t>
+      </w:r>
+      <w:proofErr w:type="gramStart"/>
+      <w:r>
+        <w:rPr>
+          <w:rFonts w:hint="eastAsia"/>
+        </w:rPr>
+        <w:t>事务回滚的</w:t>
+      </w:r>
+      <w:proofErr w:type="gramEnd"/>
+      <w:r>
+        <w:rPr>
+          <w:rFonts w:hint="eastAsia"/>
+        </w:rPr>
+        <w:t>异常类数组</w:t>
       </w:r>
     </w:p>
     <w:p>
@@ -14533,7 +15859,35 @@
         <w:rPr>
           <w:rFonts w:hint="eastAsia"/>
         </w:rPr>
-        <w:t>不会导致事务回滚的异常类名字数组</w:t>
+        <w:t>不会导致</w:t>
+      </w:r>
+      <w:proofErr w:type="gramStart"/>
+      <w:r>
+        <w:rPr>
+          <w:rFonts w:hint="eastAsia"/>
+        </w:rPr>
+        <w:t>事务回滚的</w:t>
+      </w:r>
+      <w:proofErr w:type="gramEnd"/>
+      <w:r>
+        <w:rPr>
+          <w:rFonts w:hint="eastAsia"/>
+        </w:rPr>
+        <w:t>异常</w:t>
+      </w:r>
+      <w:proofErr w:type="gramStart"/>
+      <w:r>
+        <w:rPr>
+          <w:rFonts w:hint="eastAsia"/>
+        </w:rPr>
+        <w:t>类名字</w:t>
+      </w:r>
+      <w:proofErr w:type="gramEnd"/>
+      <w:r>
+        <w:rPr>
+          <w:rFonts w:hint="eastAsia"/>
+        </w:rPr>
+        <w:t>数组</w:t>
       </w:r>
     </w:p>
     <w:p>
@@ -14705,11 +16059,19 @@
         </w:rPr>
         <w:t>,</w:t>
       </w:r>
-      <w:r>
-        <w:rPr>
-          <w:rFonts w:hint="eastAsia"/>
-        </w:rPr>
-        <w:t>都创建一个新的事务</w:t>
+      <w:proofErr w:type="gramStart"/>
+      <w:r>
+        <w:rPr>
+          <w:rFonts w:hint="eastAsia"/>
+        </w:rPr>
+        <w:t>都创建</w:t>
+      </w:r>
+      <w:proofErr w:type="gramEnd"/>
+      <w:r>
+        <w:rPr>
+          <w:rFonts w:hint="eastAsia"/>
+        </w:rPr>
+        <w:t>一个新的事务</w:t>
       </w:r>
       <w:r>
         <w:rPr>
@@ -15028,6 +16390,7 @@
       <w:pPr>
         <w:pStyle w:val="af0"/>
       </w:pPr>
+      <w:proofErr w:type="gramStart"/>
       <w:r>
         <w:rPr>
           <w:rFonts w:hint="eastAsia"/>
@@ -15035,6 +16398,7 @@
         </w:rPr>
         <w:t>脏读</w:t>
       </w:r>
+      <w:proofErr w:type="gramEnd"/>
       <w:r>
         <w:rPr>
           <w:rFonts w:hint="eastAsia"/>
@@ -15101,8 +16465,17 @@
           <w:rFonts w:hint="eastAsia"/>
           <w:shd w:val="pct15" w:color="auto" w:fill="FFFFFF"/>
         </w:rPr>
-        <w:t>虚读、幻读</w:t>
-      </w:r>
+        <w:t>虚读、</w:t>
+      </w:r>
+      <w:proofErr w:type="gramStart"/>
+      <w:r>
+        <w:rPr>
+          <w:rFonts w:hint="eastAsia"/>
+          <w:shd w:val="pct15" w:color="auto" w:fill="FFFFFF"/>
+        </w:rPr>
+        <w:t>幻读</w:t>
+      </w:r>
+      <w:proofErr w:type="gramEnd"/>
       <w:r>
         <w:rPr>
           <w:rFonts w:hint="eastAsia"/>
@@ -15178,8 +16551,16 @@
         <w:rPr>
           <w:rFonts w:hint="eastAsia"/>
         </w:rPr>
-        <w:t>会出现脏读</w:t>
-      </w:r>
+        <w:t>会</w:t>
+      </w:r>
+      <w:proofErr w:type="gramStart"/>
+      <w:r>
+        <w:rPr>
+          <w:rFonts w:hint="eastAsia"/>
+        </w:rPr>
+        <w:t>出现脏读</w:t>
+      </w:r>
+      <w:proofErr w:type="gramEnd"/>
       <w:r>
         <w:rPr>
           <w:rFonts w:hint="eastAsia"/>
@@ -15231,8 +16612,16 @@
         <w:rPr>
           <w:rFonts w:hint="eastAsia"/>
         </w:rPr>
-        <w:t>会出现不可重复读和幻读</w:t>
-      </w:r>
+        <w:t>会出现不可重复读和</w:t>
+      </w:r>
+      <w:proofErr w:type="gramStart"/>
+      <w:r>
+        <w:rPr>
+          <w:rFonts w:hint="eastAsia"/>
+        </w:rPr>
+        <w:t>幻读</w:t>
+      </w:r>
+      <w:proofErr w:type="gramEnd"/>
       <w:r>
         <w:rPr>
           <w:rFonts w:hint="eastAsia"/>
@@ -15262,12 +16651,21 @@
         </w:rPr>
         <w:t>(</w:t>
       </w:r>
-      <w:r>
-        <w:rPr>
-          <w:rFonts w:hint="eastAsia"/>
-        </w:rPr>
-        <w:t>解决脏读和不可重复读，虚读、</w:t>
-      </w:r>
+      <w:proofErr w:type="gramStart"/>
+      <w:r>
+        <w:rPr>
+          <w:rFonts w:hint="eastAsia"/>
+        </w:rPr>
+        <w:t>解决脏读和</w:t>
+      </w:r>
+      <w:proofErr w:type="gramEnd"/>
+      <w:r>
+        <w:rPr>
+          <w:rFonts w:hint="eastAsia"/>
+        </w:rPr>
+        <w:t>不可重复读，虚读、</w:t>
+      </w:r>
+      <w:proofErr w:type="gramStart"/>
       <w:r>
         <w:rPr>
           <w:rFonts w:hint="eastAsia"/>
@@ -15278,7 +16676,14 @@
         <w:rPr>
           <w:rFonts w:hint="eastAsia"/>
         </w:rPr>
-        <w:t>有可能发生</w:t>
+        <w:t>有</w:t>
+      </w:r>
+      <w:proofErr w:type="gramEnd"/>
+      <w:r>
+        <w:rPr>
+          <w:rFonts w:hint="eastAsia"/>
+        </w:rPr>
+        <w:t>可能发生</w:t>
       </w:r>
       <w:r>
         <w:rPr>
@@ -16346,8 +17751,16 @@
         <w:rPr>
           <w:rFonts w:hint="eastAsia"/>
         </w:rPr>
-        <w:t>：用于回滚</w:t>
-      </w:r>
+        <w:t>：</w:t>
+      </w:r>
+      <w:proofErr w:type="gramStart"/>
+      <w:r>
+        <w:rPr>
+          <w:rFonts w:hint="eastAsia"/>
+        </w:rPr>
+        <w:t>用于回滚</w:t>
+      </w:r>
+      <w:proofErr w:type="gramEnd"/>
       <w:r>
         <w:rPr>
           <w:rFonts w:hint="eastAsia"/>
@@ -16569,7 +17982,21 @@
         <w:rPr>
           <w:rFonts w:hint="eastAsia"/>
         </w:rPr>
-        <w:t>当前事务否已经完成。</w:t>
+        <w:t>当前事务</w:t>
+      </w:r>
+      <w:proofErr w:type="gramStart"/>
+      <w:r>
+        <w:rPr>
+          <w:rFonts w:hint="eastAsia"/>
+        </w:rPr>
+        <w:t>否</w:t>
+      </w:r>
+      <w:proofErr w:type="gramEnd"/>
+      <w:r>
+        <w:rPr>
+          <w:rFonts w:hint="eastAsia"/>
+        </w:rPr>
+        <w:t>已经完成。</w:t>
       </w:r>
     </w:p>
     <w:p>
@@ -16781,11 +18208,19 @@
         </w:rPr>
         <w:t>xml</w:t>
       </w:r>
-      <w:r>
-        <w:rPr>
-          <w:rFonts w:hint="eastAsia"/>
-        </w:rPr>
-        <w:t>解析器验证，</w:t>
+      <w:proofErr w:type="gramStart"/>
+      <w:r>
+        <w:rPr>
+          <w:rFonts w:hint="eastAsia"/>
+        </w:rPr>
+        <w:t>解析器</w:t>
+      </w:r>
+      <w:proofErr w:type="gramEnd"/>
+      <w:r>
+        <w:rPr>
+          <w:rFonts w:hint="eastAsia"/>
+        </w:rPr>
+        <w:t>验证，</w:t>
       </w:r>
       <w:r>
         <w:rPr>
@@ -16910,7 +18345,23 @@
           <w:rFonts w:hint="eastAsia"/>
           <w:sz w:val="16"/>
         </w:rPr>
-        <w:t>默认值单例，</w:t>
+        <w:t>默认</w:t>
+      </w:r>
+      <w:proofErr w:type="gramStart"/>
+      <w:r>
+        <w:rPr>
+          <w:rFonts w:hint="eastAsia"/>
+          <w:sz w:val="16"/>
+        </w:rPr>
+        <w:t>值单例</w:t>
+      </w:r>
+      <w:proofErr w:type="gramEnd"/>
+      <w:r>
+        <w:rPr>
+          <w:rFonts w:hint="eastAsia"/>
+          <w:sz w:val="16"/>
+        </w:rPr>
+        <w:t>，</w:t>
       </w:r>
     </w:p>
     <w:p>
@@ -17184,19 +18635,35 @@
         </w:rPr>
         <w:t>action</w:t>
       </w:r>
-      <w:r>
-        <w:rPr>
-          <w:rFonts w:hint="eastAsia"/>
-        </w:rPr>
-        <w:t>类就要用到</w:t>
-      </w:r>
-    </w:p>
-    <w:p>
-      <w:pPr>
-        <w:pStyle w:val="af0"/>
-      </w:pPr>
-      <w:r>
-        <w:t>ApplicationContext c=new ClassPathXmlApplicationContext("application.xml");</w:t>
+      <w:proofErr w:type="gramStart"/>
+      <w:r>
+        <w:rPr>
+          <w:rFonts w:hint="eastAsia"/>
+        </w:rPr>
+        <w:t>类就要</w:t>
+      </w:r>
+      <w:proofErr w:type="gramEnd"/>
+      <w:r>
+        <w:rPr>
+          <w:rFonts w:hint="eastAsia"/>
+        </w:rPr>
+        <w:t>用到</w:t>
+      </w:r>
+    </w:p>
+    <w:p>
+      <w:pPr>
+        <w:pStyle w:val="af0"/>
+      </w:pPr>
+      <w:r>
+        <w:t xml:space="preserve">ApplicationContext c=new </w:t>
+      </w:r>
+      <w:proofErr w:type="gramStart"/>
+      <w:r>
+        <w:t>ClassPathXmlApplicationContext(</w:t>
+      </w:r>
+      <w:proofErr w:type="gramEnd"/>
+      <w:r>
+        <w:t>"application.xml");</w:t>
       </w:r>
     </w:p>
     <w:p>
@@ -17421,12 +18888,14 @@
         </w:rPr>
         <w:t>default-lazy-init=</w:t>
       </w:r>
+      <w:proofErr w:type="gramStart"/>
       <w:r>
         <w:rPr>
           <w:rFonts w:hint="eastAsia"/>
         </w:rPr>
         <w:t>”</w:t>
       </w:r>
+      <w:proofErr w:type="gramEnd"/>
       <w:r>
         <w:rPr>
           <w:rFonts w:hint="eastAsia"/>
@@ -17507,11 +18976,19 @@
         </w:rPr>
         <w:t>init-method=</w:t>
       </w:r>
-      <w:r>
-        <w:rPr>
-          <w:rFonts w:hint="eastAsia"/>
-        </w:rPr>
-        <w:t>”方法名”</w:t>
+      <w:proofErr w:type="gramStart"/>
+      <w:r>
+        <w:rPr>
+          <w:rFonts w:hint="eastAsia"/>
+        </w:rPr>
+        <w:t>”</w:t>
+      </w:r>
+      <w:proofErr w:type="gramEnd"/>
+      <w:r>
+        <w:rPr>
+          <w:rFonts w:hint="eastAsia"/>
+        </w:rPr>
+        <w:t>方法名”</w:t>
       </w:r>
     </w:p>
     <w:p>
@@ -17713,7 +19190,15 @@
         <w:pStyle w:val="af0"/>
       </w:pPr>
       <w:r>
-        <w:t>AbstractApplicationContext c=new ClassPathXmlApplicationContext("application.xml");</w:t>
+        <w:t xml:space="preserve">AbstractApplicationContext c=new </w:t>
+      </w:r>
+      <w:proofErr w:type="gramStart"/>
+      <w:r>
+        <w:t>ClassPathXmlApplicationContext(</w:t>
+      </w:r>
+      <w:proofErr w:type="gramEnd"/>
+      <w:r>
+        <w:t>"application.xml");</w:t>
       </w:r>
     </w:p>
     <w:p>
@@ -17855,7 +19340,21 @@
         <w:rPr>
           <w:rFonts w:hint="eastAsia"/>
         </w:rPr>
-        <w:t>等这些注解的类，则把这些类注册为</w:t>
+        <w:t>等这些注解的类，则把这些</w:t>
+      </w:r>
+      <w:proofErr w:type="gramStart"/>
+      <w:r>
+        <w:rPr>
+          <w:rFonts w:hint="eastAsia"/>
+        </w:rPr>
+        <w:t>类注册</w:t>
+      </w:r>
+      <w:proofErr w:type="gramEnd"/>
+      <w:r>
+        <w:rPr>
+          <w:rFonts w:hint="eastAsia"/>
+        </w:rPr>
+        <w:t>为</w:t>
       </w:r>
       <w:r>
         <w:rPr>
@@ -17954,7 +19453,15 @@
         <w:pStyle w:val="af0"/>
       </w:pPr>
       <w:r>
-        <w:t xml:space="preserve">&lt;context:property-placeholder   </w:t>
+        <w:t>&lt;context</w:t>
+      </w:r>
+      <w:proofErr w:type="gramStart"/>
+      <w:r>
+        <w:t>:property</w:t>
+      </w:r>
+      <w:proofErr w:type="gramEnd"/>
+      <w:r>
+        <w:t xml:space="preserve">-placeholder   </w:t>
       </w:r>
     </w:p>
     <w:p>
@@ -18405,9 +19912,6 @@
     <w:p>
       <w:pPr>
         <w:pStyle w:val="af0"/>
-        <w:rPr>
-          <w:rFonts w:hint="eastAsia"/>
-        </w:rPr>
       </w:pPr>
       <w:r>
         <w:rPr>
@@ -18467,9 +19971,6 @@
     <w:p>
       <w:pPr>
         <w:pStyle w:val="10"/>
-        <w:rPr>
-          <w:rFonts w:hint="eastAsia"/>
-        </w:rPr>
       </w:pPr>
       <w:r>
         <w:rPr>
@@ -18482,9 +19983,6 @@
     <w:p>
       <w:pPr>
         <w:pStyle w:val="a5"/>
-        <w:rPr>
-          <w:rFonts w:hint="eastAsia"/>
-        </w:rPr>
       </w:pPr>
       <w:r>
         <w:rPr>
@@ -18517,117 +20015,627 @@
           <w:rFonts w:hint="eastAsia"/>
           <w:color w:val="C00000"/>
         </w:rPr>
-        <w:t>前面最好</w:t>
+        <w:t>前面最好加个前缀，不然</w:t>
       </w:r>
       <w:r>
         <w:rPr>
           <w:rFonts w:hint="eastAsia"/>
           <w:color w:val="C00000"/>
         </w:rPr>
-        <w:t>加个前缀</w:t>
+        <w:t>spring</w:t>
       </w:r>
       <w:r>
         <w:rPr>
           <w:rFonts w:hint="eastAsia"/>
           <w:color w:val="C00000"/>
         </w:rPr>
-        <w:t>，不然</w:t>
+        <w:t>有时候不识别</w:t>
       </w:r>
       <w:r>
         <w:rPr>
           <w:rFonts w:hint="eastAsia"/>
           <w:color w:val="C00000"/>
         </w:rPr>
+        <w:t>(</w:t>
+      </w:r>
+      <w:r>
+        <w:rPr>
+          <w:rFonts w:hint="eastAsia"/>
+          <w:color w:val="C00000"/>
+        </w:rPr>
+        <w:t>可能是关键字</w:t>
+      </w:r>
+      <w:r>
+        <w:rPr>
+          <w:rFonts w:hint="eastAsia"/>
+          <w:color w:val="C00000"/>
+        </w:rPr>
+        <w:t>)</w:t>
+      </w:r>
+    </w:p>
+    <w:p>
+      <w:pPr>
+        <w:pStyle w:val="af0"/>
+      </w:pPr>
+      <w:r>
+        <w:t>t.driverClass=com.mysql.jdbc.Driver</w:t>
+      </w:r>
+      <w:r>
+        <w:rPr>
+          <w:rFonts w:hint="eastAsia"/>
+        </w:rPr>
+        <w:t xml:space="preserve">     </w:t>
+      </w:r>
+      <w:r>
+        <w:rPr>
+          <w:rFonts w:hint="eastAsia"/>
+        </w:rPr>
+        <w:t>注意</w:t>
+      </w:r>
+      <w:r>
+        <w:rPr>
+          <w:rFonts w:hint="eastAsia"/>
+        </w:rPr>
+        <w:t xml:space="preserve"> key </w:t>
+      </w:r>
+      <w:r>
+        <w:rPr>
+          <w:rFonts w:hint="eastAsia"/>
+        </w:rPr>
+        <w:t>最后加个前缀</w:t>
+      </w:r>
+      <w:r>
+        <w:rPr>
+          <w:rFonts w:hint="eastAsia"/>
+          <w:color w:val="FF0000"/>
+        </w:rPr>
+        <w:t>：</w:t>
+      </w:r>
+      <w:r>
+        <w:rPr>
+          <w:rFonts w:hint="eastAsia"/>
+          <w:color w:val="FF0000"/>
+        </w:rPr>
+        <w:t>t</w:t>
+      </w:r>
+      <w:r>
+        <w:rPr>
+          <w:rFonts w:hint="eastAsia"/>
+          <w:color w:val="FF0000"/>
+        </w:rPr>
+        <w:t>.</w:t>
+      </w:r>
+      <w:r>
+        <w:t>driverClass</w:t>
+      </w:r>
+      <w:r>
+        <w:rPr>
+          <w:rFonts w:hint="eastAsia"/>
+        </w:rPr>
+        <w:t>、</w:t>
+      </w:r>
+    </w:p>
+    <w:p>
+      <w:pPr>
+        <w:pStyle w:val="af0"/>
+      </w:pPr>
+      <w:r>
+        <w:t>t.url=jdbc:mysql:///wwl</w:t>
+      </w:r>
+    </w:p>
+    <w:p>
+      <w:pPr>
+        <w:pStyle w:val="af0"/>
+      </w:pPr>
+      <w:r>
+        <w:t>t.username=root</w:t>
+      </w:r>
+    </w:p>
+    <w:p>
+      <w:pPr>
+        <w:pStyle w:val="af0"/>
+      </w:pPr>
+      <w:r>
+        <w:t>t.password=123456</w:t>
+      </w:r>
+    </w:p>
+    <w:p>
+      <w:pPr>
+        <w:pStyle w:val="a5"/>
+      </w:pPr>
+      <w:r>
+        <w:rPr>
+          <w:rFonts w:hint="eastAsia"/>
+        </w:rPr>
         <w:t>spring</w:t>
       </w:r>
       <w:r>
         <w:rPr>
           <w:rFonts w:hint="eastAsia"/>
+        </w:rPr>
+        <w:t>中引用：</w:t>
+      </w:r>
+    </w:p>
+    <w:p>
+      <w:pPr>
+        <w:pStyle w:val="af0"/>
+        <w:rPr>
+          <w:shd w:val="pct15" w:color="auto" w:fill="FFFFFF"/>
+        </w:rPr>
+      </w:pPr>
+      <w:r>
+        <w:rPr>
+          <w:rFonts w:hint="eastAsia"/>
+          <w:shd w:val="pct15" w:color="auto" w:fill="FFFFFF"/>
+        </w:rPr>
+        <w:t>导入</w:t>
+      </w:r>
+      <w:r>
+        <w:rPr>
+          <w:rFonts w:hint="eastAsia"/>
+          <w:shd w:val="pct15" w:color="auto" w:fill="FFFFFF"/>
+        </w:rPr>
+        <w:t>properties</w:t>
+      </w:r>
+      <w:r>
+        <w:rPr>
+          <w:rFonts w:hint="eastAsia"/>
+          <w:shd w:val="pct15" w:color="auto" w:fill="FFFFFF"/>
+        </w:rPr>
+        <w:t>：</w:t>
+      </w:r>
+    </w:p>
+    <w:p>
+      <w:pPr>
+        <w:pStyle w:val="af0"/>
+      </w:pPr>
+      <w:r>
+        <w:t>&lt;context</w:t>
+      </w:r>
+      <w:proofErr w:type="gramStart"/>
+      <w:r>
+        <w:t>:property</w:t>
+      </w:r>
+      <w:proofErr w:type="gramEnd"/>
+      <w:r>
+        <w:t>-placeholder location="classpath:mysql-config.properties"/&gt;</w:t>
+      </w:r>
+    </w:p>
+    <w:p>
+      <w:pPr>
+        <w:pStyle w:val="af0"/>
+        <w:rPr>
+          <w:shd w:val="pct15" w:color="auto" w:fill="FFFFFF"/>
+        </w:rPr>
+      </w:pPr>
+      <w:r>
+        <w:rPr>
+          <w:rFonts w:hint="eastAsia"/>
+          <w:shd w:val="pct15" w:color="auto" w:fill="FFFFFF"/>
+        </w:rPr>
+        <w:t>引用：</w:t>
+      </w:r>
+    </w:p>
+    <w:p>
+      <w:pPr>
+        <w:pStyle w:val="af0"/>
+      </w:pPr>
+      <w:r>
+        <w:t>&lt;bean id="dataSource" class="com.mchange.v2.c3p0.ComboPooledDataSource"&gt;</w:t>
+      </w:r>
+    </w:p>
+    <w:p>
+      <w:pPr>
+        <w:pStyle w:val="af0"/>
+      </w:pPr>
+      <w:r>
+        <w:tab/>
+      </w:r>
+      <w:r>
+        <w:tab/>
+        <w:t>&lt;property name="driverClass" value="</w:t>
+      </w:r>
+      <w:r>
+        <w:rPr>
           <w:color w:val="C00000"/>
         </w:rPr>
-        <w:t>有时候不识别</w:t>
-      </w:r>
-      <w:r>
-        <w:rPr>
-          <w:rFonts w:hint="eastAsia"/>
+        <w:t>${t.driverClass}</w:t>
+      </w:r>
+      <w:r>
+        <w:t>"&gt;&lt;/property&gt;</w:t>
+      </w:r>
+    </w:p>
+    <w:p>
+      <w:pPr>
+        <w:pStyle w:val="af0"/>
+      </w:pPr>
+      <w:r>
+        <w:tab/>
+      </w:r>
+      <w:r>
+        <w:tab/>
+        <w:t>&lt;property name="jdbcUrl" value="</w:t>
+      </w:r>
+      <w:r>
+        <w:rPr>
           <w:color w:val="C00000"/>
         </w:rPr>
-        <w:t>(</w:t>
-      </w:r>
-      <w:r>
-        <w:rPr>
-          <w:rFonts w:hint="eastAsia"/>
+        <w:t>${t.url}</w:t>
+      </w:r>
+      <w:r>
+        <w:t>"&gt;&lt;/property&gt;</w:t>
+      </w:r>
+    </w:p>
+    <w:p>
+      <w:pPr>
+        <w:pStyle w:val="af0"/>
+      </w:pPr>
+      <w:r>
+        <w:tab/>
+      </w:r>
+      <w:r>
+        <w:tab/>
+        <w:t>&lt;property name="user" value="</w:t>
+      </w:r>
+      <w:r>
+        <w:rPr>
           <w:color w:val="C00000"/>
         </w:rPr>
-        <w:t>可能是关键字</w:t>
-      </w:r>
-      <w:r>
-        <w:rPr>
-          <w:rFonts w:hint="eastAsia"/>
+        <w:t>${t.username}</w:t>
+      </w:r>
+      <w:r>
+        <w:t>"&gt;&lt;/property&gt;</w:t>
+      </w:r>
+    </w:p>
+    <w:p>
+      <w:pPr>
+        <w:pStyle w:val="af0"/>
+      </w:pPr>
+      <w:r>
+        <w:tab/>
+      </w:r>
+      <w:r>
+        <w:tab/>
+        <w:t>&lt;property name="password" value="</w:t>
+      </w:r>
+      <w:r>
+        <w:rPr>
           <w:color w:val="C00000"/>
         </w:rPr>
-        <w:t>)</w:t>
-      </w:r>
-    </w:p>
-    <w:p>
-      <w:pPr>
-        <w:pStyle w:val="af0"/>
-        <w:rPr>
-          <w:rFonts w:hint="eastAsia"/>
-        </w:rPr>
-      </w:pPr>
-      <w:r>
-        <w:t>t.driverClass=com.mysql.jdbc.Driver</w:t>
-      </w:r>
-      <w:r>
-        <w:rPr>
-          <w:rFonts w:hint="eastAsia"/>
-        </w:rPr>
-        <w:t xml:space="preserve">     </w:t>
-      </w:r>
-      <w:r>
-        <w:rPr>
-          <w:rFonts w:hint="eastAsia"/>
-        </w:rPr>
-        <w:t>注意</w:t>
-      </w:r>
-      <w:r>
-        <w:rPr>
-          <w:rFonts w:hint="eastAsia"/>
-        </w:rPr>
-        <w:t xml:space="preserve"> key </w:t>
-      </w:r>
-      <w:r>
-        <w:rPr>
-          <w:rFonts w:hint="eastAsia"/>
-        </w:rPr>
-        <w:t>最后加个前缀</w:t>
-      </w:r>
-      <w:r>
-        <w:rPr>
-          <w:rFonts w:hint="eastAsia"/>
-          <w:color w:val="FF0000"/>
+        <w:t>${t.password}</w:t>
+      </w:r>
+      <w:r>
+        <w:t>"&gt;&lt;/property&gt;</w:t>
+      </w:r>
+    </w:p>
+    <w:p>
+      <w:pPr>
+        <w:pStyle w:val="af0"/>
+      </w:pPr>
+      <w:r>
+        <w:tab/>
+        <w:t>&lt;/bean&gt;</w:t>
+      </w:r>
+    </w:p>
+    <w:p>
+      <w:pPr>
+        <w:pStyle w:val="1"/>
+        <w:rPr>
+          <w:lang w:val="sv-SE"/>
+        </w:rPr>
+      </w:pPr>
+      <w:r>
+        <w:rPr>
+          <w:rFonts w:hint="eastAsia"/>
+          <w:lang w:val="sv-SE"/>
+        </w:rPr>
+        <w:t>SSH</w:t>
+      </w:r>
+      <w:r>
+        <w:rPr>
+          <w:rFonts w:hint="eastAsia"/>
+        </w:rPr>
+        <w:t>整合</w:t>
+      </w:r>
+    </w:p>
+    <w:p>
+      <w:pPr>
+        <w:pStyle w:val="ac"/>
+        <w:rPr>
+          <w:lang w:val="sv-SE"/>
+        </w:rPr>
+      </w:pPr>
+      <w:r>
+        <w:rPr>
+          <w:rFonts w:hint="eastAsia"/>
+        </w:rPr>
+        <w:t>前期准备</w:t>
+      </w:r>
+    </w:p>
+    <w:p>
+      <w:pPr>
+        <w:pStyle w:val="a5"/>
+        <w:rPr>
+          <w:lang w:val="sv-SE"/>
+        </w:rPr>
+      </w:pPr>
+      <w:r>
+        <w:rPr>
+          <w:rFonts w:hint="eastAsia"/>
+          <w:lang w:val="sv-SE"/>
+        </w:rPr>
+        <w:t>SSH</w:t>
+      </w:r>
+      <w:r>
+        <w:rPr>
+          <w:rFonts w:hint="eastAsia"/>
+          <w:lang w:val="sv-SE"/>
         </w:rPr>
         <w:t>：</w:t>
       </w:r>
       <w:r>
         <w:rPr>
           <w:rFonts w:hint="eastAsia"/>
-          <w:color w:val="FF0000"/>
-        </w:rPr>
-        <w:t>t</w:t>
-      </w:r>
-      <w:r>
-        <w:rPr>
-          <w:rFonts w:hint="eastAsia"/>
-          <w:color w:val="FF0000"/>
-        </w:rPr>
-        <w:t>.</w:t>
-      </w:r>
-      <w:bookmarkStart w:id="0" w:name="_GoBack"/>
-      <w:bookmarkEnd w:id="0"/>
-      <w:r>
-        <w:t>driverClass</w:t>
+          <w:lang w:val="sv-SE"/>
+        </w:rPr>
+        <w:t>struts2</w:t>
+      </w:r>
+      <w:r>
+        <w:rPr>
+          <w:rFonts w:hint="eastAsia"/>
+          <w:lang w:val="sv-SE"/>
+        </w:rPr>
+        <w:t>，</w:t>
+      </w:r>
+      <w:r>
+        <w:rPr>
+          <w:rFonts w:hint="eastAsia"/>
+          <w:lang w:val="sv-SE"/>
+        </w:rPr>
+        <w:t>Hibernate</w:t>
+      </w:r>
+      <w:r>
+        <w:rPr>
+          <w:rFonts w:hint="eastAsia"/>
+          <w:lang w:val="sv-SE"/>
+        </w:rPr>
+        <w:t>，</w:t>
+      </w:r>
+      <w:r>
+        <w:rPr>
+          <w:rFonts w:hint="eastAsia"/>
+          <w:lang w:val="sv-SE"/>
+        </w:rPr>
+        <w:t>spring</w:t>
+      </w:r>
+    </w:p>
+    <w:p>
+      <w:pPr>
+        <w:pStyle w:val="a5"/>
+        <w:rPr>
+          <w:lang w:val="sv-SE"/>
+        </w:rPr>
+      </w:pPr>
+      <w:r>
+        <w:rPr>
+          <w:rFonts w:hint="eastAsia"/>
+        </w:rPr>
+        <w:t>版本</w:t>
+      </w:r>
+      <w:r>
+        <w:rPr>
+          <w:rFonts w:hint="eastAsia"/>
+          <w:lang w:val="sv-SE"/>
+        </w:rPr>
+        <w:t>：</w:t>
+      </w:r>
+      <w:r>
+        <w:rPr>
+          <w:lang w:val="sv-SE"/>
+        </w:rPr>
+        <w:t xml:space="preserve"> struts-2.3.24</w:t>
+      </w:r>
+      <w:r>
+        <w:rPr>
+          <w:rFonts w:hint="eastAsia"/>
+          <w:lang w:val="sv-SE"/>
+        </w:rPr>
+        <w:t>，</w:t>
+      </w:r>
+      <w:r>
+        <w:rPr>
+          <w:lang w:val="sv-SE"/>
+        </w:rPr>
+        <w:t>spring-core-4.3.17.RELEASE.jar</w:t>
+      </w:r>
+      <w:r>
+        <w:rPr>
+          <w:rFonts w:hint="eastAsia"/>
+          <w:lang w:val="sv-SE"/>
+        </w:rPr>
+        <w:t>，</w:t>
+      </w:r>
+      <w:r>
+        <w:rPr>
+          <w:lang w:val="sv-SE"/>
+        </w:rPr>
+        <w:t>hibernate-core-5.0.8.Final.jar</w:t>
+      </w:r>
+    </w:p>
+    <w:p>
+      <w:pPr>
+        <w:pStyle w:val="ac"/>
+      </w:pPr>
+      <w:r>
+        <w:rPr>
+          <w:rFonts w:hint="eastAsia"/>
+        </w:rPr>
+        <w:t>第一步：导入需要的</w:t>
+      </w:r>
+      <w:r>
+        <w:rPr>
+          <w:rFonts w:hint="eastAsia"/>
+        </w:rPr>
+        <w:t>jar</w:t>
+      </w:r>
+      <w:r>
+        <w:rPr>
+          <w:rFonts w:hint="eastAsia"/>
+        </w:rPr>
+        <w:t>包</w:t>
+      </w:r>
+    </w:p>
+    <w:p>
+      <w:pPr>
+        <w:pStyle w:val="a5"/>
+        <w:rPr>
+          <w:shd w:val="pct15" w:color="auto" w:fill="FFFFFF"/>
+        </w:rPr>
+      </w:pPr>
+      <w:r>
+        <w:rPr>
+          <w:shd w:val="pct15" w:color="auto" w:fill="FFFFFF"/>
+        </w:rPr>
+        <w:t>Struts</w:t>
+      </w:r>
+      <w:r>
+        <w:rPr>
+          <w:rFonts w:hint="eastAsia"/>
+          <w:shd w:val="pct15" w:color="auto" w:fill="FFFFFF"/>
+        </w:rPr>
+        <w:t>：</w:t>
+      </w:r>
+    </w:p>
+    <w:p>
+      <w:pPr>
+        <w:pStyle w:val="a5"/>
+      </w:pPr>
+      <w:r>
+        <w:rPr>
+          <w:rFonts w:hint="eastAsia"/>
+        </w:rPr>
+        <w:t>1</w:t>
+      </w:r>
+      <w:r>
+        <w:rPr>
+          <w:rFonts w:hint="eastAsia"/>
+        </w:rPr>
+        <w:t>、导入</w:t>
+      </w:r>
+      <w:r>
+        <w:t>struts-2.3.24</w:t>
+      </w:r>
+      <w:r>
+        <w:rPr>
+          <w:rFonts w:hint="eastAsia"/>
+        </w:rPr>
+        <w:t>中的</w:t>
+      </w:r>
+      <w:r>
+        <w:t>struts-2.3.24\apps</w:t>
+      </w:r>
+      <w:r>
+        <w:rPr>
+          <w:rFonts w:hint="eastAsia"/>
+        </w:rPr>
+        <w:t>示例程序</w:t>
+      </w:r>
+      <w:r>
+        <w:t>struts2-blank.war</w:t>
+      </w:r>
+      <w:r>
+        <w:rPr>
+          <w:rFonts w:hint="eastAsia"/>
+        </w:rPr>
+        <w:t>里面的</w:t>
+      </w:r>
+      <w:r>
+        <w:rPr>
+          <w:rFonts w:hint="eastAsia"/>
+        </w:rPr>
+        <w:t>lib</w:t>
+      </w:r>
+      <w:r>
+        <w:rPr>
+          <w:rFonts w:hint="eastAsia"/>
+        </w:rPr>
+        <w:t>全部</w:t>
+      </w:r>
+    </w:p>
+    <w:p>
+      <w:pPr>
+        <w:pStyle w:val="a5"/>
+      </w:pPr>
+      <w:r>
+        <w:rPr>
+          <w:rFonts w:hint="eastAsia"/>
+        </w:rPr>
+        <w:t>2</w:t>
+      </w:r>
+      <w:r>
+        <w:rPr>
+          <w:rFonts w:hint="eastAsia"/>
+        </w:rPr>
+        <w:t>、整合包：解压根目录</w:t>
+      </w:r>
+      <w:r>
+        <w:rPr>
+          <w:rFonts w:hint="eastAsia"/>
+        </w:rPr>
+        <w:t>lib</w:t>
+      </w:r>
+      <w:r>
+        <w:rPr>
+          <w:rFonts w:hint="eastAsia"/>
+        </w:rPr>
+        <w:t>找到</w:t>
+      </w:r>
+      <w:r>
+        <w:t>struts2-spring-plugin-2.3.24.</w:t>
+      </w:r>
+      <w:proofErr w:type="gramStart"/>
+      <w:r>
+        <w:t>jar</w:t>
+      </w:r>
+      <w:proofErr w:type="gramEnd"/>
+    </w:p>
+    <w:p>
+      <w:pPr>
+        <w:pStyle w:val="a5"/>
+        <w:rPr>
+          <w:shd w:val="pct15" w:color="auto" w:fill="FFFFFF"/>
+        </w:rPr>
+      </w:pPr>
+      <w:r>
+        <w:rPr>
+          <w:shd w:val="pct15" w:color="auto" w:fill="FFFFFF"/>
+        </w:rPr>
+        <w:t>H</w:t>
+      </w:r>
+      <w:r>
+        <w:rPr>
+          <w:rFonts w:hint="eastAsia"/>
+          <w:shd w:val="pct15" w:color="auto" w:fill="FFFFFF"/>
+        </w:rPr>
+        <w:t>ibernate</w:t>
+      </w:r>
+      <w:r>
+        <w:rPr>
+          <w:rFonts w:hint="eastAsia"/>
+          <w:shd w:val="pct15" w:color="auto" w:fill="FFFFFF"/>
+        </w:rPr>
+        <w:t>：</w:t>
+      </w:r>
+    </w:p>
+    <w:p>
+      <w:pPr>
+        <w:pStyle w:val="a5"/>
+      </w:pPr>
+      <w:r>
+        <w:rPr>
+          <w:rFonts w:hint="eastAsia"/>
+        </w:rPr>
+        <w:t>1</w:t>
       </w:r>
       <w:r>
         <w:rPr>
@@ -18635,41 +20643,212 @@
         </w:rPr>
         <w:t>、</w:t>
       </w:r>
-    </w:p>
-    <w:p>
-      <w:pPr>
-        <w:pStyle w:val="af0"/>
-      </w:pPr>
-      <w:r>
-        <w:t>t.url=jdbc:mysql:///wwl</w:t>
-      </w:r>
-    </w:p>
-    <w:p>
-      <w:pPr>
-        <w:pStyle w:val="af0"/>
-      </w:pPr>
-      <w:r>
-        <w:t>t.username=root</w:t>
-      </w:r>
-    </w:p>
-    <w:p>
-      <w:pPr>
-        <w:pStyle w:val="af0"/>
-        <w:rPr>
-          <w:rFonts w:hint="eastAsia"/>
-        </w:rPr>
-      </w:pPr>
-      <w:r>
-        <w:t>t.password=123456</w:t>
+      <w:r>
+        <w:rPr>
+          <w:rFonts w:hint="eastAsia"/>
+        </w:rPr>
+        <w:t>导入</w:t>
+      </w:r>
+      <w:r>
+        <w:rPr>
+          <w:rFonts w:hint="eastAsia"/>
+        </w:rPr>
+        <w:t>hibernate-release-5.0.8</w:t>
+      </w:r>
+      <w:r>
+        <w:rPr>
+          <w:rFonts w:hint="eastAsia"/>
+        </w:rPr>
+        <w:t>.Final.zip</w:t>
+      </w:r>
+      <w:r>
+        <w:rPr>
+          <w:rFonts w:hint="eastAsia"/>
+        </w:rPr>
+        <w:t>中的</w:t>
+      </w:r>
+      <w:r>
+        <w:rPr>
+          <w:rFonts w:hint="eastAsia"/>
+        </w:rPr>
+        <w:t>lib\required</w:t>
+      </w:r>
+      <w:r>
+        <w:rPr>
+          <w:rFonts w:hint="eastAsia"/>
+        </w:rPr>
+        <w:t>文件夹下所有</w:t>
       </w:r>
     </w:p>
     <w:p>
       <w:pPr>
         <w:pStyle w:val="a5"/>
-        <w:rPr>
-          <w:rFonts w:hint="eastAsia"/>
-        </w:rPr>
-      </w:pPr>
+      </w:pPr>
+      <w:r>
+        <w:rPr>
+          <w:rFonts w:hint="eastAsia"/>
+        </w:rPr>
+        <w:t>2</w:t>
+      </w:r>
+      <w:r>
+        <w:rPr>
+          <w:rFonts w:hint="eastAsia"/>
+        </w:rPr>
+        <w:t>、</w:t>
+      </w:r>
+      <w:r>
+        <w:rPr>
+          <w:rFonts w:hint="eastAsia"/>
+        </w:rPr>
+        <w:t>导入</w:t>
+      </w:r>
+      <w:r>
+        <w:rPr>
+          <w:rFonts w:hint="eastAsia"/>
+        </w:rPr>
+        <w:t>Hibernate-release-5.0.7.Final.zip</w:t>
+      </w:r>
+      <w:r>
+        <w:rPr>
+          <w:rFonts w:hint="eastAsia"/>
+        </w:rPr>
+        <w:t>中的</w:t>
+      </w:r>
+      <w:r>
+        <w:rPr>
+          <w:rFonts w:hint="eastAsia"/>
+        </w:rPr>
+        <w:t>lib\Jpa</w:t>
+      </w:r>
+      <w:r>
+        <w:rPr>
+          <w:rFonts w:hint="eastAsia"/>
+        </w:rPr>
+        <w:t>文件下只有一个的</w:t>
+      </w:r>
+      <w:r>
+        <w:rPr>
+          <w:rFonts w:hint="eastAsia"/>
+        </w:rPr>
+        <w:t>jar</w:t>
+      </w:r>
+    </w:p>
+    <w:p>
+      <w:pPr>
+        <w:pStyle w:val="a5"/>
+      </w:pPr>
+      <w:r>
+        <w:rPr>
+          <w:rFonts w:hint="eastAsia"/>
+        </w:rPr>
+        <w:t>3</w:t>
+      </w:r>
+      <w:r>
+        <w:rPr>
+          <w:rFonts w:hint="eastAsia"/>
+        </w:rPr>
+        <w:t>、</w:t>
+      </w:r>
+      <w:r>
+        <w:rPr>
+          <w:rFonts w:hint="eastAsia"/>
+        </w:rPr>
+        <w:t>其它</w:t>
+      </w:r>
+      <w:r>
+        <w:rPr>
+          <w:rFonts w:hint="eastAsia"/>
+        </w:rPr>
+        <w:t xml:space="preserve"> jar</w:t>
+      </w:r>
+      <w:r>
+        <w:rPr>
+          <w:rFonts w:hint="eastAsia"/>
+        </w:rPr>
+        <w:t>：因为使用</w:t>
+      </w:r>
+      <w:r>
+        <w:rPr>
+          <w:rFonts w:hint="eastAsia"/>
+        </w:rPr>
+        <w:t>Hibernate</w:t>
+      </w:r>
+      <w:r>
+        <w:rPr>
+          <w:rFonts w:hint="eastAsia"/>
+        </w:rPr>
+        <w:t>时候，有日志信息输出，</w:t>
+      </w:r>
+      <w:r>
+        <w:rPr>
+          <w:rFonts w:hint="eastAsia"/>
+        </w:rPr>
+        <w:t>hibernate</w:t>
+      </w:r>
+      <w:r>
+        <w:rPr>
+          <w:rFonts w:hint="eastAsia"/>
+        </w:rPr>
+        <w:t>本身么有日志输出的</w:t>
+      </w:r>
+      <w:r>
+        <w:rPr>
+          <w:rFonts w:hint="eastAsia"/>
+        </w:rPr>
+        <w:t>jar</w:t>
+      </w:r>
+      <w:r>
+        <w:rPr>
+          <w:rFonts w:hint="eastAsia"/>
+        </w:rPr>
+        <w:t>包。导入其它日志的</w:t>
+      </w:r>
+      <w:r>
+        <w:rPr>
+          <w:rFonts w:hint="eastAsia"/>
+        </w:rPr>
+        <w:t>jar</w:t>
+      </w:r>
+      <w:r>
+        <w:rPr>
+          <w:rFonts w:hint="eastAsia"/>
+        </w:rPr>
+        <w:t>包：</w:t>
+      </w:r>
+      <w:proofErr w:type="gramStart"/>
+      <w:r>
+        <w:t>log4J-1.2.1</w:t>
+      </w:r>
+      <w:r>
+        <w:rPr>
+          <w:rFonts w:hint="eastAsia"/>
+        </w:rPr>
+        <w:t>7</w:t>
+      </w:r>
+      <w:r>
+        <w:t>,</w:t>
+      </w:r>
+      <w:proofErr w:type="gramEnd"/>
+      <w:r>
+        <w:t>slf4j-api-1.6.1,slf4j-logj12-.17.2</w:t>
+      </w:r>
+    </w:p>
+    <w:p>
+      <w:pPr>
+        <w:pStyle w:val="a5"/>
+      </w:pPr>
+      <w:r>
+        <w:rPr>
+          <w:rFonts w:hint="eastAsia"/>
+        </w:rPr>
+        <w:t>4</w:t>
+      </w:r>
+      <w:r>
+        <w:rPr>
+          <w:rFonts w:hint="eastAsia"/>
+        </w:rPr>
+        <w:t>、整合包：在</w:t>
+      </w:r>
       <w:r>
         <w:rPr>
           <w:rFonts w:hint="eastAsia"/>
@@ -18680,30 +20859,33 @@
         <w:rPr>
           <w:rFonts w:hint="eastAsia"/>
         </w:rPr>
-        <w:t>中引用：</w:t>
-      </w:r>
-    </w:p>
-    <w:p>
-      <w:pPr>
-        <w:pStyle w:val="af0"/>
-        <w:rPr>
-          <w:rFonts w:hint="eastAsia"/>
-          <w:shd w:val="pct15" w:color="auto" w:fill="FFFFFF"/>
-        </w:rPr>
-      </w:pPr>
-      <w:r>
-        <w:rPr>
-          <w:rFonts w:hint="eastAsia"/>
-          <w:shd w:val="pct15" w:color="auto" w:fill="FFFFFF"/>
-        </w:rPr>
-        <w:t>导入</w:t>
-      </w:r>
-      <w:r>
-        <w:rPr>
-          <w:rFonts w:hint="eastAsia"/>
-          <w:shd w:val="pct15" w:color="auto" w:fill="FFFFFF"/>
-        </w:rPr>
-        <w:t>properties</w:t>
+        <w:t>包中：</w:t>
+      </w:r>
+      <w:proofErr w:type="gramStart"/>
+      <w:r>
+        <w:t>spring-orm-4.3.17.RELEASE.jar</w:t>
+      </w:r>
+      <w:proofErr w:type="gramEnd"/>
+    </w:p>
+    <w:p>
+      <w:pPr>
+        <w:pStyle w:val="a5"/>
+        <w:rPr>
+          <w:shd w:val="pct15" w:color="auto" w:fill="FFFFFF"/>
+        </w:rPr>
+      </w:pPr>
+      <w:r>
+        <w:rPr>
+          <w:shd w:val="pct15" w:color="auto" w:fill="FFFFFF"/>
+        </w:rPr>
+        <w:t>S</w:t>
+      </w:r>
+      <w:r>
+        <w:rPr>
+          <w:rFonts w:hint="eastAsia"/>
+          <w:shd w:val="pct15" w:color="auto" w:fill="FFFFFF"/>
+        </w:rPr>
+        <w:t>pring</w:t>
       </w:r>
       <w:r>
         <w:rPr>
@@ -18715,180 +20897,541 @@
     </w:p>
     <w:p>
       <w:pPr>
-        <w:pStyle w:val="af0"/>
-        <w:rPr>
-          <w:rFonts w:hint="eastAsia"/>
-        </w:rPr>
-      </w:pPr>
-      <w:r>
-        <w:t>&lt;context:property-placeholder location="classpath:mysql-config.properties"/&gt;</w:t>
-      </w:r>
-    </w:p>
-    <w:p>
-      <w:pPr>
-        <w:pStyle w:val="af0"/>
-        <w:rPr>
-          <w:rFonts w:hint="eastAsia"/>
-          <w:shd w:val="pct15" w:color="auto" w:fill="FFFFFF"/>
-        </w:rPr>
-      </w:pPr>
-      <w:r>
-        <w:rPr>
-          <w:rFonts w:hint="eastAsia"/>
-          <w:shd w:val="pct15" w:color="auto" w:fill="FFFFFF"/>
-        </w:rPr>
-        <w:t>引用：</w:t>
-      </w:r>
-    </w:p>
-    <w:p>
-      <w:pPr>
-        <w:pStyle w:val="af0"/>
-      </w:pPr>
-      <w:r>
-        <w:t>&lt;bean id="dataSource" class="com.mchange.v2.c3p0.ComboPooledDataSource"&gt;</w:t>
-      </w:r>
-    </w:p>
-    <w:p>
-      <w:pPr>
-        <w:pStyle w:val="af0"/>
-      </w:pPr>
-      <w:r>
-        <w:tab/>
-      </w:r>
-      <w:r>
-        <w:tab/>
-        <w:t>&lt;property name="driverClass" value="</w:t>
-      </w:r>
-      <w:r>
-        <w:rPr>
-          <w:color w:val="C00000"/>
-        </w:rPr>
-        <w:t>${t.driverClass}</w:t>
-      </w:r>
-      <w:r>
-        <w:t>"&gt;&lt;/property&gt;</w:t>
-      </w:r>
-    </w:p>
-    <w:p>
-      <w:pPr>
-        <w:pStyle w:val="af0"/>
-      </w:pPr>
-      <w:r>
-        <w:tab/>
-      </w:r>
-      <w:r>
-        <w:tab/>
-        <w:t>&lt;property name="jdbcUrl" value="</w:t>
-      </w:r>
-      <w:r>
-        <w:rPr>
-          <w:color w:val="C00000"/>
-        </w:rPr>
-        <w:t>${t.url}</w:t>
-      </w:r>
-      <w:r>
-        <w:t>"&gt;&lt;/property&gt;</w:t>
-      </w:r>
-    </w:p>
-    <w:p>
-      <w:pPr>
-        <w:pStyle w:val="af0"/>
-      </w:pPr>
-      <w:r>
-        <w:tab/>
-      </w:r>
-      <w:r>
-        <w:tab/>
-        <w:t>&lt;property name="user" value="</w:t>
-      </w:r>
-      <w:r>
-        <w:rPr>
-          <w:color w:val="C00000"/>
-        </w:rPr>
-        <w:t>${t.username}</w:t>
-      </w:r>
-      <w:r>
-        <w:t>"&gt;&lt;/property&gt;</w:t>
-      </w:r>
-    </w:p>
-    <w:p>
-      <w:pPr>
-        <w:pStyle w:val="af0"/>
-      </w:pPr>
-      <w:r>
-        <w:tab/>
-      </w:r>
-      <w:r>
-        <w:tab/>
-        <w:t>&lt;property name="password" value="</w:t>
-      </w:r>
-      <w:r>
-        <w:rPr>
-          <w:color w:val="C00000"/>
-        </w:rPr>
-        <w:t>${t.password}</w:t>
-      </w:r>
-      <w:r>
-        <w:t>"&gt;&lt;/property&gt;</w:t>
-      </w:r>
-    </w:p>
-    <w:p>
-      <w:pPr>
-        <w:pStyle w:val="af0"/>
-      </w:pPr>
-      <w:r>
-        <w:tab/>
-        <w:t>&lt;/bean&gt;</w:t>
-      </w:r>
-    </w:p>
-    <w:p>
-      <w:pPr>
-        <w:pStyle w:val="1"/>
-        <w:rPr>
-          <w:lang w:val="sv-SE"/>
-        </w:rPr>
-      </w:pPr>
-      <w:r>
-        <w:rPr>
-          <w:rFonts w:hint="eastAsia"/>
-          <w:lang w:val="sv-SE"/>
-        </w:rPr>
-        <w:t>SSH</w:t>
-      </w:r>
-      <w:r>
-        <w:rPr>
-          <w:rFonts w:hint="eastAsia"/>
-        </w:rPr>
-        <w:t>整合</w:t>
-      </w:r>
+        <w:pStyle w:val="a5"/>
+      </w:pPr>
+      <w:r>
+        <w:rPr>
+          <w:rFonts w:hint="eastAsia"/>
+        </w:rPr>
+        <w:t>1</w:t>
+      </w:r>
+      <w:r>
+        <w:rPr>
+          <w:rFonts w:hint="eastAsia"/>
+        </w:rPr>
+        <w:t>、</w:t>
+      </w:r>
+      <w:r>
+        <w:t>A</w:t>
+      </w:r>
+      <w:r>
+        <w:rPr>
+          <w:rFonts w:hint="eastAsia"/>
+        </w:rPr>
+        <w:t>op</w:t>
+      </w:r>
+      <w:r>
+        <w:rPr>
+          <w:rFonts w:hint="eastAsia"/>
+        </w:rPr>
+        <w:t>、</w:t>
+      </w:r>
+      <w:r>
+        <w:rPr>
+          <w:rFonts w:hint="eastAsia"/>
+        </w:rPr>
+        <w:t>beans</w:t>
+      </w:r>
+      <w:r>
+        <w:rPr>
+          <w:rFonts w:hint="eastAsia"/>
+        </w:rPr>
+        <w:t>、</w:t>
+      </w:r>
+      <w:r>
+        <w:rPr>
+          <w:rFonts w:hint="eastAsia"/>
+        </w:rPr>
+        <w:t>context</w:t>
+      </w:r>
+      <w:r>
+        <w:rPr>
+          <w:rFonts w:hint="eastAsia"/>
+        </w:rPr>
+        <w:t>、</w:t>
+      </w:r>
+      <w:r>
+        <w:rPr>
+          <w:rFonts w:hint="eastAsia"/>
+        </w:rPr>
+        <w:t>core</w:t>
+      </w:r>
+      <w:r>
+        <w:rPr>
+          <w:rFonts w:hint="eastAsia"/>
+        </w:rPr>
+        <w:t>、</w:t>
+      </w:r>
+      <w:r>
+        <w:rPr>
+          <w:rFonts w:hint="eastAsia"/>
+        </w:rPr>
+        <w:t>expression</w:t>
+      </w:r>
+      <w:r>
+        <w:rPr>
+          <w:rFonts w:hint="eastAsia"/>
+        </w:rPr>
+        <w:t>、</w:t>
+      </w:r>
+      <w:r>
+        <w:rPr>
+          <w:rFonts w:hint="eastAsia"/>
+        </w:rPr>
+        <w:t>web</w:t>
+      </w:r>
+      <w:r>
+        <w:rPr>
+          <w:rFonts w:hint="eastAsia"/>
+        </w:rPr>
+        <w:t>、</w:t>
+      </w:r>
+      <w:r>
+        <w:rPr>
+          <w:rFonts w:hint="eastAsia"/>
+        </w:rPr>
+        <w:t>tx</w:t>
+      </w:r>
+      <w:r>
+        <w:rPr>
+          <w:rFonts w:hint="eastAsia"/>
+        </w:rPr>
+        <w:t>、</w:t>
+      </w:r>
+      <w:r>
+        <w:rPr>
+          <w:rFonts w:hint="eastAsia"/>
+        </w:rPr>
+        <w:t>orm jdbc</w:t>
+      </w:r>
+    </w:p>
+    <w:p>
+      <w:pPr>
+        <w:pStyle w:val="a5"/>
+      </w:pPr>
+      <w:r>
+        <w:rPr>
+          <w:rFonts w:hint="eastAsia"/>
+        </w:rPr>
+        <w:t>2</w:t>
+      </w:r>
+      <w:r>
+        <w:rPr>
+          <w:rFonts w:hint="eastAsia"/>
+        </w:rPr>
+        <w:t>、</w:t>
+      </w:r>
+      <w:r>
+        <w:rPr>
+          <w:rFonts w:hint="eastAsia"/>
+        </w:rPr>
+        <w:t>log4j</w:t>
+      </w:r>
+      <w:r>
+        <w:rPr>
+          <w:rFonts w:hint="eastAsia"/>
+        </w:rPr>
+        <w:t>包：</w:t>
+      </w:r>
+      <w:r>
+        <w:t>commons-logging-1.2.jar</w:t>
+      </w:r>
+      <w:r>
+        <w:rPr>
+          <w:rFonts w:hint="eastAsia"/>
+        </w:rPr>
+        <w:t>，</w:t>
+      </w:r>
+      <w:r>
+        <w:t>log4j-1.2.17.jar</w:t>
+      </w:r>
+      <w:r>
+        <w:rPr>
+          <w:rFonts w:hint="eastAsia"/>
+        </w:rPr>
+        <w:t>（</w:t>
+      </w:r>
+      <w:r>
+        <w:rPr>
+          <w:rFonts w:hint="eastAsia"/>
+        </w:rPr>
+        <w:t>hibernate</w:t>
+      </w:r>
+      <w:r>
+        <w:rPr>
+          <w:rFonts w:hint="eastAsia"/>
+        </w:rPr>
+        <w:t>有重复）</w:t>
+      </w:r>
+    </w:p>
+    <w:p>
+      <w:pPr>
+        <w:pStyle w:val="a5"/>
+        <w:rPr>
+          <w:shd w:val="pct15" w:color="auto" w:fill="FFFFFF"/>
+        </w:rPr>
+      </w:pPr>
+      <w:r>
+        <w:rPr>
+          <w:rFonts w:hint="eastAsia"/>
+          <w:shd w:val="pct15" w:color="auto" w:fill="FFFFFF"/>
+        </w:rPr>
+        <w:t>数据源（连接池）</w:t>
+      </w:r>
+      <w:r>
+        <w:rPr>
+          <w:rFonts w:hint="eastAsia"/>
+          <w:shd w:val="pct15" w:color="auto" w:fill="FFFFFF"/>
+        </w:rPr>
+        <w:t>：</w:t>
+      </w:r>
+      <w:r>
+        <w:rPr>
+          <w:shd w:val="pct15" w:color="auto" w:fill="FFFFFF"/>
+        </w:rPr>
+        <w:t>c3p0-0.9.5.2.jar</w:t>
+      </w:r>
+      <w:r>
+        <w:rPr>
+          <w:rFonts w:hint="eastAsia"/>
+          <w:shd w:val="pct15" w:color="auto" w:fill="FFFFFF"/>
+        </w:rPr>
+        <w:t>、</w:t>
+      </w:r>
+      <w:r>
+        <w:rPr>
+          <w:shd w:val="pct15" w:color="auto" w:fill="FFFFFF"/>
+        </w:rPr>
+        <w:t>mchange-commons-java-0.2.11</w:t>
+      </w:r>
+      <w:r>
+        <w:rPr>
+          <w:rFonts w:hint="eastAsia"/>
+          <w:shd w:val="pct15" w:color="auto" w:fill="FFFFFF"/>
+        </w:rPr>
+        <w:t>、</w:t>
+      </w:r>
+      <w:r>
+        <w:rPr>
+          <w:shd w:val="pct15" w:color="auto" w:fill="FFFFFF"/>
+        </w:rPr>
+        <w:t>c3p0-oracle-thin-extras-0.9.5.2</w:t>
+      </w:r>
+    </w:p>
+    <w:p>
+      <w:pPr>
+        <w:pStyle w:val="a5"/>
+        <w:rPr>
+          <w:shd w:val="pct15" w:color="auto" w:fill="FFFFFF"/>
+        </w:rPr>
+      </w:pPr>
+      <w:r>
+        <w:rPr>
+          <w:rFonts w:hint="eastAsia"/>
+          <w:shd w:val="pct15" w:color="auto" w:fill="FFFFFF"/>
+        </w:rPr>
+        <w:t>数据库：</w:t>
+      </w:r>
+      <w:proofErr w:type="gramStart"/>
+      <w:r>
+        <w:rPr>
+          <w:shd w:val="pct15" w:color="auto" w:fill="FFFFFF"/>
+        </w:rPr>
+        <w:t>mysql-connector-java-5.1.46.jar</w:t>
+      </w:r>
+      <w:proofErr w:type="gramEnd"/>
     </w:p>
     <w:p>
       <w:pPr>
         <w:pStyle w:val="ac"/>
-        <w:rPr>
-          <w:lang w:val="sv-SE"/>
-        </w:rPr>
-      </w:pPr>
-      <w:r>
-        <w:rPr>
-          <w:rFonts w:hint="eastAsia"/>
-        </w:rPr>
-        <w:t>前期准备</w:t>
+      </w:pPr>
+      <w:r>
+        <w:rPr>
+          <w:rFonts w:hint="eastAsia"/>
+        </w:rPr>
+        <w:t>第二步：整合</w:t>
+      </w:r>
+      <w:r>
+        <w:rPr>
+          <w:rFonts w:hint="eastAsia"/>
+        </w:rPr>
+        <w:t>struts</w:t>
+      </w:r>
+      <w:r>
+        <w:rPr>
+          <w:rFonts w:hint="eastAsia"/>
+        </w:rPr>
+        <w:t>与</w:t>
+      </w:r>
+      <w:r>
+        <w:rPr>
+          <w:rFonts w:hint="eastAsia"/>
+        </w:rPr>
+        <w:t>spring</w:t>
+      </w:r>
+      <w:r>
+        <w:rPr>
+          <w:rFonts w:hint="eastAsia"/>
+        </w:rPr>
+        <w:t>：</w:t>
       </w:r>
     </w:p>
     <w:p>
       <w:pPr>
         <w:pStyle w:val="a5"/>
-        <w:rPr>
-          <w:lang w:val="sv-SE"/>
-        </w:rPr>
-      </w:pPr>
-      <w:r>
-        <w:rPr>
-          <w:rFonts w:hint="eastAsia"/>
-          <w:lang w:val="sv-SE"/>
-        </w:rPr>
-        <w:t>SSH</w:t>
+      </w:pPr>
+      <w:r>
+        <w:rPr>
+          <w:rFonts w:hint="eastAsia"/>
+        </w:rPr>
+        <w:t>创建</w:t>
+      </w:r>
+      <w:r>
+        <w:rPr>
+          <w:rFonts w:hint="eastAsia"/>
+        </w:rPr>
+        <w:t>action</w:t>
+      </w:r>
+      <w:r>
+        <w:rPr>
+          <w:rFonts w:hint="eastAsia"/>
+        </w:rPr>
+        <w:t>类：没有变化</w:t>
+      </w:r>
+    </w:p>
+    <w:p>
+      <w:pPr>
+        <w:pStyle w:val="a3"/>
+      </w:pPr>
+      <w:r>
+        <w:t>package com.wwl.action;</w:t>
+      </w:r>
+    </w:p>
+    <w:p>
+      <w:pPr>
+        <w:pStyle w:val="a3"/>
+      </w:pPr>
+      <w:r>
+        <w:t>import com.opensymphony.xwork2.ActionSupport;</w:t>
+      </w:r>
+    </w:p>
+    <w:p>
+      <w:pPr>
+        <w:pStyle w:val="a3"/>
+      </w:pPr>
+      <w:r>
+        <w:t>public class UserAction extends ActionSupport{</w:t>
+      </w:r>
+    </w:p>
+    <w:p>
+      <w:pPr>
+        <w:pStyle w:val="a3"/>
+      </w:pPr>
+      <w:r>
+        <w:rPr>
+          <w:rFonts w:hint="eastAsia"/>
+        </w:rPr>
+        <w:lastRenderedPageBreak/>
+        <w:tab/>
+        <w:t>//struts.xml</w:t>
+      </w:r>
+      <w:r>
+        <w:rPr>
+          <w:rFonts w:hint="eastAsia"/>
+        </w:rPr>
+        <w:t>中的</w:t>
+      </w:r>
+      <w:r>
+        <w:rPr>
+          <w:rFonts w:hint="eastAsia"/>
+        </w:rPr>
+        <w:t>action</w:t>
+      </w:r>
+      <w:r>
+        <w:rPr>
+          <w:rFonts w:hint="eastAsia"/>
+        </w:rPr>
+        <w:t>标签没有配置</w:t>
+      </w:r>
+      <w:r>
+        <w:rPr>
+          <w:rFonts w:hint="eastAsia"/>
+        </w:rPr>
+        <w:t>method</w:t>
+      </w:r>
+      <w:r>
+        <w:rPr>
+          <w:rFonts w:hint="eastAsia"/>
+        </w:rPr>
+        <w:t>的话默认进入此方法，</w:t>
+      </w:r>
+    </w:p>
+    <w:p>
+      <w:pPr>
+        <w:pStyle w:val="a3"/>
+      </w:pPr>
+      <w:r>
+        <w:tab/>
+        <w:t>public String execute() throws Exception {</w:t>
+      </w:r>
+    </w:p>
+    <w:p>
+      <w:pPr>
+        <w:pStyle w:val="a3"/>
+      </w:pPr>
+      <w:r>
+        <w:rPr>
+          <w:rFonts w:hint="eastAsia"/>
+        </w:rPr>
+        <w:tab/>
+      </w:r>
+      <w:r>
+        <w:rPr>
+          <w:rFonts w:hint="eastAsia"/>
+        </w:rPr>
+        <w:tab/>
+        <w:t>System.out.println("</w:t>
+      </w:r>
+      <w:r>
+        <w:rPr>
+          <w:rFonts w:hint="eastAsia"/>
+        </w:rPr>
+        <w:t>进来了吗</w:t>
+      </w:r>
+      <w:r>
+        <w:rPr>
+          <w:rFonts w:hint="eastAsia"/>
+        </w:rPr>
+        <w:t>");</w:t>
+      </w:r>
+    </w:p>
+    <w:p>
+      <w:pPr>
+        <w:pStyle w:val="a3"/>
+      </w:pPr>
+      <w:r>
+        <w:tab/>
+      </w:r>
+      <w:r>
+        <w:tab/>
+        <w:t>return NONE;</w:t>
+      </w:r>
+    </w:p>
+    <w:p>
+      <w:pPr>
+        <w:pStyle w:val="a3"/>
+      </w:pPr>
+      <w:r>
+        <w:tab/>
+        <w:t>}</w:t>
+      </w:r>
+    </w:p>
+    <w:p>
+      <w:pPr>
+        <w:pStyle w:val="a3"/>
+      </w:pPr>
+      <w:r>
+        <w:tab/>
+        <w:t>public String add() throws Exception {</w:t>
+      </w:r>
+    </w:p>
+    <w:p>
+      <w:pPr>
+        <w:pStyle w:val="a3"/>
+      </w:pPr>
+      <w:r>
+        <w:rPr>
+          <w:rFonts w:hint="eastAsia"/>
+        </w:rPr>
+        <w:tab/>
+      </w:r>
+      <w:r>
+        <w:rPr>
+          <w:rFonts w:hint="eastAsia"/>
+        </w:rPr>
+        <w:tab/>
+        <w:t>System.out.println("</w:t>
+      </w:r>
+      <w:r>
+        <w:rPr>
+          <w:rFonts w:hint="eastAsia"/>
+        </w:rPr>
+        <w:t>进来了吗</w:t>
+      </w:r>
+      <w:r>
+        <w:rPr>
+          <w:rFonts w:hint="eastAsia"/>
+        </w:rPr>
+        <w:t>dded");</w:t>
+      </w:r>
+    </w:p>
+    <w:p>
+      <w:pPr>
+        <w:pStyle w:val="a3"/>
+      </w:pPr>
+      <w:r>
+        <w:tab/>
+      </w:r>
+      <w:r>
+        <w:tab/>
+        <w:t>return NONE;</w:t>
+      </w:r>
+    </w:p>
+    <w:p>
+      <w:pPr>
+        <w:pStyle w:val="a3"/>
+      </w:pPr>
+      <w:r>
+        <w:tab/>
+        <w:t>}</w:t>
+      </w:r>
+    </w:p>
+    <w:p>
+      <w:pPr>
+        <w:pStyle w:val="a3"/>
+      </w:pPr>
+      <w:r>
+        <w:t>}</w:t>
+      </w:r>
+    </w:p>
+    <w:p>
+      <w:pPr>
+        <w:pStyle w:val="a5"/>
+        <w:rPr>
+          <w:lang w:val="sv-SE"/>
+        </w:rPr>
+      </w:pPr>
+      <w:r>
+        <w:rPr>
+          <w:lang w:val="sv-SE"/>
+        </w:rPr>
+        <w:t>S</w:t>
+      </w:r>
+      <w:r>
+        <w:rPr>
+          <w:rFonts w:hint="eastAsia"/>
+          <w:lang w:val="sv-SE"/>
+        </w:rPr>
+        <w:t>pring</w:t>
+      </w:r>
+      <w:r>
+        <w:rPr>
+          <w:rFonts w:hint="eastAsia"/>
+        </w:rPr>
+        <w:t>的</w:t>
+      </w:r>
+      <w:r>
+        <w:rPr>
+          <w:rFonts w:hint="eastAsia"/>
+          <w:lang w:val="sv-SE"/>
+        </w:rPr>
+        <w:t>application.xml</w:t>
+      </w:r>
+      <w:r>
+        <w:rPr>
+          <w:rFonts w:hint="eastAsia"/>
+        </w:rPr>
+        <w:t>文件配置</w:t>
       </w:r>
       <w:r>
         <w:rPr>
@@ -18900,51 +21443,112 @@
       <w:r>
         <w:rPr>
           <w:rFonts w:hint="eastAsia"/>
-          <w:lang w:val="sv-SE"/>
-        </w:rPr>
-        <w:t>struts2</w:t>
-      </w:r>
-      <w:r>
-        <w:rPr>
-          <w:rFonts w:hint="eastAsia"/>
-          <w:lang w:val="sv-SE"/>
-        </w:rPr>
-        <w:t>，</w:t>
-      </w:r>
-      <w:r>
-        <w:rPr>
-          <w:rFonts w:hint="eastAsia"/>
-          <w:lang w:val="sv-SE"/>
-        </w:rPr>
-        <w:t>Hibernate</w:t>
-      </w:r>
-      <w:r>
-        <w:rPr>
-          <w:rFonts w:hint="eastAsia"/>
-          <w:lang w:val="sv-SE"/>
-        </w:rPr>
-        <w:t>，</w:t>
-      </w:r>
-      <w:r>
-        <w:rPr>
-          <w:rFonts w:hint="eastAsia"/>
-          <w:lang w:val="sv-SE"/>
-        </w:rPr>
-        <w:t>spring</w:t>
+        </w:rPr>
+        <w:t>要变成多例模式</w:t>
+      </w:r>
+    </w:p>
+    <w:p>
+      <w:pPr>
+        <w:pStyle w:val="a3"/>
+      </w:pPr>
+      <w:r>
+        <w:t xml:space="preserve">&lt;beans xmlns="http://www.springframework.org/schema/beans" </w:t>
+      </w:r>
+    </w:p>
+    <w:p>
+      <w:pPr>
+        <w:pStyle w:val="a3"/>
+      </w:pPr>
+      <w:r>
+        <w:t xml:space="preserve">xmlns:xsi="http://www.w3.org/2001/XMLSchema-instance" </w:t>
+      </w:r>
+    </w:p>
+    <w:p>
+      <w:pPr>
+        <w:pStyle w:val="a3"/>
+      </w:pPr>
+      <w:r>
+        <w:t xml:space="preserve">xsi:schemaLocation="http://www.springframework.org/schema/beans </w:t>
+      </w:r>
+    </w:p>
+    <w:p>
+      <w:pPr>
+        <w:pStyle w:val="a3"/>
+      </w:pPr>
+      <w:r>
+        <w:t>http://www.springframework.org/schema/beans/spring-beans.xsd "&gt;</w:t>
+      </w:r>
+    </w:p>
+    <w:p>
+      <w:pPr>
+        <w:pStyle w:val="a3"/>
+      </w:pPr>
+      <w:r>
+        <w:t xml:space="preserve"> &lt;bean id="userAction" class="com.wwl.action.UserAction"</w:t>
+      </w:r>
+      <w:r>
+        <w:rPr>
+          <w:rFonts w:hint="eastAsia"/>
+        </w:rPr>
+        <w:t xml:space="preserve"> </w:t>
+      </w:r>
+      <w:r>
+        <w:rPr>
+          <w:color w:val="C0504D" w:themeColor="accent2"/>
+        </w:rPr>
+        <w:t>scope="prototype"</w:t>
+      </w:r>
+      <w:r>
+        <w:t>&gt;</w:t>
+      </w:r>
+    </w:p>
+    <w:p>
+      <w:pPr>
+        <w:pStyle w:val="a3"/>
+      </w:pPr>
+      <w:r>
+        <w:t xml:space="preserve"> &lt;/bean&gt;</w:t>
       </w:r>
     </w:p>
     <w:p>
       <w:pPr>
         <w:pStyle w:val="a5"/>
         <w:rPr>
-          <w:lang w:val="sv-SE"/>
-        </w:rPr>
-      </w:pPr>
-      <w:r>
-        <w:rPr>
-          <w:rFonts w:hint="eastAsia"/>
-        </w:rPr>
-        <w:t>版本</w:t>
+          <w:color w:val="C0504D" w:themeColor="accent2"/>
+          <w:lang w:val="sv-SE"/>
+        </w:rPr>
+      </w:pPr>
+      <w:r>
+        <w:rPr>
+          <w:lang w:val="sv-SE"/>
+        </w:rPr>
+        <w:t>S</w:t>
+      </w:r>
+      <w:r>
+        <w:rPr>
+          <w:rFonts w:hint="eastAsia"/>
+          <w:lang w:val="sv-SE"/>
+        </w:rPr>
+        <w:t>truts</w:t>
+      </w:r>
+      <w:r>
+        <w:rPr>
+          <w:rFonts w:hint="eastAsia"/>
+        </w:rPr>
+        <w:t>的</w:t>
+      </w:r>
+      <w:r>
+        <w:rPr>
+          <w:rFonts w:hint="eastAsia"/>
+          <w:lang w:val="sv-SE"/>
+        </w:rPr>
+        <w:t>struts.xml</w:t>
+      </w:r>
+      <w:r>
+        <w:rPr>
+          <w:rFonts w:hint="eastAsia"/>
+        </w:rPr>
+        <w:t>文件配置</w:t>
       </w:r>
       <w:r>
         <w:rPr>
@@ -18955,1566 +21559,484 @@
       </w:r>
       <w:r>
         <w:rPr>
-          <w:lang w:val="sv-SE"/>
-        </w:rPr>
-        <w:t xml:space="preserve"> struts-2.3.24</w:t>
-      </w:r>
-      <w:r>
-        <w:rPr>
-          <w:rFonts w:hint="eastAsia"/>
-          <w:lang w:val="sv-SE"/>
-        </w:rPr>
-        <w:t>，</w:t>
-      </w:r>
-      <w:r>
-        <w:rPr>
-          <w:lang w:val="sv-SE"/>
-        </w:rPr>
-        <w:t>spring-core-4.3.17.RELEASE.jar</w:t>
-      </w:r>
-      <w:r>
-        <w:rPr>
-          <w:rFonts w:hint="eastAsia"/>
-          <w:lang w:val="sv-SE"/>
-        </w:rPr>
-        <w:t>，</w:t>
-      </w:r>
-      <w:r>
-        <w:rPr>
-          <w:lang w:val="sv-SE"/>
-        </w:rPr>
-        <w:t>hibernate-core-5.0.8.Final.jar</w:t>
-      </w:r>
-    </w:p>
-    <w:p>
-      <w:pPr>
-        <w:pStyle w:val="ac"/>
-      </w:pPr>
-      <w:r>
-        <w:rPr>
-          <w:rFonts w:hint="eastAsia"/>
-        </w:rPr>
-        <w:t>第一步：导入需要的</w:t>
-      </w:r>
-      <w:r>
-        <w:rPr>
-          <w:rFonts w:hint="eastAsia"/>
-        </w:rPr>
-        <w:t>jar</w:t>
-      </w:r>
-      <w:r>
-        <w:rPr>
-          <w:rFonts w:hint="eastAsia"/>
-        </w:rPr>
-        <w:t>包</w:t>
+          <w:rFonts w:hint="eastAsia"/>
+          <w:color w:val="C0504D" w:themeColor="accent2"/>
+        </w:rPr>
+        <w:t>这里有不同之处</w:t>
+      </w:r>
+    </w:p>
+    <w:p>
+      <w:pPr>
+        <w:pStyle w:val="a3"/>
+        <w:rPr>
+          <w:shd w:val="pct15" w:color="auto" w:fill="FFFFFF"/>
+        </w:rPr>
+      </w:pPr>
+      <w:r>
+        <w:rPr>
+          <w:rFonts w:hint="eastAsia"/>
+          <w:shd w:val="pct15" w:color="auto" w:fill="FFFFFF"/>
+        </w:rPr>
+        <w:t>小知识：此</w:t>
+      </w:r>
+      <w:r>
+        <w:rPr>
+          <w:rFonts w:hint="eastAsia"/>
+          <w:shd w:val="pct15" w:color="auto" w:fill="FFFFFF"/>
+        </w:rPr>
+        <w:t>DTD</w:t>
+      </w:r>
+      <w:r>
+        <w:rPr>
+          <w:rFonts w:hint="eastAsia"/>
+          <w:shd w:val="pct15" w:color="auto" w:fill="FFFFFF"/>
+        </w:rPr>
+        <w:t>约束可以在导入包的核心文件中找到，</w:t>
+      </w:r>
+      <w:r>
+        <w:rPr>
+          <w:rFonts w:hint="eastAsia"/>
+          <w:shd w:val="pct15" w:color="auto" w:fill="FFFFFF"/>
+        </w:rPr>
+        <w:t>package</w:t>
+      </w:r>
+      <w:r>
+        <w:rPr>
+          <w:rFonts w:hint="eastAsia"/>
+          <w:shd w:val="pct15" w:color="auto" w:fill="FFFFFF"/>
+        </w:rPr>
+        <w:t>中</w:t>
+      </w:r>
+      <w:r>
+        <w:rPr>
+          <w:rFonts w:hint="eastAsia"/>
+          <w:shd w:val="pct15" w:color="auto" w:fill="FFFFFF"/>
+        </w:rPr>
+        <w:t>extends</w:t>
+      </w:r>
+      <w:r>
+        <w:rPr>
+          <w:rFonts w:hint="eastAsia"/>
+          <w:shd w:val="pct15" w:color="auto" w:fill="FFFFFF"/>
+        </w:rPr>
+        <w:t>值忘记了也有</w:t>
+      </w:r>
+    </w:p>
+    <w:p>
+      <w:pPr>
+        <w:pStyle w:val="a3"/>
+      </w:pPr>
+      <w:r>
+        <w:t>&lt;?xml version="1.0" encoding="UTF-8"?&gt;</w:t>
+      </w:r>
+    </w:p>
+    <w:p>
+      <w:pPr>
+        <w:pStyle w:val="a3"/>
+      </w:pPr>
+      <w:r>
+        <w:t>&lt;!DOCTYPE struts PUBLIC</w:t>
+      </w:r>
+    </w:p>
+    <w:p>
+      <w:pPr>
+        <w:pStyle w:val="a3"/>
+      </w:pPr>
+      <w:r>
+        <w:tab/>
+        <w:t>"-//Apache Software Foundation//DTD Struts Configuration 2.3//EN"</w:t>
+      </w:r>
+    </w:p>
+    <w:p>
+      <w:pPr>
+        <w:pStyle w:val="a3"/>
+      </w:pPr>
+      <w:r>
+        <w:tab/>
+        <w:t>"http://struts.apache.org/dtds/struts-2.3.dtd"&gt;</w:t>
+      </w:r>
+    </w:p>
+    <w:p>
+      <w:pPr>
+        <w:pStyle w:val="a3"/>
+      </w:pPr>
+      <w:r>
+        <w:t>&lt;struts&gt;</w:t>
+      </w:r>
+    </w:p>
+    <w:p>
+      <w:pPr>
+        <w:pStyle w:val="a3"/>
+      </w:pPr>
+      <w:r>
+        <w:tab/>
+        <w:t>&lt;package name="test" extends="struts-default" namespace="/"&gt;</w:t>
+      </w:r>
+    </w:p>
+    <w:p>
+      <w:pPr>
+        <w:pStyle w:val="a3"/>
+        <w:rPr>
+          <w:color w:val="C0504D" w:themeColor="accent2"/>
+        </w:rPr>
+      </w:pPr>
+      <w:r>
+        <w:rPr>
+          <w:rFonts w:hint="eastAsia"/>
+          <w:color w:val="C0504D" w:themeColor="accent2"/>
+        </w:rPr>
+        <w:t xml:space="preserve">&lt;!-- </w:t>
+      </w:r>
+      <w:r>
+        <w:rPr>
+          <w:rFonts w:hint="eastAsia"/>
+          <w:color w:val="C0504D" w:themeColor="accent2"/>
+        </w:rPr>
+        <w:t>整合后的不同之处：</w:t>
+      </w:r>
+      <w:r>
+        <w:rPr>
+          <w:rFonts w:hint="eastAsia"/>
+          <w:color w:val="C0504D" w:themeColor="accent2"/>
+        </w:rPr>
+        <w:t>class</w:t>
+      </w:r>
+      <w:r>
+        <w:rPr>
+          <w:rFonts w:hint="eastAsia"/>
+          <w:color w:val="C0504D" w:themeColor="accent2"/>
+        </w:rPr>
+        <w:t>这个属性不是</w:t>
+      </w:r>
+      <w:proofErr w:type="gramStart"/>
+      <w:r>
+        <w:rPr>
+          <w:rFonts w:hint="eastAsia"/>
+          <w:color w:val="C0504D" w:themeColor="accent2"/>
+        </w:rPr>
+        <w:t>写类全路径</w:t>
+      </w:r>
+      <w:proofErr w:type="gramEnd"/>
+      <w:r>
+        <w:rPr>
+          <w:rFonts w:hint="eastAsia"/>
+          <w:color w:val="C0504D" w:themeColor="accent2"/>
+        </w:rPr>
+        <w:t>了变成</w:t>
+      </w:r>
+      <w:r>
+        <w:rPr>
+          <w:rFonts w:hint="eastAsia"/>
+          <w:color w:val="C0504D" w:themeColor="accent2"/>
+        </w:rPr>
+        <w:t>application.xml</w:t>
+      </w:r>
+      <w:r>
+        <w:rPr>
+          <w:rFonts w:hint="eastAsia"/>
+          <w:color w:val="C0504D" w:themeColor="accent2"/>
+        </w:rPr>
+        <w:t>中</w:t>
+      </w:r>
+      <w:r>
+        <w:rPr>
+          <w:rFonts w:hint="eastAsia"/>
+          <w:color w:val="C0504D" w:themeColor="accent2"/>
+        </w:rPr>
+        <w:t>bean</w:t>
+      </w:r>
+      <w:r>
+        <w:rPr>
+          <w:rFonts w:hint="eastAsia"/>
+          <w:color w:val="C0504D" w:themeColor="accent2"/>
+        </w:rPr>
+        <w:t>标签的</w:t>
+      </w:r>
+      <w:r>
+        <w:rPr>
+          <w:rFonts w:hint="eastAsia"/>
+          <w:color w:val="C0504D" w:themeColor="accent2"/>
+        </w:rPr>
+        <w:t>id</w:t>
+      </w:r>
+      <w:r>
+        <w:rPr>
+          <w:rFonts w:hint="eastAsia"/>
+          <w:color w:val="C0504D" w:themeColor="accent2"/>
+        </w:rPr>
+        <w:t>名称</w:t>
+      </w:r>
+      <w:r>
+        <w:rPr>
+          <w:rFonts w:hint="eastAsia"/>
+          <w:color w:val="C0504D" w:themeColor="accent2"/>
+        </w:rPr>
+        <w:t xml:space="preserve"> --&gt;</w:t>
+      </w:r>
+    </w:p>
+    <w:p>
+      <w:pPr>
+        <w:pStyle w:val="a3"/>
+      </w:pPr>
+      <w:r>
+        <w:tab/>
+      </w:r>
+      <w:r>
+        <w:tab/>
+        <w:t>&lt;action name="*" class="</w:t>
+      </w:r>
+      <w:r>
+        <w:rPr>
+          <w:color w:val="C0504D" w:themeColor="accent2"/>
+        </w:rPr>
+        <w:t>userAction</w:t>
+      </w:r>
+      <w:r>
+        <w:t>" method="{1}"&gt;</w:t>
+      </w:r>
+    </w:p>
+    <w:p>
+      <w:pPr>
+        <w:pStyle w:val="a3"/>
+      </w:pPr>
+      <w:r>
+        <w:tab/>
+      </w:r>
+      <w:r>
+        <w:tab/>
+        <w:t>&lt;!-- &lt;result name=""&gt;&lt;/result&gt; --&gt;</w:t>
+      </w:r>
+    </w:p>
+    <w:p>
+      <w:pPr>
+        <w:pStyle w:val="a3"/>
+      </w:pPr>
+      <w:r>
+        <w:tab/>
+      </w:r>
+      <w:r>
+        <w:tab/>
+        <w:t>&lt;/action&gt;</w:t>
+      </w:r>
+    </w:p>
+    <w:p>
+      <w:pPr>
+        <w:pStyle w:val="a3"/>
+      </w:pPr>
+      <w:r>
+        <w:tab/>
+        <w:t>&lt;/package&gt;</w:t>
+      </w:r>
+    </w:p>
+    <w:p>
+      <w:pPr>
+        <w:pStyle w:val="a3"/>
+      </w:pPr>
+      <w:r>
+        <w:t>&lt;/struts&gt;</w:t>
+      </w:r>
+      <w:r>
+        <w:tab/>
       </w:r>
     </w:p>
     <w:p>
       <w:pPr>
         <w:pStyle w:val="a5"/>
         <w:rPr>
-          <w:shd w:val="pct15" w:color="auto" w:fill="FFFFFF"/>
-        </w:rPr>
-      </w:pPr>
-      <w:r>
-        <w:rPr>
-          <w:shd w:val="pct15" w:color="auto" w:fill="FFFFFF"/>
-        </w:rPr>
-        <w:t>Struts</w:t>
-      </w:r>
-      <w:r>
-        <w:rPr>
-          <w:rFonts w:hint="eastAsia"/>
-          <w:shd w:val="pct15" w:color="auto" w:fill="FFFFFF"/>
+          <w:lang w:val="sv-SE"/>
+        </w:rPr>
+      </w:pPr>
+      <w:r>
+        <w:rPr>
+          <w:rFonts w:hint="eastAsia"/>
+          <w:lang w:val="sv-SE"/>
+        </w:rPr>
+        <w:t>web.xml</w:t>
+      </w:r>
+      <w:r>
+        <w:rPr>
+          <w:rFonts w:hint="eastAsia"/>
+        </w:rPr>
+        <w:t>配置</w:t>
+      </w:r>
+      <w:r>
+        <w:rPr>
+          <w:rFonts w:hint="eastAsia"/>
+          <w:lang w:val="sv-SE"/>
         </w:rPr>
         <w:t>：</w:t>
       </w:r>
-    </w:p>
-    <w:p>
-      <w:pPr>
-        <w:pStyle w:val="a5"/>
-      </w:pPr>
-      <w:r>
-        <w:rPr>
-          <w:rFonts w:hint="eastAsia"/>
-        </w:rPr>
-        <w:t>1</w:t>
-      </w:r>
-      <w:r>
-        <w:rPr>
-          <w:rFonts w:hint="eastAsia"/>
-        </w:rPr>
-        <w:t>、导入</w:t>
-      </w:r>
-      <w:r>
-        <w:t>struts-2.3.24</w:t>
-      </w:r>
-      <w:r>
-        <w:rPr>
-          <w:rFonts w:hint="eastAsia"/>
-        </w:rPr>
-        <w:t>中的</w:t>
-      </w:r>
-      <w:r>
-        <w:t>struts-2.3.24\apps</w:t>
-      </w:r>
-      <w:r>
-        <w:rPr>
-          <w:rFonts w:hint="eastAsia"/>
-        </w:rPr>
-        <w:t>示例程序</w:t>
-      </w:r>
-      <w:r>
-        <w:t>struts2-blank.war</w:t>
-      </w:r>
-      <w:r>
-        <w:rPr>
-          <w:rFonts w:hint="eastAsia"/>
-        </w:rPr>
-        <w:t>里面的</w:t>
-      </w:r>
-      <w:r>
-        <w:rPr>
-          <w:rFonts w:hint="eastAsia"/>
-        </w:rPr>
-        <w:t>lib</w:t>
-      </w:r>
-      <w:r>
-        <w:rPr>
-          <w:rFonts w:hint="eastAsia"/>
-        </w:rPr>
-        <w:t>全部</w:t>
-      </w:r>
-    </w:p>
-    <w:p>
-      <w:pPr>
-        <w:pStyle w:val="a5"/>
-      </w:pPr>
-      <w:r>
-        <w:rPr>
-          <w:rFonts w:hint="eastAsia"/>
-        </w:rPr>
-        <w:t>2</w:t>
-      </w:r>
-      <w:r>
-        <w:rPr>
-          <w:rFonts w:hint="eastAsia"/>
-        </w:rPr>
-        <w:t>、整合包：解压根目录</w:t>
-      </w:r>
-      <w:r>
-        <w:rPr>
-          <w:rFonts w:hint="eastAsia"/>
-        </w:rPr>
-        <w:t>lib</w:t>
-      </w:r>
-      <w:r>
-        <w:rPr>
-          <w:rFonts w:hint="eastAsia"/>
-        </w:rPr>
-        <w:t>找到</w:t>
-      </w:r>
-      <w:r>
-        <w:t>struts2-spring-plugin-2.3.24.jar</w:t>
-      </w:r>
-    </w:p>
-    <w:p>
-      <w:pPr>
-        <w:pStyle w:val="a5"/>
-        <w:rPr>
-          <w:shd w:val="pct15" w:color="auto" w:fill="FFFFFF"/>
-        </w:rPr>
-      </w:pPr>
-      <w:r>
-        <w:rPr>
-          <w:shd w:val="pct15" w:color="auto" w:fill="FFFFFF"/>
-        </w:rPr>
-        <w:t>H</w:t>
-      </w:r>
-      <w:r>
-        <w:rPr>
-          <w:rFonts w:hint="eastAsia"/>
-          <w:shd w:val="pct15" w:color="auto" w:fill="FFFFFF"/>
-        </w:rPr>
-        <w:t>ibernate</w:t>
-      </w:r>
-      <w:r>
-        <w:rPr>
-          <w:rFonts w:hint="eastAsia"/>
-          <w:shd w:val="pct15" w:color="auto" w:fill="FFFFFF"/>
-        </w:rPr>
-        <w:t>：</w:t>
-      </w:r>
-    </w:p>
-    <w:p>
-      <w:pPr>
-        <w:pStyle w:val="a5"/>
-      </w:pPr>
-      <w:r>
-        <w:rPr>
-          <w:rFonts w:hint="eastAsia"/>
-        </w:rPr>
-        <w:t>1</w:t>
-      </w:r>
-      <w:r>
-        <w:rPr>
-          <w:rFonts w:hint="eastAsia"/>
-        </w:rPr>
-        <w:t>、</w:t>
-      </w:r>
-      <w:r>
-        <w:rPr>
-          <w:rFonts w:hint="eastAsia"/>
-        </w:rPr>
-        <w:t>导入</w:t>
-      </w:r>
-      <w:r>
-        <w:rPr>
-          <w:rFonts w:hint="eastAsia"/>
-        </w:rPr>
-        <w:t>hibernate-release-5.0.8</w:t>
-      </w:r>
-      <w:r>
-        <w:rPr>
-          <w:rFonts w:hint="eastAsia"/>
-        </w:rPr>
-        <w:t>.Final.zip</w:t>
-      </w:r>
-      <w:r>
-        <w:rPr>
-          <w:rFonts w:hint="eastAsia"/>
-        </w:rPr>
-        <w:t>中的</w:t>
-      </w:r>
-      <w:r>
-        <w:rPr>
-          <w:rFonts w:hint="eastAsia"/>
-        </w:rPr>
-        <w:t>lib\required</w:t>
-      </w:r>
-      <w:r>
-        <w:rPr>
-          <w:rFonts w:hint="eastAsia"/>
-        </w:rPr>
-        <w:t>文件夹下所有</w:t>
-      </w:r>
-    </w:p>
-    <w:p>
-      <w:pPr>
-        <w:pStyle w:val="a5"/>
-      </w:pPr>
-      <w:r>
-        <w:rPr>
-          <w:rFonts w:hint="eastAsia"/>
-        </w:rPr>
-        <w:t>2</w:t>
-      </w:r>
-      <w:r>
-        <w:rPr>
-          <w:rFonts w:hint="eastAsia"/>
-        </w:rPr>
-        <w:t>、</w:t>
-      </w:r>
-      <w:r>
-        <w:rPr>
-          <w:rFonts w:hint="eastAsia"/>
-        </w:rPr>
-        <w:t>导入</w:t>
-      </w:r>
-      <w:r>
-        <w:rPr>
-          <w:rFonts w:hint="eastAsia"/>
-        </w:rPr>
-        <w:t>Hibernate-release-5.0.7.Final.zip</w:t>
-      </w:r>
-      <w:r>
-        <w:rPr>
-          <w:rFonts w:hint="eastAsia"/>
-        </w:rPr>
-        <w:t>中的</w:t>
-      </w:r>
-      <w:r>
-        <w:rPr>
-          <w:rFonts w:hint="eastAsia"/>
-        </w:rPr>
-        <w:t>lib\Jpa</w:t>
-      </w:r>
-      <w:r>
-        <w:rPr>
-          <w:rFonts w:hint="eastAsia"/>
-        </w:rPr>
-        <w:t>文件下只有一个的</w:t>
-      </w:r>
-      <w:r>
-        <w:rPr>
-          <w:rFonts w:hint="eastAsia"/>
-        </w:rPr>
-        <w:t>jar</w:t>
-      </w:r>
-    </w:p>
-    <w:p>
-      <w:pPr>
-        <w:pStyle w:val="a5"/>
-      </w:pPr>
-      <w:r>
-        <w:rPr>
-          <w:rFonts w:hint="eastAsia"/>
-        </w:rPr>
-        <w:t>3</w:t>
-      </w:r>
-      <w:r>
-        <w:rPr>
-          <w:rFonts w:hint="eastAsia"/>
-        </w:rPr>
-        <w:t>、</w:t>
-      </w:r>
-      <w:r>
-        <w:rPr>
-          <w:rFonts w:hint="eastAsia"/>
-        </w:rPr>
-        <w:t>其它</w:t>
-      </w:r>
-      <w:r>
-        <w:rPr>
-          <w:rFonts w:hint="eastAsia"/>
-        </w:rPr>
-        <w:t xml:space="preserve"> jar</w:t>
-      </w:r>
-      <w:r>
-        <w:rPr>
-          <w:rFonts w:hint="eastAsia"/>
-        </w:rPr>
-        <w:t>：因为使用</w:t>
-      </w:r>
-      <w:r>
-        <w:rPr>
-          <w:rFonts w:hint="eastAsia"/>
-        </w:rPr>
-        <w:t>Hibernate</w:t>
-      </w:r>
-      <w:r>
-        <w:rPr>
-          <w:rFonts w:hint="eastAsia"/>
-        </w:rPr>
-        <w:t>时候，有日志信息输出，</w:t>
-      </w:r>
-      <w:r>
-        <w:rPr>
-          <w:rFonts w:hint="eastAsia"/>
-        </w:rPr>
-        <w:t>hibernate</w:t>
-      </w:r>
-      <w:r>
-        <w:rPr>
-          <w:rFonts w:hint="eastAsia"/>
-        </w:rPr>
-        <w:t>本身么有日志输出的</w:t>
-      </w:r>
-      <w:r>
-        <w:rPr>
-          <w:rFonts w:hint="eastAsia"/>
-        </w:rPr>
-        <w:t>jar</w:t>
-      </w:r>
-      <w:r>
-        <w:rPr>
-          <w:rFonts w:hint="eastAsia"/>
-        </w:rPr>
-        <w:t>包。导入其它日志的</w:t>
-      </w:r>
-      <w:r>
-        <w:rPr>
-          <w:rFonts w:hint="eastAsia"/>
-        </w:rPr>
-        <w:t>jar</w:t>
-      </w:r>
-      <w:r>
-        <w:rPr>
-          <w:rFonts w:hint="eastAsia"/>
-        </w:rPr>
-        <w:t>包：</w:t>
-      </w:r>
-      <w:r>
-        <w:t>log4J-1.2.1</w:t>
-      </w:r>
-      <w:r>
-        <w:rPr>
-          <w:rFonts w:hint="eastAsia"/>
-        </w:rPr>
-        <w:t>7</w:t>
-      </w:r>
-      <w:r>
-        <w:t>,slf4j-api-1.6.1,slf4j-logj12-.17.2</w:t>
-      </w:r>
-    </w:p>
-    <w:p>
-      <w:pPr>
-        <w:pStyle w:val="a5"/>
-      </w:pPr>
-      <w:r>
-        <w:rPr>
-          <w:rFonts w:hint="eastAsia"/>
-        </w:rPr>
-        <w:t>4</w:t>
-      </w:r>
-      <w:r>
-        <w:rPr>
-          <w:rFonts w:hint="eastAsia"/>
-        </w:rPr>
-        <w:t>、整合包：在</w:t>
-      </w:r>
-      <w:r>
-        <w:rPr>
-          <w:rFonts w:hint="eastAsia"/>
-        </w:rPr>
-        <w:t>spring</w:t>
-      </w:r>
-      <w:r>
-        <w:rPr>
-          <w:rFonts w:hint="eastAsia"/>
-        </w:rPr>
-        <w:t>包中：</w:t>
-      </w:r>
-      <w:r>
-        <w:t>spring-orm-4.3.17.RELEASE.jar</w:t>
-      </w:r>
-    </w:p>
-    <w:p>
-      <w:pPr>
-        <w:pStyle w:val="a5"/>
-        <w:rPr>
-          <w:shd w:val="pct15" w:color="auto" w:fill="FFFFFF"/>
-        </w:rPr>
-      </w:pPr>
-      <w:r>
-        <w:rPr>
-          <w:shd w:val="pct15" w:color="auto" w:fill="FFFFFF"/>
-        </w:rPr>
-        <w:t>S</w:t>
-      </w:r>
-      <w:r>
-        <w:rPr>
-          <w:rFonts w:hint="eastAsia"/>
-          <w:shd w:val="pct15" w:color="auto" w:fill="FFFFFF"/>
-        </w:rPr>
-        <w:t>pring</w:t>
-      </w:r>
-      <w:r>
-        <w:rPr>
-          <w:rFonts w:hint="eastAsia"/>
-          <w:shd w:val="pct15" w:color="auto" w:fill="FFFFFF"/>
-        </w:rPr>
-        <w:t>：</w:t>
-      </w:r>
-    </w:p>
-    <w:p>
-      <w:pPr>
-        <w:pStyle w:val="a5"/>
-      </w:pPr>
-      <w:r>
-        <w:rPr>
-          <w:rFonts w:hint="eastAsia"/>
-        </w:rPr>
-        <w:t>1</w:t>
-      </w:r>
-      <w:r>
-        <w:rPr>
-          <w:rFonts w:hint="eastAsia"/>
-        </w:rPr>
-        <w:t>、</w:t>
-      </w:r>
-      <w:r>
-        <w:t>A</w:t>
-      </w:r>
-      <w:r>
-        <w:rPr>
-          <w:rFonts w:hint="eastAsia"/>
-        </w:rPr>
-        <w:t>op</w:t>
-      </w:r>
-      <w:r>
-        <w:rPr>
-          <w:rFonts w:hint="eastAsia"/>
-        </w:rPr>
-        <w:t>、</w:t>
-      </w:r>
-      <w:r>
-        <w:rPr>
-          <w:rFonts w:hint="eastAsia"/>
-        </w:rPr>
-        <w:t>beans</w:t>
-      </w:r>
-      <w:r>
-        <w:rPr>
-          <w:rFonts w:hint="eastAsia"/>
-        </w:rPr>
-        <w:t>、</w:t>
-      </w:r>
-      <w:r>
-        <w:rPr>
-          <w:rFonts w:hint="eastAsia"/>
-        </w:rPr>
-        <w:t>context</w:t>
-      </w:r>
-      <w:r>
-        <w:rPr>
-          <w:rFonts w:hint="eastAsia"/>
-        </w:rPr>
-        <w:t>、</w:t>
-      </w:r>
-      <w:r>
-        <w:rPr>
-          <w:rFonts w:hint="eastAsia"/>
-        </w:rPr>
-        <w:t>core</w:t>
-      </w:r>
-      <w:r>
-        <w:rPr>
-          <w:rFonts w:hint="eastAsia"/>
-        </w:rPr>
-        <w:t>、</w:t>
-      </w:r>
-      <w:r>
-        <w:rPr>
-          <w:rFonts w:hint="eastAsia"/>
-        </w:rPr>
-        <w:t>expression</w:t>
-      </w:r>
-      <w:r>
-        <w:rPr>
-          <w:rFonts w:hint="eastAsia"/>
-        </w:rPr>
-        <w:t>、</w:t>
-      </w:r>
-      <w:r>
-        <w:rPr>
-          <w:rFonts w:hint="eastAsia"/>
-        </w:rPr>
-        <w:t>web</w:t>
-      </w:r>
-      <w:r>
-        <w:rPr>
-          <w:rFonts w:hint="eastAsia"/>
-        </w:rPr>
-        <w:t>、</w:t>
-      </w:r>
-      <w:r>
-        <w:rPr>
-          <w:rFonts w:hint="eastAsia"/>
-        </w:rPr>
-        <w:t>tx</w:t>
-      </w:r>
-      <w:r>
-        <w:rPr>
-          <w:rFonts w:hint="eastAsia"/>
-        </w:rPr>
-        <w:t>、</w:t>
-      </w:r>
-      <w:r>
-        <w:rPr>
-          <w:rFonts w:hint="eastAsia"/>
-        </w:rPr>
-        <w:t>orm jdbc</w:t>
-      </w:r>
-    </w:p>
-    <w:p>
-      <w:pPr>
-        <w:pStyle w:val="a5"/>
-      </w:pPr>
-      <w:r>
-        <w:rPr>
-          <w:rFonts w:hint="eastAsia"/>
-        </w:rPr>
-        <w:t>2</w:t>
-      </w:r>
-      <w:r>
-        <w:rPr>
-          <w:rFonts w:hint="eastAsia"/>
-        </w:rPr>
-        <w:t>、</w:t>
-      </w:r>
-      <w:r>
-        <w:rPr>
-          <w:rFonts w:hint="eastAsia"/>
-        </w:rPr>
-        <w:t>log4j</w:t>
-      </w:r>
-      <w:r>
-        <w:rPr>
-          <w:rFonts w:hint="eastAsia"/>
-        </w:rPr>
-        <w:t>包：</w:t>
-      </w:r>
-      <w:r>
-        <w:t>commons-logging-1.2.jar</w:t>
-      </w:r>
-      <w:r>
-        <w:rPr>
-          <w:rFonts w:hint="eastAsia"/>
-        </w:rPr>
-        <w:t>，</w:t>
-      </w:r>
-      <w:r>
-        <w:t>log4j-1.2.17.jar</w:t>
-      </w:r>
-      <w:r>
-        <w:rPr>
-          <w:rFonts w:hint="eastAsia"/>
-        </w:rPr>
-        <w:t>（</w:t>
-      </w:r>
-      <w:r>
-        <w:rPr>
-          <w:rFonts w:hint="eastAsia"/>
-        </w:rPr>
-        <w:t>hibernate</w:t>
-      </w:r>
-      <w:r>
-        <w:rPr>
-          <w:rFonts w:hint="eastAsia"/>
-        </w:rPr>
-        <w:t>有重复）</w:t>
-      </w:r>
-    </w:p>
-    <w:p>
-      <w:pPr>
-        <w:pStyle w:val="a5"/>
-        <w:rPr>
-          <w:shd w:val="pct15" w:color="auto" w:fill="FFFFFF"/>
-        </w:rPr>
-      </w:pPr>
-      <w:r>
-        <w:rPr>
-          <w:rFonts w:hint="eastAsia"/>
-          <w:shd w:val="pct15" w:color="auto" w:fill="FFFFFF"/>
-        </w:rPr>
-        <w:t>数据源（连接池）</w:t>
-      </w:r>
-      <w:r>
-        <w:rPr>
-          <w:rFonts w:hint="eastAsia"/>
-          <w:shd w:val="pct15" w:color="auto" w:fill="FFFFFF"/>
-        </w:rPr>
-        <w:t>：</w:t>
-      </w:r>
-      <w:r>
-        <w:rPr>
-          <w:shd w:val="pct15" w:color="auto" w:fill="FFFFFF"/>
-        </w:rPr>
-        <w:t>c3p0-0.9.5.2.jar</w:t>
-      </w:r>
-      <w:r>
-        <w:rPr>
-          <w:rFonts w:hint="eastAsia"/>
-          <w:shd w:val="pct15" w:color="auto" w:fill="FFFFFF"/>
-        </w:rPr>
-        <w:t>、</w:t>
-      </w:r>
-      <w:r>
-        <w:rPr>
-          <w:shd w:val="pct15" w:color="auto" w:fill="FFFFFF"/>
-        </w:rPr>
-        <w:t>mchange-commons-java-0.2.11</w:t>
-      </w:r>
-      <w:r>
-        <w:rPr>
-          <w:rFonts w:hint="eastAsia"/>
-          <w:shd w:val="pct15" w:color="auto" w:fill="FFFFFF"/>
-        </w:rPr>
-        <w:t>、</w:t>
-      </w:r>
-      <w:r>
-        <w:rPr>
-          <w:shd w:val="pct15" w:color="auto" w:fill="FFFFFF"/>
-        </w:rPr>
-        <w:t>c3p0-oracle-thin-extras-0.9.5.2</w:t>
-      </w:r>
-    </w:p>
-    <w:p>
-      <w:pPr>
-        <w:pStyle w:val="a5"/>
-        <w:rPr>
-          <w:shd w:val="pct15" w:color="auto" w:fill="FFFFFF"/>
-        </w:rPr>
-      </w:pPr>
-      <w:r>
-        <w:rPr>
-          <w:rFonts w:hint="eastAsia"/>
-          <w:shd w:val="pct15" w:color="auto" w:fill="FFFFFF"/>
-        </w:rPr>
-        <w:t>数据库：</w:t>
-      </w:r>
-      <w:r>
-        <w:rPr>
-          <w:shd w:val="pct15" w:color="auto" w:fill="FFFFFF"/>
-        </w:rPr>
-        <w:t>mysql-connector-java-5.1.46.jar</w:t>
-      </w:r>
-    </w:p>
-    <w:p>
-      <w:pPr>
-        <w:pStyle w:val="ac"/>
-      </w:pPr>
-      <w:r>
-        <w:rPr>
-          <w:rFonts w:hint="eastAsia"/>
-        </w:rPr>
-        <w:t>第二步：整合</w:t>
-      </w:r>
-      <w:r>
-        <w:rPr>
-          <w:rFonts w:hint="eastAsia"/>
+      <w:r>
+        <w:rPr>
+          <w:rFonts w:hint="eastAsia"/>
+        </w:rPr>
+        <w:t>没有变化</w:t>
+      </w:r>
+      <w:r>
+        <w:rPr>
+          <w:rFonts w:hint="eastAsia"/>
+          <w:lang w:val="sv-SE"/>
+        </w:rPr>
+        <w:t xml:space="preserve"> </w:t>
+      </w:r>
+    </w:p>
+    <w:p>
+      <w:pPr>
+        <w:pStyle w:val="a3"/>
+        <w:rPr>
+          <w:shd w:val="pct15" w:color="auto" w:fill="FFFFFF"/>
+        </w:rPr>
+      </w:pPr>
+      <w:r>
+        <w:rPr>
+          <w:rFonts w:hint="eastAsia"/>
+          <w:shd w:val="pct15" w:color="auto" w:fill="FFFFFF"/>
+        </w:rPr>
+        <w:t>寻找</w:t>
+      </w:r>
+      <w:r>
+        <w:rPr>
+          <w:shd w:val="pct15" w:color="auto" w:fill="FFFFFF"/>
+        </w:rPr>
+        <w:t>applicationContext.xml</w:t>
+      </w:r>
+      <w:r>
+        <w:rPr>
+          <w:rFonts w:hint="eastAsia"/>
+          <w:shd w:val="pct15" w:color="auto" w:fill="FFFFFF"/>
+        </w:rPr>
+        <w:t>文件</w:t>
+      </w:r>
+    </w:p>
+    <w:p>
+      <w:pPr>
+        <w:pStyle w:val="a3"/>
+      </w:pPr>
+      <w:r>
+        <w:t>&lt;context-param&gt;</w:t>
+      </w:r>
+    </w:p>
+    <w:p>
+      <w:pPr>
+        <w:pStyle w:val="a3"/>
+      </w:pPr>
+      <w:r>
+        <w:t xml:space="preserve"> </w:t>
+      </w:r>
+      <w:r>
+        <w:tab/>
+        <w:t>&lt;param-name&gt;contextConfigLocation&lt;/param-name&gt;</w:t>
+      </w:r>
+    </w:p>
+    <w:p>
+      <w:pPr>
+        <w:pStyle w:val="a3"/>
+      </w:pPr>
+      <w:r>
+        <w:t xml:space="preserve"> </w:t>
+      </w:r>
+      <w:r>
+        <w:tab/>
+        <w:t xml:space="preserve">&lt;param-value&gt;classpath:applicationContext.xml&lt;/param-value&gt; </w:t>
+      </w:r>
+    </w:p>
+    <w:p>
+      <w:pPr>
+        <w:pStyle w:val="a3"/>
+      </w:pPr>
+      <w:r>
+        <w:t xml:space="preserve"> </w:t>
+      </w:r>
+      <w:r>
+        <w:t>&lt;/context-param&gt;</w:t>
+      </w:r>
+    </w:p>
+    <w:p>
+      <w:pPr>
+        <w:pStyle w:val="a3"/>
+        <w:rPr>
+          <w:shd w:val="pct15" w:color="auto" w:fill="FFFFFF"/>
+        </w:rPr>
+      </w:pPr>
+      <w:r>
+        <w:rPr>
+          <w:shd w:val="pct15" w:color="auto" w:fill="FFFFFF"/>
+        </w:rPr>
+        <w:t xml:space="preserve"> </w:t>
+      </w:r>
+      <w:r>
+        <w:rPr>
+          <w:rFonts w:hint="eastAsia"/>
+          <w:shd w:val="pct15" w:color="auto" w:fill="FFFFFF"/>
+        </w:rPr>
+        <w:t>把解析的资源文件加载到</w:t>
+      </w:r>
+      <w:r>
+        <w:rPr>
+          <w:rFonts w:hint="eastAsia"/>
+          <w:shd w:val="pct15" w:color="auto" w:fill="FFFFFF"/>
+        </w:rPr>
+        <w:t>servletContext</w:t>
+      </w:r>
+      <w:r>
+        <w:rPr>
+          <w:rFonts w:hint="eastAsia"/>
+          <w:shd w:val="pct15" w:color="auto" w:fill="FFFFFF"/>
+        </w:rPr>
+        <w:t>域中</w:t>
+      </w:r>
+    </w:p>
+    <w:p>
+      <w:pPr>
+        <w:pStyle w:val="a3"/>
+      </w:pPr>
+      <w:r>
+        <w:t>&lt;listener&gt;&lt;listener-class&gt;org.springframework.web.context.ContextLoaderListener&lt;/listener-class&gt;&lt;/listener&gt;</w:t>
+      </w:r>
+    </w:p>
+    <w:p>
+      <w:pPr>
+        <w:pStyle w:val="a3"/>
+        <w:rPr>
+          <w:shd w:val="pct15" w:color="auto" w:fill="FFFFFF"/>
+        </w:rPr>
+      </w:pPr>
+      <w:r>
+        <w:rPr>
+          <w:rFonts w:hint="eastAsia"/>
+          <w:shd w:val="pct15" w:color="auto" w:fill="FFFFFF"/>
+        </w:rPr>
+        <w:t>配置</w:t>
+      </w:r>
+      <w:r>
+        <w:rPr>
+          <w:rFonts w:hint="eastAsia"/>
+          <w:shd w:val="pct15" w:color="auto" w:fill="FFFFFF"/>
         </w:rPr>
         <w:t>struts</w:t>
       </w:r>
       <w:r>
         <w:rPr>
           <w:rFonts w:hint="eastAsia"/>
-        </w:rPr>
-        <w:t>与</w:t>
-      </w:r>
-      <w:r>
-        <w:rPr>
-          <w:rFonts w:hint="eastAsia"/>
-        </w:rPr>
-        <w:t>spring</w:t>
-      </w:r>
-      <w:r>
-        <w:rPr>
-          <w:rFonts w:hint="eastAsia"/>
-        </w:rPr>
-        <w:t>：</w:t>
-      </w:r>
-    </w:p>
-    <w:p>
-      <w:pPr>
-        <w:pStyle w:val="a5"/>
-      </w:pPr>
-      <w:r>
-        <w:rPr>
-          <w:rFonts w:hint="eastAsia"/>
-        </w:rPr>
-        <w:t>创建</w:t>
-      </w:r>
-      <w:r>
-        <w:rPr>
-          <w:rFonts w:hint="eastAsia"/>
-        </w:rPr>
-        <w:t>action</w:t>
-      </w:r>
-      <w:r>
-        <w:rPr>
-          <w:rFonts w:hint="eastAsia"/>
-        </w:rPr>
-        <w:t>类：没有变化</w:t>
-      </w:r>
-    </w:p>
-    <w:p>
-      <w:pPr>
-        <w:pStyle w:val="a3"/>
-      </w:pPr>
-      <w:r>
-        <w:t>package com.wwl.action;</w:t>
-      </w:r>
-    </w:p>
-    <w:p>
-      <w:pPr>
-        <w:pStyle w:val="a3"/>
-      </w:pPr>
-      <w:r>
-        <w:t>import com.opensymphony.xwork2.ActionSupport;</w:t>
-      </w:r>
-    </w:p>
-    <w:p>
-      <w:pPr>
-        <w:pStyle w:val="a3"/>
-      </w:pPr>
-      <w:r>
-        <w:t>public class UserAction extends ActionSupport{</w:t>
-      </w:r>
-    </w:p>
-    <w:p>
-      <w:pPr>
-        <w:pStyle w:val="a3"/>
-      </w:pPr>
-      <w:r>
-        <w:rPr>
-          <w:rFonts w:hint="eastAsia"/>
-        </w:rPr>
-        <w:lastRenderedPageBreak/>
-        <w:tab/>
-        <w:t>//struts.xml</w:t>
-      </w:r>
-      <w:r>
-        <w:rPr>
-          <w:rFonts w:hint="eastAsia"/>
-        </w:rPr>
-        <w:t>中的</w:t>
-      </w:r>
-      <w:r>
-        <w:rPr>
-          <w:rFonts w:hint="eastAsia"/>
-        </w:rPr>
-        <w:t>action</w:t>
-      </w:r>
-      <w:r>
-        <w:rPr>
-          <w:rFonts w:hint="eastAsia"/>
-        </w:rPr>
-        <w:t>标签没有配置</w:t>
-      </w:r>
-      <w:r>
-        <w:rPr>
-          <w:rFonts w:hint="eastAsia"/>
-        </w:rPr>
-        <w:t>method</w:t>
-      </w:r>
-      <w:r>
-        <w:rPr>
-          <w:rFonts w:hint="eastAsia"/>
-        </w:rPr>
-        <w:t>的话默认进入此方法，</w:t>
-      </w:r>
-    </w:p>
-    <w:p>
-      <w:pPr>
-        <w:pStyle w:val="a3"/>
-      </w:pPr>
-      <w:r>
-        <w:tab/>
-        <w:t>public String execute() throws Exception {</w:t>
-      </w:r>
-    </w:p>
-    <w:p>
-      <w:pPr>
-        <w:pStyle w:val="a3"/>
-      </w:pPr>
-      <w:r>
-        <w:rPr>
-          <w:rFonts w:hint="eastAsia"/>
-        </w:rPr>
-        <w:tab/>
-      </w:r>
-      <w:r>
-        <w:rPr>
-          <w:rFonts w:hint="eastAsia"/>
-        </w:rPr>
-        <w:tab/>
-        <w:t>System.out.println("</w:t>
-      </w:r>
-      <w:r>
-        <w:rPr>
-          <w:rFonts w:hint="eastAsia"/>
-        </w:rPr>
-        <w:t>进来了吗</w:t>
-      </w:r>
-      <w:r>
-        <w:rPr>
-          <w:rFonts w:hint="eastAsia"/>
-        </w:rPr>
-        <w:t>");</w:t>
-      </w:r>
-    </w:p>
-    <w:p>
-      <w:pPr>
-        <w:pStyle w:val="a3"/>
-      </w:pPr>
-      <w:r>
-        <w:tab/>
-      </w:r>
-      <w:r>
-        <w:tab/>
-        <w:t>return NONE;</w:t>
-      </w:r>
-    </w:p>
-    <w:p>
-      <w:pPr>
-        <w:pStyle w:val="a3"/>
-      </w:pPr>
-      <w:r>
-        <w:tab/>
-        <w:t>}</w:t>
-      </w:r>
-    </w:p>
-    <w:p>
-      <w:pPr>
-        <w:pStyle w:val="a3"/>
-      </w:pPr>
-      <w:r>
-        <w:tab/>
-        <w:t>public String add() throws Exception {</w:t>
-      </w:r>
-    </w:p>
-    <w:p>
-      <w:pPr>
-        <w:pStyle w:val="a3"/>
-      </w:pPr>
-      <w:r>
-        <w:rPr>
-          <w:rFonts w:hint="eastAsia"/>
-        </w:rPr>
-        <w:tab/>
-      </w:r>
-      <w:r>
-        <w:rPr>
-          <w:rFonts w:hint="eastAsia"/>
-        </w:rPr>
-        <w:tab/>
-        <w:t>System.out.println("</w:t>
-      </w:r>
-      <w:r>
-        <w:rPr>
-          <w:rFonts w:hint="eastAsia"/>
-        </w:rPr>
-        <w:t>进来了吗</w:t>
-      </w:r>
-      <w:r>
-        <w:rPr>
-          <w:rFonts w:hint="eastAsia"/>
-        </w:rPr>
-        <w:t>dded");</w:t>
-      </w:r>
-    </w:p>
-    <w:p>
-      <w:pPr>
-        <w:pStyle w:val="a3"/>
-      </w:pPr>
-      <w:r>
-        <w:tab/>
-      </w:r>
-      <w:r>
-        <w:tab/>
-        <w:t>return NONE;</w:t>
-      </w:r>
-    </w:p>
-    <w:p>
-      <w:pPr>
-        <w:pStyle w:val="a3"/>
-      </w:pPr>
-      <w:r>
-        <w:tab/>
-        <w:t>}</w:t>
-      </w:r>
-    </w:p>
-    <w:p>
-      <w:pPr>
-        <w:pStyle w:val="a3"/>
-      </w:pPr>
-      <w:r>
-        <w:t>}</w:t>
-      </w:r>
-    </w:p>
-    <w:p>
-      <w:pPr>
-        <w:pStyle w:val="a5"/>
-        <w:rPr>
-          <w:lang w:val="sv-SE"/>
-        </w:rPr>
-      </w:pPr>
-      <w:r>
-        <w:rPr>
-          <w:lang w:val="sv-SE"/>
-        </w:rPr>
-        <w:t>S</w:t>
-      </w:r>
-      <w:r>
-        <w:rPr>
-          <w:rFonts w:hint="eastAsia"/>
-          <w:lang w:val="sv-SE"/>
-        </w:rPr>
-        <w:t>pring</w:t>
-      </w:r>
-      <w:r>
-        <w:rPr>
-          <w:rFonts w:hint="eastAsia"/>
+          <w:shd w:val="pct15" w:color="auto" w:fill="FFFFFF"/>
+        </w:rPr>
+        <w:t>过滤器</w:t>
+      </w:r>
+      <w:proofErr w:type="gramStart"/>
+      <w:r>
+        <w:rPr>
+          <w:rFonts w:hint="eastAsia"/>
+          <w:shd w:val="pct15" w:color="auto" w:fill="FFFFFF"/>
+        </w:rPr>
+        <w:t>加载类根路径</w:t>
+      </w:r>
+      <w:proofErr w:type="gramEnd"/>
+      <w:r>
+        <w:rPr>
+          <w:rFonts w:hint="eastAsia"/>
+          <w:shd w:val="pct15" w:color="auto" w:fill="FFFFFF"/>
         </w:rPr>
         <w:t>的</w:t>
-      </w:r>
-      <w:r>
-        <w:rPr>
-          <w:rFonts w:hint="eastAsia"/>
-          <w:lang w:val="sv-SE"/>
-        </w:rPr>
-        <w:t>application.xml</w:t>
-      </w:r>
-      <w:r>
-        <w:rPr>
-          <w:rFonts w:hint="eastAsia"/>
-        </w:rPr>
-        <w:t>文件配置</w:t>
-      </w:r>
-      <w:r>
-        <w:rPr>
-          <w:rFonts w:hint="eastAsia"/>
-          <w:lang w:val="sv-SE"/>
-        </w:rPr>
-        <w:t>：</w:t>
-      </w:r>
-      <w:r>
-        <w:rPr>
-          <w:rFonts w:hint="eastAsia"/>
-        </w:rPr>
-        <w:t>要变成多例模式</w:t>
-      </w:r>
-    </w:p>
-    <w:p>
-      <w:pPr>
-        <w:pStyle w:val="a3"/>
-      </w:pPr>
-      <w:r>
-        <w:t xml:space="preserve">&lt;beans xmlns="http://www.springframework.org/schema/beans" </w:t>
-      </w:r>
-    </w:p>
-    <w:p>
-      <w:pPr>
-        <w:pStyle w:val="a3"/>
-      </w:pPr>
-      <w:r>
-        <w:t xml:space="preserve">xmlns:xsi="http://www.w3.org/2001/XMLSchema-instance" </w:t>
-      </w:r>
-    </w:p>
-    <w:p>
-      <w:pPr>
-        <w:pStyle w:val="a3"/>
-      </w:pPr>
-      <w:r>
-        <w:t xml:space="preserve">xsi:schemaLocation="http://www.springframework.org/schema/beans </w:t>
-      </w:r>
-    </w:p>
-    <w:p>
-      <w:pPr>
-        <w:pStyle w:val="a3"/>
-      </w:pPr>
-      <w:r>
-        <w:t>http://www.springframework.org/schema/beans/spring-beans.xsd "&gt;</w:t>
-      </w:r>
-    </w:p>
-    <w:p>
-      <w:pPr>
-        <w:pStyle w:val="a3"/>
-      </w:pPr>
-      <w:r>
-        <w:t xml:space="preserve"> &lt;bean id="userAction" class="com.wwl.action.UserAction"</w:t>
-      </w:r>
-      <w:r>
-        <w:rPr>
-          <w:rFonts w:hint="eastAsia"/>
-        </w:rPr>
-        <w:t xml:space="preserve"> </w:t>
-      </w:r>
-      <w:r>
-        <w:rPr>
-          <w:color w:val="C0504D" w:themeColor="accent2"/>
-        </w:rPr>
-        <w:t>scope="prototype"</w:t>
-      </w:r>
-      <w:r>
-        <w:t>&gt;</w:t>
-      </w:r>
-    </w:p>
-    <w:p>
-      <w:pPr>
-        <w:pStyle w:val="a3"/>
-      </w:pPr>
-      <w:r>
-        <w:t xml:space="preserve"> &lt;/bean&gt;</w:t>
-      </w:r>
-    </w:p>
-    <w:p>
-      <w:pPr>
-        <w:pStyle w:val="a5"/>
-        <w:rPr>
-          <w:color w:val="C0504D" w:themeColor="accent2"/>
-          <w:lang w:val="sv-SE"/>
-        </w:rPr>
-      </w:pPr>
-      <w:r>
-        <w:rPr>
-          <w:lang w:val="sv-SE"/>
-        </w:rPr>
-        <w:t>S</w:t>
-      </w:r>
-      <w:r>
-        <w:rPr>
-          <w:rFonts w:hint="eastAsia"/>
-          <w:lang w:val="sv-SE"/>
-        </w:rPr>
-        <w:t>truts</w:t>
-      </w:r>
-      <w:r>
-        <w:rPr>
-          <w:rFonts w:hint="eastAsia"/>
-        </w:rPr>
-        <w:t>的</w:t>
-      </w:r>
-      <w:r>
-        <w:rPr>
-          <w:rFonts w:hint="eastAsia"/>
-          <w:lang w:val="sv-SE"/>
-        </w:rPr>
-        <w:t>struts.xml</w:t>
-      </w:r>
-      <w:r>
-        <w:rPr>
-          <w:rFonts w:hint="eastAsia"/>
-        </w:rPr>
-        <w:t>文件配置</w:t>
-      </w:r>
-      <w:r>
-        <w:rPr>
-          <w:rFonts w:hint="eastAsia"/>
-          <w:lang w:val="sv-SE"/>
-        </w:rPr>
-        <w:t>：</w:t>
-      </w:r>
-      <w:r>
-        <w:rPr>
-          <w:rFonts w:hint="eastAsia"/>
-          <w:color w:val="C0504D" w:themeColor="accent2"/>
-        </w:rPr>
-        <w:t>这里有不同之处</w:t>
-      </w:r>
-    </w:p>
-    <w:p>
-      <w:pPr>
-        <w:pStyle w:val="a3"/>
-        <w:rPr>
-          <w:shd w:val="pct15" w:color="auto" w:fill="FFFFFF"/>
-        </w:rPr>
-      </w:pPr>
-      <w:r>
-        <w:rPr>
-          <w:rFonts w:hint="eastAsia"/>
-          <w:shd w:val="pct15" w:color="auto" w:fill="FFFFFF"/>
-        </w:rPr>
-        <w:t>小知识：此</w:t>
-      </w:r>
-      <w:r>
-        <w:rPr>
-          <w:rFonts w:hint="eastAsia"/>
-          <w:shd w:val="pct15" w:color="auto" w:fill="FFFFFF"/>
-        </w:rPr>
-        <w:t>DTD</w:t>
-      </w:r>
-      <w:r>
-        <w:rPr>
-          <w:rFonts w:hint="eastAsia"/>
-          <w:shd w:val="pct15" w:color="auto" w:fill="FFFFFF"/>
-        </w:rPr>
-        <w:t>约束可以在导入包的核心文件中找到，</w:t>
-      </w:r>
-      <w:r>
-        <w:rPr>
-          <w:rFonts w:hint="eastAsia"/>
-          <w:shd w:val="pct15" w:color="auto" w:fill="FFFFFF"/>
-        </w:rPr>
-        <w:t>package</w:t>
-      </w:r>
-      <w:r>
-        <w:rPr>
-          <w:rFonts w:hint="eastAsia"/>
-          <w:shd w:val="pct15" w:color="auto" w:fill="FFFFFF"/>
-        </w:rPr>
-        <w:t>中</w:t>
-      </w:r>
-      <w:r>
-        <w:rPr>
-          <w:rFonts w:hint="eastAsia"/>
-          <w:shd w:val="pct15" w:color="auto" w:fill="FFFFFF"/>
-        </w:rPr>
-        <w:t>extends</w:t>
-      </w:r>
-      <w:r>
-        <w:rPr>
-          <w:rFonts w:hint="eastAsia"/>
-          <w:shd w:val="pct15" w:color="auto" w:fill="FFFFFF"/>
-        </w:rPr>
-        <w:t>值忘记了也有</w:t>
-      </w:r>
-    </w:p>
-    <w:p>
-      <w:pPr>
-        <w:pStyle w:val="a3"/>
-      </w:pPr>
-      <w:r>
-        <w:t>&lt;?xml version="1.0" encoding="UTF-8"?&gt;</w:t>
-      </w:r>
-    </w:p>
-    <w:p>
-      <w:pPr>
-        <w:pStyle w:val="a3"/>
-      </w:pPr>
-      <w:r>
-        <w:t>&lt;!DOCTYPE struts PUBLIC</w:t>
-      </w:r>
-    </w:p>
-    <w:p>
-      <w:pPr>
-        <w:pStyle w:val="a3"/>
-      </w:pPr>
-      <w:r>
-        <w:tab/>
-        <w:t>"-//Apache Software Foundation//DTD Struts Configuration 2.3//EN"</w:t>
-      </w:r>
-    </w:p>
-    <w:p>
-      <w:pPr>
-        <w:pStyle w:val="a3"/>
-      </w:pPr>
-      <w:r>
-        <w:tab/>
-        <w:t>"http://struts.apache.org/dtds/struts-2.3.dtd"&gt;</w:t>
-      </w:r>
-    </w:p>
-    <w:p>
-      <w:pPr>
-        <w:pStyle w:val="a3"/>
-      </w:pPr>
-      <w:r>
-        <w:t>&lt;struts&gt;</w:t>
-      </w:r>
-    </w:p>
-    <w:p>
-      <w:pPr>
-        <w:pStyle w:val="a3"/>
-      </w:pPr>
-      <w:r>
-        <w:tab/>
-        <w:t>&lt;package name="test" extends="struts-default" namespace="/"&gt;</w:t>
-      </w:r>
-    </w:p>
-    <w:p>
-      <w:pPr>
-        <w:pStyle w:val="a3"/>
-        <w:rPr>
-          <w:color w:val="C0504D" w:themeColor="accent2"/>
-        </w:rPr>
-      </w:pPr>
-      <w:r>
-        <w:rPr>
-          <w:rFonts w:hint="eastAsia"/>
-          <w:color w:val="C0504D" w:themeColor="accent2"/>
-        </w:rPr>
-        <w:t xml:space="preserve">&lt;!-- </w:t>
-      </w:r>
-      <w:r>
-        <w:rPr>
-          <w:rFonts w:hint="eastAsia"/>
-          <w:color w:val="C0504D" w:themeColor="accent2"/>
-        </w:rPr>
-        <w:t>整合后的不同之处：</w:t>
-      </w:r>
-      <w:r>
-        <w:rPr>
-          <w:rFonts w:hint="eastAsia"/>
-          <w:color w:val="C0504D" w:themeColor="accent2"/>
-        </w:rPr>
-        <w:t>class</w:t>
-      </w:r>
-      <w:r>
-        <w:rPr>
-          <w:rFonts w:hint="eastAsia"/>
-          <w:color w:val="C0504D" w:themeColor="accent2"/>
-        </w:rPr>
-        <w:t>这个属性不是写类全路径了变成</w:t>
-      </w:r>
-      <w:r>
-        <w:rPr>
-          <w:rFonts w:hint="eastAsia"/>
-          <w:color w:val="C0504D" w:themeColor="accent2"/>
-        </w:rPr>
-        <w:t>application.xml</w:t>
-      </w:r>
-      <w:r>
-        <w:rPr>
-          <w:rFonts w:hint="eastAsia"/>
-          <w:color w:val="C0504D" w:themeColor="accent2"/>
-        </w:rPr>
-        <w:t>中</w:t>
-      </w:r>
-      <w:r>
-        <w:rPr>
-          <w:rFonts w:hint="eastAsia"/>
-          <w:color w:val="C0504D" w:themeColor="accent2"/>
-        </w:rPr>
-        <w:t>bean</w:t>
-      </w:r>
-      <w:r>
-        <w:rPr>
-          <w:rFonts w:hint="eastAsia"/>
-          <w:color w:val="C0504D" w:themeColor="accent2"/>
-        </w:rPr>
-        <w:t>标签的</w:t>
-      </w:r>
-      <w:r>
-        <w:rPr>
-          <w:rFonts w:hint="eastAsia"/>
-          <w:color w:val="C0504D" w:themeColor="accent2"/>
-        </w:rPr>
-        <w:t>id</w:t>
-      </w:r>
-      <w:r>
-        <w:rPr>
-          <w:rFonts w:hint="eastAsia"/>
-          <w:color w:val="C0504D" w:themeColor="accent2"/>
-        </w:rPr>
-        <w:t>名称</w:t>
-      </w:r>
-      <w:r>
-        <w:rPr>
-          <w:rFonts w:hint="eastAsia"/>
-          <w:color w:val="C0504D" w:themeColor="accent2"/>
-        </w:rPr>
-        <w:t xml:space="preserve"> --&gt;</w:t>
-      </w:r>
-    </w:p>
-    <w:p>
-      <w:pPr>
-        <w:pStyle w:val="a3"/>
-      </w:pPr>
-      <w:r>
-        <w:tab/>
-      </w:r>
-      <w:r>
-        <w:tab/>
-        <w:t>&lt;action name="*" class="</w:t>
-      </w:r>
-      <w:r>
-        <w:rPr>
-          <w:color w:val="C0504D" w:themeColor="accent2"/>
-        </w:rPr>
-        <w:t>userAction</w:t>
-      </w:r>
-      <w:r>
-        <w:t>" method="{1}"&gt;</w:t>
-      </w:r>
-    </w:p>
-    <w:p>
-      <w:pPr>
-        <w:pStyle w:val="a3"/>
-      </w:pPr>
-      <w:r>
-        <w:tab/>
-      </w:r>
-      <w:r>
-        <w:tab/>
-        <w:t>&lt;!-- &lt;result name=""&gt;&lt;/result&gt; --&gt;</w:t>
-      </w:r>
-    </w:p>
-    <w:p>
-      <w:pPr>
-        <w:pStyle w:val="a3"/>
-      </w:pPr>
-      <w:r>
-        <w:tab/>
-      </w:r>
-      <w:r>
-        <w:tab/>
-        <w:t>&lt;/action&gt;</w:t>
-      </w:r>
-    </w:p>
-    <w:p>
-      <w:pPr>
-        <w:pStyle w:val="a3"/>
-      </w:pPr>
-      <w:r>
-        <w:tab/>
-        <w:t>&lt;/package&gt;</w:t>
-      </w:r>
-    </w:p>
-    <w:p>
-      <w:pPr>
-        <w:pStyle w:val="a3"/>
-      </w:pPr>
-      <w:r>
-        <w:t>&lt;/struts&gt;</w:t>
-      </w:r>
-      <w:r>
-        <w:tab/>
-      </w:r>
-    </w:p>
-    <w:p>
-      <w:pPr>
-        <w:pStyle w:val="a5"/>
-        <w:rPr>
-          <w:lang w:val="sv-SE"/>
-        </w:rPr>
-      </w:pPr>
-      <w:r>
-        <w:rPr>
-          <w:rFonts w:hint="eastAsia"/>
-          <w:lang w:val="sv-SE"/>
-        </w:rPr>
-        <w:t>web.xml</w:t>
-      </w:r>
-      <w:r>
-        <w:rPr>
-          <w:rFonts w:hint="eastAsia"/>
-        </w:rPr>
-        <w:t>配置</w:t>
-      </w:r>
-      <w:r>
-        <w:rPr>
-          <w:rFonts w:hint="eastAsia"/>
-          <w:lang w:val="sv-SE"/>
-        </w:rPr>
-        <w:t>：</w:t>
-      </w:r>
-      <w:r>
-        <w:rPr>
-          <w:rFonts w:hint="eastAsia"/>
-        </w:rPr>
-        <w:t>没有变化</w:t>
-      </w:r>
-      <w:r>
-        <w:rPr>
-          <w:rFonts w:hint="eastAsia"/>
-          <w:lang w:val="sv-SE"/>
-        </w:rPr>
-        <w:t xml:space="preserve"> </w:t>
-      </w:r>
-    </w:p>
-    <w:p>
-      <w:pPr>
-        <w:pStyle w:val="a3"/>
-        <w:rPr>
-          <w:shd w:val="pct15" w:color="auto" w:fill="FFFFFF"/>
-        </w:rPr>
-      </w:pPr>
-      <w:r>
-        <w:rPr>
-          <w:rFonts w:hint="eastAsia"/>
-          <w:shd w:val="pct15" w:color="auto" w:fill="FFFFFF"/>
-        </w:rPr>
-        <w:t>寻找</w:t>
-      </w:r>
-      <w:r>
-        <w:rPr>
-          <w:shd w:val="pct15" w:color="auto" w:fill="FFFFFF"/>
-        </w:rPr>
-        <w:t>applicationContext.xml</w:t>
-      </w:r>
-      <w:r>
-        <w:rPr>
-          <w:rFonts w:hint="eastAsia"/>
-          <w:shd w:val="pct15" w:color="auto" w:fill="FFFFFF"/>
-        </w:rPr>
-        <w:t>文件</w:t>
-      </w:r>
-    </w:p>
-    <w:p>
-      <w:pPr>
-        <w:pStyle w:val="a3"/>
-      </w:pPr>
-      <w:r>
-        <w:t>&lt;context-param&gt;</w:t>
-      </w:r>
-    </w:p>
-    <w:p>
-      <w:pPr>
-        <w:pStyle w:val="a3"/>
-      </w:pPr>
-      <w:r>
-        <w:t xml:space="preserve"> </w:t>
-      </w:r>
-      <w:r>
-        <w:tab/>
-        <w:t>&lt;param-name&gt;contextConfigLocation&lt;/param-name&gt;</w:t>
-      </w:r>
-    </w:p>
-    <w:p>
-      <w:pPr>
-        <w:pStyle w:val="a3"/>
-      </w:pPr>
-      <w:r>
-        <w:t xml:space="preserve"> </w:t>
-      </w:r>
-      <w:r>
-        <w:tab/>
-        <w:t xml:space="preserve">&lt;param-value&gt;classpath:applicationContext.xml&lt;/param-value&gt; </w:t>
-      </w:r>
-    </w:p>
-    <w:p>
-      <w:pPr>
-        <w:pStyle w:val="a3"/>
-      </w:pPr>
-      <w:r>
-        <w:t xml:space="preserve"> </w:t>
-      </w:r>
-      <w:r>
-        <w:t>&lt;/context-param&gt;</w:t>
-      </w:r>
-    </w:p>
-    <w:p>
-      <w:pPr>
-        <w:pStyle w:val="a3"/>
-        <w:rPr>
-          <w:shd w:val="pct15" w:color="auto" w:fill="FFFFFF"/>
-        </w:rPr>
-      </w:pPr>
-      <w:r>
-        <w:rPr>
-          <w:shd w:val="pct15" w:color="auto" w:fill="FFFFFF"/>
-        </w:rPr>
-        <w:t xml:space="preserve"> </w:t>
-      </w:r>
-      <w:r>
-        <w:rPr>
-          <w:rFonts w:hint="eastAsia"/>
-          <w:shd w:val="pct15" w:color="auto" w:fill="FFFFFF"/>
-        </w:rPr>
-        <w:t>把解析的资源文件加载到</w:t>
-      </w:r>
-      <w:r>
-        <w:rPr>
-          <w:rFonts w:hint="eastAsia"/>
-          <w:shd w:val="pct15" w:color="auto" w:fill="FFFFFF"/>
-        </w:rPr>
-        <w:t>servletContext</w:t>
-      </w:r>
-      <w:r>
-        <w:rPr>
-          <w:rFonts w:hint="eastAsia"/>
-          <w:shd w:val="pct15" w:color="auto" w:fill="FFFFFF"/>
-        </w:rPr>
-        <w:t>域中</w:t>
-      </w:r>
-    </w:p>
-    <w:p>
-      <w:pPr>
-        <w:pStyle w:val="a3"/>
-      </w:pPr>
-      <w:r>
-        <w:t>&lt;listener&gt;&lt;listener-class&gt;org.springframework.web.context.ContextLoaderListener&lt;/listener-class&gt;&lt;/listener&gt;</w:t>
-      </w:r>
-    </w:p>
-    <w:p>
-      <w:pPr>
-        <w:pStyle w:val="a3"/>
-        <w:rPr>
-          <w:shd w:val="pct15" w:color="auto" w:fill="FFFFFF"/>
-        </w:rPr>
-      </w:pPr>
-      <w:r>
-        <w:rPr>
-          <w:rFonts w:hint="eastAsia"/>
-          <w:shd w:val="pct15" w:color="auto" w:fill="FFFFFF"/>
-        </w:rPr>
-        <w:t>配置</w:t>
-      </w:r>
-      <w:r>
-        <w:rPr>
-          <w:rFonts w:hint="eastAsia"/>
-          <w:shd w:val="pct15" w:color="auto" w:fill="FFFFFF"/>
-        </w:rPr>
-        <w:t>struts</w:t>
-      </w:r>
-      <w:r>
-        <w:rPr>
-          <w:rFonts w:hint="eastAsia"/>
-          <w:shd w:val="pct15" w:color="auto" w:fill="FFFFFF"/>
-        </w:rPr>
-        <w:t>过滤器加载类根路径的</w:t>
       </w:r>
       <w:r>
         <w:rPr>
@@ -20985,7 +22507,25 @@
           <w:color w:val="FF0000"/>
           <w:shd w:val="pct15" w:color="auto" w:fill="FFFFFF"/>
         </w:rPr>
-        <w:t>都不用写了：把它的配置信息都这里写</w:t>
+        <w:t>都不用写了：把它的配置信息</w:t>
+      </w:r>
+      <w:proofErr w:type="gramStart"/>
+      <w:r>
+        <w:rPr>
+          <w:rFonts w:hint="eastAsia"/>
+          <w:color w:val="FF0000"/>
+          <w:shd w:val="pct15" w:color="auto" w:fill="FFFFFF"/>
+        </w:rPr>
+        <w:t>都这里</w:t>
+      </w:r>
+      <w:proofErr w:type="gramEnd"/>
+      <w:r>
+        <w:rPr>
+          <w:rFonts w:hint="eastAsia"/>
+          <w:color w:val="FF0000"/>
+          <w:shd w:val="pct15" w:color="auto" w:fill="FFFFFF"/>
+        </w:rPr>
+        <w:t>写</w:t>
       </w:r>
       <w:r>
         <w:rPr>
@@ -21876,12 +23416,21 @@
         </w:rPr>
         <w:t>&lt;!-- hibernate</w:t>
       </w:r>
-      <w:r>
-        <w:rPr>
-          <w:rFonts w:hint="eastAsia"/>
-          <w:shd w:val="pct15" w:color="auto" w:fill="FFFFFF"/>
-        </w:rPr>
-        <w:t>帮创建表，需要配置下面</w:t>
+      <w:proofErr w:type="gramStart"/>
+      <w:r>
+        <w:rPr>
+          <w:rFonts w:hint="eastAsia"/>
+          <w:shd w:val="pct15" w:color="auto" w:fill="FFFFFF"/>
+        </w:rPr>
+        <w:t>帮创建表</w:t>
+      </w:r>
+      <w:proofErr w:type="gramEnd"/>
+      <w:r>
+        <w:rPr>
+          <w:rFonts w:hint="eastAsia"/>
+          <w:shd w:val="pct15" w:color="auto" w:fill="FFFFFF"/>
+        </w:rPr>
+        <w:t>，需要配置下面</w:t>
       </w:r>
       <w:r>
         <w:rPr>
@@ -22177,7 +23726,23 @@
           <w:rFonts w:hint="eastAsia"/>
           <w:color w:val="C0504D" w:themeColor="accent2"/>
         </w:rPr>
-        <w:t>第二种方式：不进行配置此绑定线程</w:t>
+        <w:t>第二种方式：不进行</w:t>
+      </w:r>
+      <w:proofErr w:type="gramStart"/>
+      <w:r>
+        <w:rPr>
+          <w:rFonts w:hint="eastAsia"/>
+          <w:color w:val="C0504D" w:themeColor="accent2"/>
+        </w:rPr>
+        <w:t>配置此</w:t>
+      </w:r>
+      <w:proofErr w:type="gramEnd"/>
+      <w:r>
+        <w:rPr>
+          <w:rFonts w:hint="eastAsia"/>
+          <w:color w:val="C0504D" w:themeColor="accent2"/>
+        </w:rPr>
+        <w:t>绑定线程</w:t>
       </w:r>
     </w:p>
     <w:p>
@@ -22567,12 +24132,14 @@
         </w:rPr>
         <w:t>ao</w:t>
       </w:r>
+      <w:proofErr w:type="gramStart"/>
       <w:r>
         <w:rPr>
           <w:rFonts w:hint="eastAsia"/>
         </w:rPr>
         <w:t>类层和</w:t>
       </w:r>
+      <w:proofErr w:type="gramEnd"/>
       <w:r>
         <w:rPr>
           <w:rFonts w:hint="eastAsia"/>
@@ -23508,7 +25075,15 @@
         <w:pStyle w:val="af0"/>
       </w:pPr>
       <w:r>
-        <w:t>log4j.appender.stdout.layout.ConversionPattern = [%-5p] %d{yyyy-MM-d</w:t>
+        <w:t>log4j.appender.stdout.layout.ConversionPattern = [%-5p] %</w:t>
+      </w:r>
+      <w:proofErr w:type="gramStart"/>
+      <w:r>
+        <w:t>d{</w:t>
+      </w:r>
+      <w:proofErr w:type="gramEnd"/>
+      <w:r>
+        <w:t>yyyy-MM-d</w:t>
       </w:r>
       <w:r>
         <w:t>d HH:mm:ss,SSS} method:%l%n%m%n</w:t>
@@ -23616,7 +25191,15 @@
         <w:pStyle w:val="af0"/>
       </w:pPr>
       <w:r>
-        <w:t>log4j.appender.D.layout.ConversionPattern = %-d{yyyy-MM-dd HH:mm:ss}  [ %t:%r ] - [ %p ]  %m%n</w:t>
+        <w:t>log4j.appender.D.layout.ConversionPattern = %-</w:t>
+      </w:r>
+      <w:proofErr w:type="gramStart"/>
+      <w:r>
+        <w:t>d{</w:t>
+      </w:r>
+      <w:proofErr w:type="gramEnd"/>
+      <w:r>
+        <w:t>yyyy-MM-dd HH:mm:ss}  [ %t:%r ] - [ %p ]  %m%n</w:t>
       </w:r>
     </w:p>
     <w:p>
@@ -23699,7 +25282,15 @@
         <w:pStyle w:val="af0"/>
       </w:pPr>
       <w:r>
-        <w:t>log4j.appender.E.layout.ConversionPattern = %-d{yyyy-MM-dd HH:mm:ss}  [ %t:%r ] - [ %p ]  %m%n</w:t>
+        <w:t>log4j.appender.E.layout.ConversionPattern = %-</w:t>
+      </w:r>
+      <w:proofErr w:type="gramStart"/>
+      <w:r>
+        <w:t>d{</w:t>
+      </w:r>
+      <w:proofErr w:type="gramEnd"/>
+      <w:r>
+        <w:t>yyyy-MM-dd HH:mm:ss}  [ %t:%r ] - [ %p ]  %m%n</w:t>
       </w:r>
     </w:p>
     <w:p>
@@ -23842,8 +25433,16 @@
         <w:rPr>
           <w:rFonts w:hint="eastAsia"/>
         </w:rPr>
-        <w:t>以便可以方便的将面向方面的功能集成进</w:t>
-      </w:r>
+        <w:t>以便可以方便的将面向方面的功能</w:t>
+      </w:r>
+      <w:proofErr w:type="gramStart"/>
+      <w:r>
+        <w:rPr>
+          <w:rFonts w:hint="eastAsia"/>
+        </w:rPr>
+        <w:t>集成进</w:t>
+      </w:r>
+      <w:proofErr w:type="gramEnd"/>
       <w:r>
         <w:rPr>
           <w:rFonts w:hint="eastAsia"/>
@@ -23987,8 +25586,13 @@
       <w:pPr>
         <w:pStyle w:val="a5"/>
       </w:pPr>
-      <w:r>
-        <w:t>4.spring-context-3.2.2.jar</w:t>
+      <w:proofErr w:type="gramStart"/>
+      <w:r>
+        <w:t>4.spring</w:t>
+      </w:r>
+      <w:proofErr w:type="gramEnd"/>
+      <w:r>
+        <w:t>-context-3.2.2.jar</w:t>
       </w:r>
     </w:p>
     <w:p>
@@ -24126,8 +25730,13 @@
       <w:pPr>
         <w:pStyle w:val="a5"/>
       </w:pPr>
-      <w:r>
-        <w:t xml:space="preserve">5.spring-context-support-3.2.2.jar  </w:t>
+      <w:proofErr w:type="gramStart"/>
+      <w:r>
+        <w:t>5.spring</w:t>
+      </w:r>
+      <w:proofErr w:type="gramEnd"/>
+      <w:r>
+        <w:t xml:space="preserve">-context-support-3.2.2.jar  </w:t>
       </w:r>
     </w:p>
     <w:p>
@@ -24163,8 +25772,13 @@
       <w:pPr>
         <w:pStyle w:val="a5"/>
       </w:pPr>
-      <w:r>
-        <w:t xml:space="preserve">6.spring-core-3.2.2.jar </w:t>
+      <w:proofErr w:type="gramStart"/>
+      <w:r>
+        <w:t>6.spring</w:t>
+      </w:r>
+      <w:proofErr w:type="gramEnd"/>
+      <w:r>
+        <w:t xml:space="preserve">-core-3.2.2.jar </w:t>
       </w:r>
     </w:p>
     <w:p>
@@ -24247,9 +25861,14 @@
       <w:pPr>
         <w:pStyle w:val="a5"/>
       </w:pPr>
+      <w:proofErr w:type="gramStart"/>
       <w:r>
         <w:lastRenderedPageBreak/>
-        <w:t xml:space="preserve">7.spring-expression-3.2.2.jar </w:t>
+        <w:t>7.spring</w:t>
+      </w:r>
+      <w:proofErr w:type="gramEnd"/>
+      <w:r>
+        <w:t xml:space="preserve">-expression-3.2.2.jar </w:t>
       </w:r>
     </w:p>
     <w:p>
@@ -24273,8 +25892,13 @@
       <w:pPr>
         <w:pStyle w:val="a5"/>
       </w:pPr>
-      <w:r>
-        <w:t xml:space="preserve">8.spring-instrument-3.2.2.jar </w:t>
+      <w:proofErr w:type="gramStart"/>
+      <w:r>
+        <w:t>8.spring</w:t>
+      </w:r>
+      <w:proofErr w:type="gramEnd"/>
+      <w:r>
+        <w:t xml:space="preserve">-instrument-3.2.2.jar </w:t>
       </w:r>
     </w:p>
     <w:p>
@@ -24298,8 +25922,13 @@
       <w:pPr>
         <w:pStyle w:val="a5"/>
       </w:pPr>
-      <w:r>
-        <w:t xml:space="preserve">9.spring-instrument-tomcat-3.2.2.jar </w:t>
+      <w:proofErr w:type="gramStart"/>
+      <w:r>
+        <w:t>9.spring</w:t>
+      </w:r>
+      <w:proofErr w:type="gramEnd"/>
+      <w:r>
+        <w:t xml:space="preserve">-instrument-tomcat-3.2.2.jar </w:t>
       </w:r>
     </w:p>
     <w:p>
@@ -24336,7 +25965,15 @@
         <w:pStyle w:val="a5"/>
       </w:pPr>
       <w:r>
-        <w:t xml:space="preserve">10.spring-jdbc-3.2.2.jar </w:t>
+        <w:t>10</w:t>
+      </w:r>
+      <w:proofErr w:type="gramStart"/>
+      <w:r>
+        <w:t>.spring</w:t>
+      </w:r>
+      <w:proofErr w:type="gramEnd"/>
+      <w:r>
+        <w:t xml:space="preserve">-jdbc-3.2.2.jar </w:t>
       </w:r>
     </w:p>
     <w:p>
@@ -24373,7 +26010,15 @@
         <w:pStyle w:val="a5"/>
       </w:pPr>
       <w:r>
-        <w:t xml:space="preserve">11.spring-jms-3.2.2.jar </w:t>
+        <w:t>11</w:t>
+      </w:r>
+      <w:proofErr w:type="gramStart"/>
+      <w:r>
+        <w:t>.spring</w:t>
+      </w:r>
+      <w:proofErr w:type="gramEnd"/>
+      <w:r>
+        <w:t xml:space="preserve">-jms-3.2.2.jar </w:t>
       </w:r>
     </w:p>
     <w:p>
@@ -24422,7 +26067,15 @@
         <w:pStyle w:val="a5"/>
       </w:pPr>
       <w:r>
-        <w:t xml:space="preserve">12.spring-orm-3.2.2.jar </w:t>
+        <w:t>12</w:t>
+      </w:r>
+      <w:proofErr w:type="gramStart"/>
+      <w:r>
+        <w:t>.spring</w:t>
+      </w:r>
+      <w:proofErr w:type="gramEnd"/>
+      <w:r>
+        <w:t xml:space="preserve">-orm-3.2.2.jar </w:t>
       </w:r>
     </w:p>
     <w:p>
@@ -24529,7 +26182,21 @@
         <w:rPr>
           <w:rFonts w:hint="eastAsia"/>
         </w:rPr>
-        <w:t>文件里大部分的类都要依赖</w:t>
+        <w:t>文件里大部分</w:t>
+      </w:r>
+      <w:proofErr w:type="gramStart"/>
+      <w:r>
+        <w:rPr>
+          <w:rFonts w:hint="eastAsia"/>
+        </w:rPr>
+        <w:t>的类都要</w:t>
+      </w:r>
+      <w:proofErr w:type="gramEnd"/>
+      <w:r>
+        <w:rPr>
+          <w:rFonts w:hint="eastAsia"/>
+        </w:rPr>
+        <w:t>依赖</w:t>
       </w:r>
       <w:r>
         <w:rPr>
@@ -24645,7 +26312,15 @@
         <w:pStyle w:val="a5"/>
       </w:pPr>
       <w:r>
-        <w:t>13.spring-oxm-3.2.2.jar</w:t>
+        <w:t>13</w:t>
+      </w:r>
+      <w:proofErr w:type="gramStart"/>
+      <w:r>
+        <w:t>.spring</w:t>
+      </w:r>
+      <w:proofErr w:type="gramEnd"/>
+      <w:r>
+        <w:t>-oxm-3.2.2.jar</w:t>
       </w:r>
     </w:p>
     <w:p>
@@ -24706,7 +26381,15 @@
         <w:pStyle w:val="a5"/>
       </w:pPr>
       <w:r>
-        <w:t>14.spring-struts-3.2.2.jar</w:t>
+        <w:t>14</w:t>
+      </w:r>
+      <w:proofErr w:type="gramStart"/>
+      <w:r>
+        <w:t>.spring</w:t>
+      </w:r>
+      <w:proofErr w:type="gramEnd"/>
+      <w:r>
+        <w:t>-struts-3.2.2.jar</w:t>
       </w:r>
     </w:p>
     <w:p>
@@ -24743,7 +26426,15 @@
         <w:pStyle w:val="a5"/>
       </w:pPr>
       <w:r>
-        <w:t>15.spring-test-3.2.2.jar</w:t>
+        <w:t>15</w:t>
+      </w:r>
+      <w:proofErr w:type="gramStart"/>
+      <w:r>
+        <w:t>.spring</w:t>
+      </w:r>
+      <w:proofErr w:type="gramEnd"/>
+      <w:r>
+        <w:t>-test-3.2.2.jar</w:t>
       </w:r>
     </w:p>
     <w:p>
@@ -24780,7 +26471,15 @@
         <w:pStyle w:val="a5"/>
       </w:pPr>
       <w:r>
-        <w:t>16.spring-tx.3.2.2.jar</w:t>
+        <w:t>16</w:t>
+      </w:r>
+      <w:proofErr w:type="gramStart"/>
+      <w:r>
+        <w:t>.spring</w:t>
+      </w:r>
+      <w:proofErr w:type="gramEnd"/>
+      <w:r>
+        <w:t>-tx.3.2.2.jar</w:t>
       </w:r>
     </w:p>
     <w:p>
@@ -24817,7 +26516,15 @@
         <w:pStyle w:val="a5"/>
       </w:pPr>
       <w:r>
-        <w:t>17.spring-web-3.2.2.jar</w:t>
+        <w:t>17</w:t>
+      </w:r>
+      <w:proofErr w:type="gramStart"/>
+      <w:r>
+        <w:t>.spring</w:t>
+      </w:r>
+      <w:proofErr w:type="gramEnd"/>
+      <w:r>
+        <w:t>-web-3.2.2.jar</w:t>
       </w:r>
     </w:p>
     <w:p>
@@ -24908,7 +26615,15 @@
         <w:pStyle w:val="a5"/>
       </w:pPr>
       <w:r>
-        <w:t xml:space="preserve">18.spring-webmvc-3.2.2.jar </w:t>
+        <w:t>18</w:t>
+      </w:r>
+      <w:proofErr w:type="gramStart"/>
+      <w:r>
+        <w:t>.spring</w:t>
+      </w:r>
+      <w:proofErr w:type="gramEnd"/>
+      <w:r>
+        <w:t xml:space="preserve">-webmvc-3.2.2.jar </w:t>
       </w:r>
     </w:p>
     <w:p>
@@ -24945,7 +26660,15 @@
         <w:pStyle w:val="a5"/>
       </w:pPr>
       <w:r>
-        <w:t>19.spring-webmvc-portlet-3.2.2.jar</w:t>
+        <w:t>19</w:t>
+      </w:r>
+      <w:proofErr w:type="gramStart"/>
+      <w:r>
+        <w:t>.spring</w:t>
+      </w:r>
+      <w:proofErr w:type="gramEnd"/>
+      <w:r>
+        <w:t>-webmvc-portlet-3.2.2.jar</w:t>
       </w:r>
     </w:p>
     <w:p>
